--- a/backend/templates/loan_agreement_template.docx
+++ b/backend/templates/loan_agreement_template.docx
@@ -1930,7 +1930,6 @@
           <w:rFonts w:ascii="Times New Roman" w:hAnsi="Times New Roman" w:cs="Times New Roman"/>
           <w:sz w:val="20"/>
           <w:szCs w:val="20"/>
-          <w:lang w:val="en-US"/>
         </w:rPr>
         <w:t>{</w:t>
       </w:r>
@@ -1941,9 +1940,8 @@
           <w:rFonts w:ascii="Times New Roman" w:hAnsi="Times New Roman" w:cs="Times New Roman"/>
           <w:sz w:val="20"/>
           <w:szCs w:val="20"/>
-          <w:lang w:val="en-US"/>
-        </w:rPr>
-        <w:t>regNumber</w:t>
+        </w:rPr>
+        <w:t>registrationNumber</w:t>
       </w:r>
       <w:proofErr w:type="spellEnd"/>
       <w:proofErr w:type="gramStart"/>
@@ -2021,6 +2019,64 @@
           <w:sz w:val="20"/>
           <w:szCs w:val="20"/>
         </w:rPr>
+        <w:t>…</w:t>
+      </w:r>
+      <w:r>
+        <w:rPr>
+          <w:rFonts w:ascii="Times New Roman" w:hAnsi="Times New Roman" w:cs="Times New Roman"/>
+          <w:sz w:val="20"/>
+          <w:szCs w:val="20"/>
+        </w:rPr>
+        <w:t>phone no…</w:t>
+      </w:r>
+      <w:r>
+        <w:rPr>
+          <w:rFonts w:ascii="Times New Roman" w:hAnsi="Times New Roman" w:cs="Times New Roman"/>
+          <w:sz w:val="20"/>
+          <w:szCs w:val="20"/>
+        </w:rPr>
+        <w:t>{</w:t>
+      </w:r>
+      <w:proofErr w:type="spellStart"/>
+      <w:r>
+        <w:rPr>
+          <w:rFonts w:ascii="Times New Roman" w:hAnsi="Times New Roman" w:cs="Times New Roman"/>
+          <w:sz w:val="20"/>
+          <w:szCs w:val="20"/>
+        </w:rPr>
+        <w:t>phoneNumber</w:t>
+      </w:r>
+      <w:proofErr w:type="spellEnd"/>
+      <w:r>
+        <w:rPr>
+          <w:rFonts w:ascii="Times New Roman" w:hAnsi="Times New Roman" w:cs="Times New Roman"/>
+          <w:sz w:val="20"/>
+          <w:szCs w:val="20"/>
+        </w:rPr>
+        <w:t>}</w:t>
+      </w:r>
+      <w:r>
+        <w:rPr>
+          <w:rFonts w:ascii="Times New Roman" w:hAnsi="Times New Roman" w:cs="Times New Roman"/>
+          <w:sz w:val="20"/>
+          <w:szCs w:val="20"/>
+        </w:rPr>
+        <w:t>….</w:t>
+      </w:r>
+      <w:r>
+        <w:rPr>
+          <w:rFonts w:ascii="Times New Roman" w:hAnsi="Times New Roman" w:cs="Times New Roman"/>
+          <w:sz w:val="20"/>
+          <w:szCs w:val="20"/>
+        </w:rPr>
+        <w:t>Emergency</w:t>
+      </w:r>
+      <w:r>
+        <w:rPr>
+          <w:rFonts w:ascii="Times New Roman" w:hAnsi="Times New Roman" w:cs="Times New Roman"/>
+          <w:sz w:val="20"/>
+          <w:szCs w:val="20"/>
+        </w:rPr>
         <w:t xml:space="preserve"> </w:t>
       </w:r>
       <w:r>
@@ -2029,7 +2085,7 @@
           <w:sz w:val="20"/>
           <w:szCs w:val="20"/>
         </w:rPr>
-        <w:t>phone no…</w:t>
+        <w:t>No.……</w:t>
       </w:r>
       <w:r>
         <w:rPr>
@@ -2046,7 +2102,7 @@
           <w:sz w:val="20"/>
           <w:szCs w:val="20"/>
         </w:rPr>
-        <w:t>phoneNumber</w:t>
+        <w:t>emergencyNumber</w:t>
       </w:r>
       <w:proofErr w:type="spellEnd"/>
       <w:r>
@@ -2057,24 +2113,14 @@
         </w:rPr>
         <w:t>}</w:t>
       </w:r>
-      <w:proofErr w:type="gramStart"/>
-      <w:r>
-        <w:rPr>
-          <w:rFonts w:ascii="Times New Roman" w:hAnsi="Times New Roman" w:cs="Times New Roman"/>
-          <w:sz w:val="20"/>
-          <w:szCs w:val="20"/>
-        </w:rPr>
-        <w:t>….</w:t>
-      </w:r>
-      <w:r>
-        <w:rPr>
-          <w:rFonts w:ascii="Times New Roman" w:hAnsi="Times New Roman" w:cs="Times New Roman"/>
-          <w:sz w:val="20"/>
-          <w:szCs w:val="20"/>
-        </w:rPr>
-        <w:t>Emergency</w:t>
-      </w:r>
-      <w:proofErr w:type="gramEnd"/>
+      <w:r>
+        <w:rPr>
+          <w:rFonts w:ascii="Times New Roman" w:hAnsi="Times New Roman" w:cs="Times New Roman"/>
+          <w:sz w:val="20"/>
+          <w:szCs w:val="20"/>
+        </w:rPr>
+        <w:t>.…… resident</w:t>
+      </w:r>
       <w:r>
         <w:rPr>
           <w:rFonts w:ascii="Times New Roman" w:hAnsi="Times New Roman" w:cs="Times New Roman"/>
@@ -2089,17 +2135,39 @@
           <w:sz w:val="20"/>
           <w:szCs w:val="20"/>
         </w:rPr>
-        <w:t>No.……</w:t>
-      </w:r>
-      <w:r>
-        <w:rPr>
-          <w:rFonts w:ascii="Courier New" w:hAnsi="Courier New" w:cs="Courier New"/>
-          <w:color w:val="D0D0D0"/>
-          <w:sz w:val="20"/>
-          <w:szCs w:val="20"/>
-          <w:shd w:val="clear" w:color="auto" w:fill="3C3C3C"/>
-        </w:rPr>
-        <w:t xml:space="preserve"> </w:t>
+        <w:t>within……</w:t>
+      </w:r>
+      <w:r>
+        <w:rPr>
+          <w:rFonts w:ascii="Times New Roman" w:hAnsi="Times New Roman" w:cs="Times New Roman"/>
+          <w:sz w:val="20"/>
+          <w:szCs w:val="20"/>
+        </w:rPr>
+        <w:t>{location}</w:t>
+      </w:r>
+      <w:r>
+        <w:rPr>
+          <w:rFonts w:ascii="Times New Roman" w:hAnsi="Times New Roman" w:cs="Times New Roman"/>
+          <w:sz w:val="20"/>
+          <w:szCs w:val="20"/>
+        </w:rPr>
+        <w:t>…... Apartment Name…</w:t>
+      </w:r>
+      <w:r>
+        <w:rPr>
+          <w:rFonts w:ascii="Times New Roman" w:hAnsi="Times New Roman" w:cs="Times New Roman"/>
+          <w:sz w:val="20"/>
+          <w:szCs w:val="20"/>
+        </w:rPr>
+        <w:t>{apartment}</w:t>
+      </w:r>
+      <w:r>
+        <w:rPr>
+          <w:rFonts w:ascii="Times New Roman" w:hAnsi="Times New Roman" w:cs="Times New Roman"/>
+          <w:sz w:val="20"/>
+          <w:szCs w:val="20"/>
+        </w:rPr>
+        <w:t>……House No. …</w:t>
       </w:r>
       <w:r>
         <w:rPr>
@@ -2116,107 +2184,7 @@
           <w:sz w:val="20"/>
           <w:szCs w:val="20"/>
         </w:rPr>
-        <w:t>emergencyPhone</w:t>
-      </w:r>
-      <w:proofErr w:type="spellEnd"/>
-      <w:r>
-        <w:rPr>
-          <w:rFonts w:ascii="Times New Roman" w:hAnsi="Times New Roman" w:cs="Times New Roman"/>
-          <w:sz w:val="20"/>
-          <w:szCs w:val="20"/>
-        </w:rPr>
-        <w:t>}</w:t>
-      </w:r>
-      <w:r>
-        <w:rPr>
-          <w:rFonts w:ascii="Times New Roman" w:hAnsi="Times New Roman" w:cs="Times New Roman"/>
-          <w:sz w:val="20"/>
-          <w:szCs w:val="20"/>
-        </w:rPr>
-        <w:t>.…… resident</w:t>
-      </w:r>
-      <w:r>
-        <w:rPr>
-          <w:rFonts w:ascii="Times New Roman" w:hAnsi="Times New Roman" w:cs="Times New Roman"/>
-          <w:sz w:val="20"/>
-          <w:szCs w:val="20"/>
-        </w:rPr>
-        <w:t xml:space="preserve"> </w:t>
-      </w:r>
-      <w:r>
-        <w:rPr>
-          <w:rFonts w:ascii="Times New Roman" w:hAnsi="Times New Roman" w:cs="Times New Roman"/>
-          <w:sz w:val="20"/>
-          <w:szCs w:val="20"/>
-        </w:rPr>
-        <w:t>within……</w:t>
-      </w:r>
-      <w:r>
-        <w:rPr>
-          <w:rFonts w:ascii="Times New Roman" w:hAnsi="Times New Roman" w:cs="Times New Roman"/>
-          <w:sz w:val="20"/>
-          <w:szCs w:val="20"/>
-        </w:rPr>
-        <w:t>{location}</w:t>
-      </w:r>
-      <w:r>
-        <w:rPr>
-          <w:rFonts w:ascii="Times New Roman" w:hAnsi="Times New Roman" w:cs="Times New Roman"/>
-          <w:sz w:val="20"/>
-          <w:szCs w:val="20"/>
-        </w:rPr>
-        <w:t>…... Apartment Name…</w:t>
-      </w:r>
-      <w:r>
-        <w:rPr>
-          <w:rFonts w:ascii="Times New Roman" w:hAnsi="Times New Roman" w:cs="Times New Roman"/>
-          <w:sz w:val="20"/>
-          <w:szCs w:val="20"/>
-        </w:rPr>
-        <w:t>{</w:t>
-      </w:r>
-      <w:proofErr w:type="spellStart"/>
-      <w:r>
-        <w:rPr>
-          <w:rFonts w:ascii="Times New Roman" w:hAnsi="Times New Roman" w:cs="Times New Roman"/>
-          <w:sz w:val="20"/>
-          <w:szCs w:val="20"/>
-        </w:rPr>
-        <w:t>apartmentName</w:t>
-      </w:r>
-      <w:proofErr w:type="spellEnd"/>
-      <w:r>
-        <w:rPr>
-          <w:rFonts w:ascii="Times New Roman" w:hAnsi="Times New Roman" w:cs="Times New Roman"/>
-          <w:sz w:val="20"/>
-          <w:szCs w:val="20"/>
-        </w:rPr>
-        <w:t>}</w:t>
-      </w:r>
-      <w:r>
-        <w:rPr>
-          <w:rFonts w:ascii="Times New Roman" w:hAnsi="Times New Roman" w:cs="Times New Roman"/>
-          <w:sz w:val="20"/>
-          <w:szCs w:val="20"/>
-        </w:rPr>
-        <w:t>……House No. …</w:t>
-      </w:r>
-      <w:r>
-        <w:rPr>
-          <w:rFonts w:ascii="Times New Roman" w:hAnsi="Times New Roman" w:cs="Times New Roman"/>
-          <w:sz w:val="20"/>
-          <w:szCs w:val="20"/>
-        </w:rPr>
-        <w:t>{</w:t>
-      </w:r>
-      <w:proofErr w:type="spellStart"/>
-      <w:r>
-        <w:rPr>
-          <w:rFonts w:ascii="Times New Roman" w:hAnsi="Times New Roman" w:cs="Times New Roman"/>
-          <w:sz w:val="20"/>
-          <w:szCs w:val="20"/>
-        </w:rPr>
-        <w:t>houseNo</w:t>
+        <w:t>houseNumber</w:t>
       </w:r>
       <w:proofErr w:type="spellEnd"/>
       <w:r>
@@ -3219,7 +3187,21 @@
         <w:rPr>
           <w:rFonts w:ascii="Times New Roman" w:hAnsi="Times New Roman" w:cs="Times New Roman"/>
         </w:rPr>
-        <w:t>{interestRate}</w:t>
+        <w:t>{</w:t>
+      </w:r>
+      <w:proofErr w:type="spellStart"/>
+      <w:r>
+        <w:rPr>
+          <w:rFonts w:ascii="Times New Roman" w:hAnsi="Times New Roman" w:cs="Times New Roman"/>
+        </w:rPr>
+        <w:t>interestRate</w:t>
+      </w:r>
+      <w:proofErr w:type="spellEnd"/>
+      <w:r>
+        <w:rPr>
+          <w:rFonts w:ascii="Times New Roman" w:hAnsi="Times New Roman" w:cs="Times New Roman"/>
+        </w:rPr>
+        <w:t>}</w:t>
       </w:r>
       <w:r>
         <w:rPr>

--- a/backend/templates/loan_agreement_template.docx
+++ b/backend/templates/loan_agreement_template.docx
@@ -898,7 +898,7 @@
           <w:sz w:val="20"/>
           <w:szCs w:val="20"/>
         </w:rPr>
-        <w:t>……</w:t>
+        <w:t/>
       </w:r>
       <w:r>
         <w:rPr>
@@ -913,7 +913,7 @@
           <w:sz w:val="20"/>
           <w:szCs w:val="20"/>
         </w:rPr>
-        <w:t>……………………………………...</w:t>
+        <w:t>...</w:t>
       </w:r>
       <w:r>
         <w:rPr>
@@ -1221,7 +1221,7 @@
           <w:sz w:val="20"/>
           <w:szCs w:val="20"/>
         </w:rPr>
-        <w:t>……………</w:t>
+        <w:t/>
       </w:r>
       <w:r>
         <w:rPr>
@@ -1255,31 +1255,31 @@
           <w:sz w:val="20"/>
           <w:szCs w:val="20"/>
         </w:rPr>
-        <w:t>………</w:t>
-      </w:r>
-      <w:r>
-        <w:rPr>
-          <w:rFonts w:ascii="Times New Roman" w:hAnsi="Times New Roman" w:cs="Times New Roman"/>
-          <w:sz w:val="20"/>
-          <w:szCs w:val="20"/>
-        </w:rPr>
-        <w:t>…………</w:t>
-      </w:r>
-      <w:r>
-        <w:rPr>
-          <w:rFonts w:ascii="Times New Roman" w:hAnsi="Times New Roman" w:cs="Times New Roman"/>
-          <w:sz w:val="20"/>
-          <w:szCs w:val="20"/>
-        </w:rPr>
-        <w:t>……</w:t>
-      </w:r>
-      <w:r>
-        <w:rPr>
-          <w:rFonts w:ascii="Times New Roman" w:hAnsi="Times New Roman" w:cs="Times New Roman"/>
-          <w:sz w:val="20"/>
-          <w:szCs w:val="20"/>
-        </w:rPr>
-        <w:t>…….</w:t>
+        <w:t/>
+      </w:r>
+      <w:r>
+        <w:rPr>
+          <w:rFonts w:ascii="Times New Roman" w:hAnsi="Times New Roman" w:cs="Times New Roman"/>
+          <w:sz w:val="20"/>
+          <w:szCs w:val="20"/>
+        </w:rPr>
+        <w:t/>
+      </w:r>
+      <w:r>
+        <w:rPr>
+          <w:rFonts w:ascii="Times New Roman" w:hAnsi="Times New Roman" w:cs="Times New Roman"/>
+          <w:sz w:val="20"/>
+          <w:szCs w:val="20"/>
+        </w:rPr>
+        <w:t/>
+      </w:r>
+      <w:r>
+        <w:rPr>
+          <w:rFonts w:ascii="Times New Roman" w:hAnsi="Times New Roman" w:cs="Times New Roman"/>
+          <w:sz w:val="20"/>
+          <w:szCs w:val="20"/>
+        </w:rPr>
+        <w:t>.</w:t>
       </w:r>
       <w:r>
         <w:rPr>
@@ -1357,7 +1357,7 @@
           <w:szCs w:val="20"/>
           <w:shd w:val="clear" w:color="auto" w:fill="FFFFFF"/>
         </w:rPr>
-        <w:t>……</w:t>
+        <w:t/>
       </w:r>
       <w:r>
         <w:rPr>
@@ -1399,7 +1399,7 @@
           <w:szCs w:val="20"/>
           <w:shd w:val="clear" w:color="auto" w:fill="FFFFFF"/>
         </w:rPr>
-        <w:t>…….</w:t>
+        <w:t>.</w:t>
       </w:r>
       <w:r>
         <w:rPr>
@@ -1409,7 +1409,7 @@
           <w:szCs w:val="20"/>
           <w:shd w:val="clear" w:color="auto" w:fill="FFFFFF"/>
         </w:rPr>
-        <w:t>……</w:t>
+        <w:t/>
       </w:r>
       <w:r>
         <w:rPr>
@@ -1419,7 +1419,7 @@
           <w:szCs w:val="20"/>
           <w:shd w:val="clear" w:color="auto" w:fill="FFFFFF"/>
         </w:rPr>
-        <w:t>………</w:t>
+        <w:t/>
       </w:r>
       <w:r>
         <w:rPr>
@@ -1489,7 +1489,7 @@
           <w:sz w:val="20"/>
           <w:szCs w:val="20"/>
         </w:rPr>
-        <w:t>……</w:t>
+        <w:t/>
       </w:r>
       <w:r>
         <w:rPr>
@@ -1531,7 +1531,7 @@
           <w:sz w:val="20"/>
           <w:szCs w:val="20"/>
         </w:rPr>
-        <w:t>……</w:t>
+        <w:t/>
       </w:r>
       <w:r>
         <w:rPr>
@@ -1557,7 +1557,7 @@
           <w:sz w:val="20"/>
           <w:szCs w:val="20"/>
         </w:rPr>
-        <w:t>………</w:t>
+        <w:t/>
       </w:r>
       <w:r>
         <w:rPr>
@@ -2085,7 +2085,7 @@
           <w:sz w:val="20"/>
           <w:szCs w:val="20"/>
         </w:rPr>
-        <w:t>No.……</w:t>
+        <w:t>No.</w:t>
       </w:r>
       <w:r>
         <w:rPr>
@@ -2119,7 +2119,7 @@
           <w:sz w:val="20"/>
           <w:szCs w:val="20"/>
         </w:rPr>
-        <w:t>.…… resident</w:t>
+        <w:t>. resident</w:t>
       </w:r>
       <w:r>
         <w:rPr>
@@ -2135,7 +2135,7 @@
           <w:sz w:val="20"/>
           <w:szCs w:val="20"/>
         </w:rPr>
-        <w:t>within……</w:t>
+        <w:t>within</w:t>
       </w:r>
       <w:r>
         <w:rPr>
@@ -2167,7 +2167,7 @@
           <w:sz w:val="20"/>
           <w:szCs w:val="20"/>
         </w:rPr>
-        <w:t>……House No. …</w:t>
+        <w:t>House No. …</w:t>
       </w:r>
       <w:r>
         <w:rPr>
@@ -2736,7 +2736,7 @@
           <w:sz w:val="20"/>
           <w:szCs w:val="20"/>
         </w:rPr>
-        <w:t>……</w:t>
+        <w:t/>
       </w:r>
       <w:r>
         <w:rPr>
@@ -2920,7 +2920,7 @@
           <w:sz w:val="20"/>
           <w:szCs w:val="20"/>
         </w:rPr>
-        <w:t>……</w:t>
+        <w:t/>
       </w:r>
       <w:r>
         <w:rPr>
@@ -3049,7 +3049,7 @@
           <w:sz w:val="20"/>
           <w:szCs w:val="20"/>
         </w:rPr>
-        <w:t>……….</w:t>
+        <w:t>.</w:t>
       </w:r>
     </w:p>
     <w:p>
@@ -3181,7 +3181,7 @@
         <w:rPr>
           <w:rFonts w:ascii="Times New Roman" w:hAnsi="Times New Roman" w:cs="Times New Roman"/>
         </w:rPr>
-        <w:t xml:space="preserve"> the interest negotiated to……</w:t>
+        <w:t xml:space="preserve"> the interest negotiated to</w:t>
       </w:r>
       <w:r>
         <w:rPr>
@@ -3207,7 +3207,7 @@
         <w:rPr>
           <w:rFonts w:ascii="Times New Roman" w:hAnsi="Times New Roman" w:cs="Times New Roman"/>
         </w:rPr>
-        <w:t>…….</w:t>
+        <w:t>.</w:t>
       </w:r>
       <w:r>
         <w:rPr>
@@ -3365,7 +3365,7 @@
         <w:rPr>
           <w:rFonts w:ascii="Times New Roman" w:hAnsi="Times New Roman" w:cs="Times New Roman"/>
         </w:rPr>
-        <w:t>- Name of the Item: ………</w:t>
+        <w:t>- Name of the Item: </w:t>
       </w:r>
       <w:r>
         <w:rPr>
@@ -3391,7 +3391,7 @@
         <w:rPr>
           <w:rFonts w:ascii="Times New Roman" w:hAnsi="Times New Roman" w:cs="Times New Roman"/>
         </w:rPr>
-        <w:t>…………………………………</w:t>
+        <w:t/>
       </w:r>
       <w:r>
         <w:rPr>
@@ -3413,7 +3413,7 @@
         <w:rPr>
           <w:rFonts w:ascii="Times New Roman" w:hAnsi="Times New Roman" w:cs="Times New Roman"/>
         </w:rPr>
-        <w:t>- Model Number: …………</w:t>
+        <w:t>- Model Number: </w:t>
       </w:r>
       <w:r>
         <w:rPr>
@@ -3439,7 +3439,7 @@
         <w:rPr>
           <w:rFonts w:ascii="Times New Roman" w:hAnsi="Times New Roman" w:cs="Times New Roman"/>
         </w:rPr>
-        <w:t>…………………………………….</w:t>
+        <w:t>.</w:t>
       </w:r>
     </w:p>
     <w:p>
@@ -3473,7 +3473,7 @@
         <w:rPr>
           <w:rFonts w:ascii="Times New Roman" w:hAnsi="Times New Roman" w:cs="Times New Roman"/>
         </w:rPr>
-        <w:t>…………</w:t>
+        <w:t/>
       </w:r>
       <w:r>
         <w:rPr>
@@ -3499,7 +3499,7 @@
         <w:rPr>
           <w:rFonts w:ascii="Times New Roman" w:hAnsi="Times New Roman" w:cs="Times New Roman"/>
         </w:rPr>
-        <w:t>…………………………………….</w:t>
+        <w:t>.</w:t>
       </w:r>
     </w:p>
     <w:p>
@@ -3515,7 +3515,7 @@
         <w:rPr>
           <w:rFonts w:ascii="Times New Roman" w:hAnsi="Times New Roman" w:cs="Times New Roman"/>
         </w:rPr>
-        <w:t>- Condition…………………</w:t>
+        <w:t>- Condition</w:t>
       </w:r>
       <w:r>
         <w:rPr>
@@ -3541,7 +3541,7 @@
         <w:rPr>
           <w:rFonts w:ascii="Times New Roman" w:hAnsi="Times New Roman" w:cs="Times New Roman"/>
         </w:rPr>
-        <w:t>……………………………………</w:t>
+        <w:t/>
       </w:r>
       <w:proofErr w:type="gramStart"/>
       <w:r>
@@ -4892,7 +4892,7 @@
           <w:rFonts w:ascii="Times New Roman" w:hAnsi="Times New Roman" w:cs="Times New Roman"/>
           <w:b/>
         </w:rPr>
-        <w:t>……………………………………</w:t>
+        <w:t/>
       </w:r>
     </w:p>
     <w:p>
@@ -4945,7 +4945,7 @@
           <w:rFonts w:ascii="Times New Roman" w:hAnsi="Times New Roman" w:cs="Times New Roman"/>
           <w:b/>
         </w:rPr>
-        <w:t>…………</w:t>
+        <w:t/>
       </w:r>
       <w:r>
         <w:rPr>
@@ -4977,7 +4977,7 @@
           <w:rFonts w:ascii="Times New Roman" w:hAnsi="Times New Roman" w:cs="Times New Roman"/>
           <w:b/>
         </w:rPr>
-        <w:t>……………………</w:t>
+        <w:t/>
       </w:r>
     </w:p>
     <w:p>
@@ -5144,7 +5144,7 @@
           <w:rFonts w:ascii="Times New Roman" w:hAnsi="Times New Roman" w:cs="Times New Roman"/>
           <w:bCs/>
         </w:rPr>
-        <w:t>……</w:t>
+        <w:t/>
       </w:r>
       <w:r>
         <w:rPr>
@@ -5158,7 +5158,7 @@
           <w:rFonts w:ascii="Times New Roman" w:hAnsi="Times New Roman" w:cs="Times New Roman"/>
           <w:bCs/>
         </w:rPr>
-        <w:t xml:space="preserve">…….……………. </w:t>
+        <w:t xml:space="preserve">.. </w:t>
       </w:r>
       <w:r>
         <w:rPr>
@@ -5172,14 +5172,14 @@
           <w:rFonts w:ascii="Times New Roman" w:hAnsi="Times New Roman" w:cs="Times New Roman"/>
           <w:bCs/>
         </w:rPr>
-        <w:t>……</w:t>
+        <w:t/>
       </w:r>
       <w:r>
         <w:rPr>
           <w:rFonts w:ascii="Times New Roman" w:hAnsi="Times New Roman" w:cs="Times New Roman"/>
           <w:bCs/>
         </w:rPr>
-        <w:t>……</w:t>
+        <w:t/>
       </w:r>
       <w:r>
         <w:rPr>
@@ -5223,21 +5223,21 @@
           <w:rFonts w:ascii="Times New Roman" w:hAnsi="Times New Roman" w:cs="Times New Roman"/>
           <w:bCs/>
         </w:rPr>
-        <w:t>……</w:t>
+        <w:t/>
       </w:r>
       <w:r>
         <w:rPr>
           <w:rFonts w:ascii="Times New Roman" w:hAnsi="Times New Roman" w:cs="Times New Roman"/>
           <w:bCs/>
         </w:rPr>
-        <w:t>……</w:t>
+        <w:t/>
       </w:r>
       <w:r>
         <w:rPr>
           <w:rFonts w:ascii="Times New Roman" w:hAnsi="Times New Roman" w:cs="Times New Roman"/>
           <w:bCs/>
         </w:rPr>
-        <w:t>……</w:t>
+        <w:t/>
       </w:r>
       <w:proofErr w:type="gramStart"/>
       <w:r>
@@ -5299,7 +5299,7 @@
           <w:rFonts w:ascii="Times New Roman" w:hAnsi="Times New Roman" w:cs="Times New Roman"/>
           <w:b/>
         </w:rPr>
-        <w:t xml:space="preserve">                                            Signed……………………………….</w:t>
+        <w:t xml:space="preserve">                                            Signed.</w:t>
       </w:r>
     </w:p>
     <w:p>
@@ -5447,7 +5447,7 @@
           <w:rFonts w:ascii="Times New Roman" w:hAnsi="Times New Roman" w:cs="Times New Roman"/>
           <w:b/>
         </w:rPr>
-        <w:t>……</w:t>
+        <w:t/>
       </w:r>
       <w:r>
         <w:rPr>
@@ -5487,7 +5487,7 @@
           <w:rFonts w:ascii="Times New Roman" w:hAnsi="Times New Roman" w:cs="Times New Roman"/>
           <w:b/>
         </w:rPr>
-        <w:t>………………………</w:t>
+        <w:t/>
       </w:r>
     </w:p>
     <w:p>
@@ -5613,7 +5613,7 @@
           <w:rFonts w:ascii="Times New Roman" w:hAnsi="Times New Roman" w:cs="Times New Roman"/>
           <w:b/>
         </w:rPr>
-        <w:t xml:space="preserve">                             Sign: …………………………</w:t>
+        <w:t xml:space="preserve">                             Sign: </w:t>
       </w:r>
       <w:r>
         <w:rPr>
@@ -5953,7 +5953,7 @@
           <w:bCs/>
           <w:sz w:val="24"/>
         </w:rPr>
-        <w:t>………</w:t>
+        <w:t/>
       </w:r>
       <w:r>
         <w:rPr>
@@ -5987,7 +5987,7 @@
           <w:bCs/>
           <w:sz w:val="24"/>
         </w:rPr>
-        <w:t>……………………..................Of ID</w:t>
+        <w:t>Of ID</w:t>
       </w:r>
       <w:r>
         <w:rPr>
@@ -6031,7 +6031,7 @@
           <w:rFonts w:ascii="Times New Roman" w:hAnsi="Times New Roman" w:cs="Times New Roman"/>
           <w:sz w:val="24"/>
         </w:rPr>
-        <w:t>……</w:t>
+        <w:t/>
       </w:r>
       <w:r>
         <w:rPr>
@@ -6224,7 +6224,7 @@
           <w:bCs/>
           <w:sz w:val="24"/>
         </w:rPr>
-        <w:t>……………</w:t>
+        <w:t/>
       </w:r>
       <w:r>
         <w:rPr>
@@ -6262,7 +6262,7 @@
           <w:bCs/>
           <w:sz w:val="24"/>
         </w:rPr>
-        <w:t>……………………….                        …………………………………………………</w:t>
+        <w:t>.                        </w:t>
       </w:r>
     </w:p>
     <w:p>
@@ -6346,7 +6346,7 @@
           <w:bCs/>
           <w:sz w:val="24"/>
         </w:rPr>
-        <w:t>This day of…………</w:t>
+        <w:t>This day of</w:t>
       </w:r>
       <w:r>
         <w:rPr>
@@ -6364,7 +6364,7 @@
           <w:bCs/>
           <w:sz w:val="24"/>
         </w:rPr>
-        <w:t>…………………………….</w:t>
+        <w:t>.</w:t>
       </w:r>
     </w:p>
     <w:p>

--- a/backend/templates/loan_agreement_template.docx
+++ b/backend/templates/loan_agreement_template.docx
@@ -19,7 +19,7 @@
           <w:lang w:val="en-US"/>
         </w:rPr>
         <w:drawing>
-          <wp:anchor distT="0" distB="0" distL="114300" distR="114300" simplePos="0" relativeHeight="251661312" behindDoc="0" locked="0" layoutInCell="1" allowOverlap="1" wp14:anchorId="7FB41570" wp14:editId="4B6C9F30">
+          <wp:anchor distT="0" distB="0" distL="114300" distR="114300" simplePos="0" relativeHeight="251661312" behindDoc="0" locked="0" layoutInCell="1" allowOverlap="1" wp14:anchorId="7FB41570" wp14:editId="6074FF7F">
             <wp:simplePos x="0" y="0"/>
             <wp:positionH relativeFrom="column">
               <wp:posOffset>1819275</wp:posOffset>
@@ -74,37 +74,28 @@
           </wp:anchor>
         </w:drawing>
       </w:r>
-    </w:p>
-    <w:p>
-      <w:pPr>
-        <w:spacing w:after="0"/>
-        <w:rPr>
-          <w:rFonts w:ascii="Times New Roman" w:hAnsi="Times New Roman" w:cs="Times New Roman"/>
-          <w:b/>
-        </w:rPr>
-      </w:pPr>
-      <w:r>
-        <w:rPr>
-          <w:rFonts w:ascii="Times New Roman" w:hAnsi="Times New Roman" w:cs="Times New Roman"/>
-          <w:b/>
-        </w:rPr>
-        <w:t>{</w:t>
-      </w:r>
-      <w:proofErr w:type="spellStart"/>
-      <w:r>
-        <w:rPr>
-          <w:rFonts w:ascii="Times New Roman" w:hAnsi="Times New Roman" w:cs="Times New Roman"/>
-          <w:b/>
-        </w:rPr>
-        <w:t>loanId</w:t>
-      </w:r>
-      <w:proofErr w:type="spellEnd"/>
-      <w:r>
-        <w:rPr>
-          <w:rFonts w:ascii="Times New Roman" w:hAnsi="Times New Roman" w:cs="Times New Roman"/>
-          <w:b/>
-        </w:rPr>
-        <w:t>}</w:t>
+      <w:r>
+        <w:rPr>
+          <w:rFonts w:ascii="Times New Roman" w:hAnsi="Times New Roman" w:cs="Times New Roman"/>
+          <w:b/>
+        </w:rPr>
+        <w:t>S</w:t>
+      </w:r>
+    </w:p>
+    <w:p>
+      <w:pPr>
+        <w:spacing w:after="0"/>
+        <w:rPr>
+          <w:rFonts w:ascii="Times New Roman" w:hAnsi="Times New Roman" w:cs="Times New Roman"/>
+          <w:b/>
+        </w:rPr>
+      </w:pPr>
+      <w:r>
+        <w:rPr>
+          <w:rFonts w:ascii="Times New Roman" w:hAnsi="Times New Roman" w:cs="Times New Roman"/>
+          <w:b/>
+        </w:rPr>
+        <w:t>{loanId}</w:t>
       </w:r>
     </w:p>
     <w:p>
@@ -124,15 +115,7 @@
           <w:i/>
           <w:sz w:val="18"/>
         </w:rPr>
-        <w:t xml:space="preserve">          </w:t>
-      </w:r>
-      <w:r>
-        <w:rPr>
-          <w:rFonts w:ascii="Times New Roman" w:hAnsi="Times New Roman" w:cs="Times New Roman"/>
-          <w:i/>
-          <w:sz w:val="18"/>
-        </w:rPr>
-        <w:t>A PARTNER YOU CAN TRUST</w:t>
+        <w:t xml:space="preserve">          A PARTNER YOU CAN TRUST</w:t>
       </w:r>
     </w:p>
     <w:p>
@@ -162,15 +145,7 @@
           <w:b/>
           <w:u w:val="single"/>
         </w:rPr>
-        <w:t xml:space="preserve">LOAN </w:t>
-      </w:r>
-      <w:r>
-        <w:rPr>
-          <w:rFonts w:ascii="Times New Roman" w:hAnsi="Times New Roman" w:cs="Times New Roman"/>
-          <w:b/>
-          <w:u w:val="single"/>
-        </w:rPr>
-        <w:t>AGREEMENT</w:t>
+        <w:t xml:space="preserve">LOAN AGREEMENT</w:t>
       </w:r>
     </w:p>
     <w:p>
@@ -227,42 +202,7 @@
           <w:rFonts w:ascii="Times New Roman" w:hAnsi="Times New Roman" w:cs="Times New Roman"/>
           <w:b/>
         </w:rPr>
-        <w:t>CORE</w:t>
-      </w:r>
-      <w:r>
-        <w:rPr>
-          <w:rFonts w:ascii="Times New Roman" w:hAnsi="Times New Roman" w:cs="Times New Roman"/>
-          <w:b/>
-        </w:rPr>
-        <w:t xml:space="preserve"> </w:t>
-      </w:r>
-      <w:r>
-        <w:rPr>
-          <w:rFonts w:ascii="Times New Roman" w:hAnsi="Times New Roman" w:cs="Times New Roman"/>
-          <w:b/>
-        </w:rPr>
-        <w:t xml:space="preserve">Q CAPITAL </w:t>
-      </w:r>
-      <w:r>
-        <w:rPr>
-          <w:rFonts w:ascii="Times New Roman" w:hAnsi="Times New Roman" w:cs="Times New Roman"/>
-          <w:b/>
-        </w:rPr>
-        <w:t>ENTERPRI</w:t>
-      </w:r>
-      <w:r>
-        <w:rPr>
-          <w:rFonts w:ascii="Times New Roman" w:hAnsi="Times New Roman" w:cs="Times New Roman"/>
-          <w:b/>
-        </w:rPr>
-        <w:t>S</w:t>
-      </w:r>
-      <w:r>
-        <w:rPr>
-          <w:rFonts w:ascii="Times New Roman" w:hAnsi="Times New Roman" w:cs="Times New Roman"/>
-          <w:b/>
-        </w:rPr>
-        <w:t>ES</w:t>
+        <w:t>COREENTERPRISES</w:t>
       </w:r>
     </w:p>
     <w:p>
@@ -298,104 +238,7 @@
           <w:rFonts w:ascii="Times New Roman" w:hAnsi="Times New Roman" w:cs="Times New Roman"/>
           <w:b/>
         </w:rPr>
-        <w:t>NAME</w:t>
-      </w:r>
-      <w:r>
-        <w:rPr>
-          <w:rFonts w:ascii="Times New Roman" w:hAnsi="Times New Roman" w:cs="Times New Roman"/>
-          <w:b/>
-        </w:rPr>
-        <w:t>:</w:t>
-      </w:r>
-      <w:r>
-        <w:rPr>
-          <w:rFonts w:ascii="Times New Roman" w:hAnsi="Times New Roman" w:cs="Times New Roman"/>
-          <w:b/>
-        </w:rPr>
-        <w:t xml:space="preserve">                 </w:t>
-      </w:r>
-      <w:proofErr w:type="gramStart"/>
-      <w:r>
-        <w:rPr>
-          <w:rFonts w:ascii="Times New Roman" w:hAnsi="Times New Roman" w:cs="Times New Roman"/>
-          <w:b/>
-        </w:rPr>
-        <w:t xml:space="preserve">   </w:t>
-      </w:r>
-      <w:r>
-        <w:rPr>
-          <w:rFonts w:ascii="Times New Roman" w:hAnsi="Times New Roman" w:cs="Times New Roman"/>
-          <w:b/>
-        </w:rPr>
-        <w:t>{</w:t>
-      </w:r>
-      <w:proofErr w:type="spellStart"/>
-      <w:r>
-        <w:rPr>
-          <w:rFonts w:ascii="Times New Roman" w:hAnsi="Times New Roman" w:cs="Times New Roman"/>
-          <w:b/>
-        </w:rPr>
-        <w:t>borrowerName</w:t>
-      </w:r>
-      <w:proofErr w:type="spellEnd"/>
-      <w:r>
-        <w:rPr>
-          <w:rFonts w:ascii="Times New Roman" w:hAnsi="Times New Roman" w:cs="Times New Roman"/>
-          <w:b/>
-        </w:rPr>
-        <w:t>}</w:t>
-      </w:r>
-      <w:r>
-        <w:rPr>
-          <w:rFonts w:ascii="Times New Roman" w:hAnsi="Times New Roman" w:cs="Times New Roman"/>
-          <w:b/>
-        </w:rPr>
-        <w:t xml:space="preserve">   </w:t>
-      </w:r>
-      <w:proofErr w:type="gramEnd"/>
-      <w:r>
-        <w:rPr>
-          <w:rFonts w:ascii="Times New Roman" w:hAnsi="Times New Roman" w:cs="Times New Roman"/>
-          <w:b/>
-        </w:rPr>
-        <w:t xml:space="preserve">                                          </w:t>
-      </w:r>
-      <w:r>
-        <w:rPr>
-          <w:rFonts w:ascii="Times New Roman" w:hAnsi="Times New Roman" w:cs="Times New Roman"/>
-          <w:b/>
-        </w:rPr>
-        <w:t xml:space="preserve">  OF ID</w:t>
-      </w:r>
-      <w:r>
-        <w:rPr>
-          <w:rFonts w:ascii="Times New Roman" w:hAnsi="Times New Roman" w:cs="Times New Roman"/>
-          <w:b/>
-        </w:rPr>
-        <w:t xml:space="preserve"> </w:t>
-      </w:r>
-      <w:r>
-        <w:rPr>
-          <w:rFonts w:ascii="Times New Roman" w:hAnsi="Times New Roman" w:cs="Times New Roman"/>
-          <w:b/>
-        </w:rPr>
-        <w:t>{</w:t>
-      </w:r>
-      <w:proofErr w:type="spellStart"/>
-      <w:r>
-        <w:rPr>
-          <w:rFonts w:ascii="Times New Roman" w:hAnsi="Times New Roman" w:cs="Times New Roman"/>
-          <w:b/>
-        </w:rPr>
-        <w:t>idNumber</w:t>
-      </w:r>
-      <w:proofErr w:type="spellEnd"/>
-      <w:r>
-        <w:rPr>
-          <w:rFonts w:ascii="Times New Roman" w:hAnsi="Times New Roman" w:cs="Times New Roman"/>
-          <w:b/>
-        </w:rPr>
-        <w:t>}</w:t>
+        <w:t>NAME:{borrowerName}{idNumber}</w:t>
       </w:r>
     </w:p>
     <w:p>
@@ -743,24 +586,7 @@
           <w:b/>
           <w:u w:val="thick"/>
         </w:rPr>
-        <w:t>Drawn</w:t>
-      </w:r>
-      <w:r>
-        <w:rPr>
-          <w:rFonts w:ascii="Times New Roman" w:hAnsi="Times New Roman" w:cs="Times New Roman"/>
-          <w:b/>
-          <w:spacing w:val="-2"/>
-          <w:u w:val="thick"/>
-        </w:rPr>
-        <w:t xml:space="preserve"> </w:t>
-      </w:r>
-      <w:r>
-        <w:rPr>
-          <w:rFonts w:ascii="Times New Roman" w:hAnsi="Times New Roman" w:cs="Times New Roman"/>
-          <w:b/>
-          <w:u w:val="thick"/>
-        </w:rPr>
-        <w:t>by:</w:t>
+        <w:t>Drawnby:</w:t>
       </w:r>
     </w:p>
     <w:p>
@@ -770,157 +596,30 @@
         <w:ind w:right="5443"/>
       </w:pPr>
       <w:r>
-        <w:t>ORIRI</w:t>
-      </w:r>
-      <w:r>
-        <w:rPr>
-          <w:spacing w:val="-6"/>
-        </w:rPr>
-        <w:t xml:space="preserve"> </w:t>
-      </w:r>
-      <w:r>
-        <w:t>&amp;</w:t>
-      </w:r>
-      <w:r>
-        <w:rPr>
-          <w:spacing w:val="-3"/>
-        </w:rPr>
-        <w:t xml:space="preserve"> </w:t>
-      </w:r>
-      <w:r>
-        <w:t>ASSOCIATE</w:t>
-      </w:r>
-      <w:r>
-        <w:rPr>
-          <w:spacing w:val="-4"/>
-        </w:rPr>
-        <w:t xml:space="preserve"> </w:t>
-      </w:r>
-      <w:r>
-        <w:t>LAW</w:t>
-      </w:r>
-      <w:r>
-        <w:rPr>
-          <w:spacing w:val="-4"/>
-        </w:rPr>
-        <w:t xml:space="preserve"> </w:t>
-      </w:r>
-      <w:r>
-        <w:t>ADVOCATES</w:t>
-      </w:r>
-      <w:r>
-        <w:t>.</w:t>
-      </w:r>
-    </w:p>
-    <w:p>
-      <w:pPr>
-        <w:pStyle w:val="BodyText"/>
-        <w:spacing w:line="276" w:lineRule="auto"/>
-        <w:ind w:right="5443"/>
-      </w:pPr>
-      <w:r>
-        <w:t>P.O</w:t>
-      </w:r>
-      <w:r>
-        <w:rPr>
-          <w:spacing w:val="-1"/>
-        </w:rPr>
-        <w:t xml:space="preserve"> </w:t>
-      </w:r>
-      <w:r>
-        <w:t>BOX</w:t>
-      </w:r>
-      <w:r>
-        <w:rPr>
-          <w:spacing w:val="-1"/>
-        </w:rPr>
-        <w:t xml:space="preserve"> </w:t>
-      </w:r>
-      <w:r>
-        <w:t>37367-00100</w:t>
-      </w:r>
-      <w:r>
-        <w:br/>
-      </w:r>
-      <w:r>
-        <w:t>NAIROBI.</w:t>
-      </w:r>
-    </w:p>
-    <w:p>
-      <w:pPr>
-        <w:pStyle w:val="BodyText"/>
-        <w:spacing w:line="276" w:lineRule="auto"/>
-        <w:ind w:left="139"/>
-        <w:rPr>
+        <w:t>ORIRIade on………{date}……………………………………...CORECAPITAL (represented byMR. FidelisMR.Mukonzoresidentwithinthe Republic of Kenya (hereinafter calledLender”).</w:t>
+      </w:r>
+    </w:p>
+    <w:p>
+      <w:pPr>
+        <w:spacing w:before="120" w:after="0"/>
+        <w:jc w:val="center"/>
+        <w:rPr>
+          <w:rFonts w:ascii="Times New Roman" w:hAnsi="Times New Roman" w:cs="Times New Roman"/>
+          <w:b/>
           <w:sz w:val="20"/>
           <w:szCs w:val="20"/>
-        </w:rPr>
-      </w:pPr>
-      <w:r>
-        <w:rPr>
+          <w:u w:val="single"/>
+        </w:rPr>
+      </w:pPr>
+      <w:r>
+        <w:rPr>
+          <w:rFonts w:ascii="Times New Roman" w:hAnsi="Times New Roman" w:cs="Times New Roman"/>
           <w:b/>
           <w:sz w:val="20"/>
           <w:szCs w:val="20"/>
-        </w:rPr>
-        <w:lastRenderedPageBreak/>
-        <w:t>THIS AGREEMENT</w:t>
-      </w:r>
-      <w:r>
-        <w:rPr>
-          <w:sz w:val="20"/>
-          <w:szCs w:val="20"/>
-        </w:rPr>
-        <w:t xml:space="preserve"> is m</w:t>
-      </w:r>
-      <w:r>
-        <w:rPr>
-          <w:sz w:val="20"/>
-          <w:szCs w:val="20"/>
-        </w:rPr>
-        <w:t>ade on</w:t>
-      </w:r>
-      <w:r>
-        <w:rPr>
-          <w:sz w:val="20"/>
-          <w:szCs w:val="20"/>
-        </w:rPr>
-        <w:t xml:space="preserve"> </w:t>
-      </w:r>
-      <w:r>
-        <w:rPr>
-          <w:sz w:val="20"/>
-          <w:szCs w:val="20"/>
-        </w:rPr>
-        <w:t>…</w:t>
-      </w:r>
-      <w:r>
-        <w:rPr>
-          <w:sz w:val="20"/>
-          <w:szCs w:val="20"/>
-        </w:rPr>
-        <w:t/>
-      </w:r>
-      <w:r>
-        <w:rPr>
-          <w:sz w:val="20"/>
-          <w:szCs w:val="20"/>
-          <w:lang w:val="en-GB"/>
-        </w:rPr>
-        <w:t>{date}</w:t>
-      </w:r>
-      <w:r>
-        <w:rPr>
-          <w:sz w:val="20"/>
-          <w:szCs w:val="20"/>
-        </w:rPr>
-        <w:t>...</w:t>
-      </w:r>
-      <w:r>
-        <w:rPr>
-          <w:sz w:val="20"/>
-          <w:szCs w:val="20"/>
-        </w:rPr>
-        <w:t xml:space="preserve"> between: </w:t>
+          <w:u w:val="single"/>
+        </w:rPr>
+        <w:t>AND</w:t>
       </w:r>
     </w:p>
     <w:p>
@@ -930,8 +629,7 @@
           <w:ilvl w:val="0"/>
           <w:numId w:val="9"/>
         </w:numPr>
-        <w:spacing w:before="120" w:after="0"/>
-        <w:jc w:val="both"/>
+        <w:spacing w:after="0"/>
         <w:rPr>
           <w:rFonts w:ascii="Times New Roman" w:hAnsi="Times New Roman" w:cs="Times New Roman"/>
           <w:sz w:val="20"/>
@@ -941,690 +639,10 @@
       <w:r>
         <w:rPr>
           <w:rFonts w:ascii="Times New Roman" w:hAnsi="Times New Roman" w:cs="Times New Roman"/>
-          <w:b/>
           <w:sz w:val="20"/>
           <w:szCs w:val="20"/>
         </w:rPr>
-        <w:t>CORE</w:t>
-      </w:r>
-      <w:r>
-        <w:rPr>
-          <w:rFonts w:ascii="Times New Roman" w:hAnsi="Times New Roman" w:cs="Times New Roman"/>
-          <w:b/>
-          <w:sz w:val="20"/>
-          <w:szCs w:val="20"/>
-        </w:rPr>
-        <w:t xml:space="preserve"> </w:t>
-      </w:r>
-      <w:r>
-        <w:rPr>
-          <w:rFonts w:ascii="Times New Roman" w:hAnsi="Times New Roman" w:cs="Times New Roman"/>
-          <w:b/>
-          <w:sz w:val="20"/>
-          <w:szCs w:val="20"/>
-        </w:rPr>
-        <w:t xml:space="preserve">Q </w:t>
-      </w:r>
-      <w:r>
-        <w:rPr>
-          <w:rFonts w:ascii="Times New Roman" w:hAnsi="Times New Roman" w:cs="Times New Roman"/>
-          <w:b/>
-          <w:sz w:val="20"/>
-          <w:szCs w:val="20"/>
-        </w:rPr>
-        <w:t>CAPITAL (</w:t>
-      </w:r>
-      <w:r>
-        <w:rPr>
-          <w:rFonts w:ascii="Times New Roman" w:hAnsi="Times New Roman" w:cs="Times New Roman"/>
-          <w:sz w:val="20"/>
-          <w:szCs w:val="20"/>
-        </w:rPr>
-        <w:t>represented by</w:t>
-      </w:r>
-      <w:r>
-        <w:rPr>
-          <w:rFonts w:ascii="Times New Roman" w:hAnsi="Times New Roman" w:cs="Times New Roman"/>
-          <w:sz w:val="20"/>
-          <w:szCs w:val="20"/>
-        </w:rPr>
-        <w:t xml:space="preserve"> the directors </w:t>
-      </w:r>
-      <w:r>
-        <w:rPr>
-          <w:rFonts w:ascii="Times New Roman" w:hAnsi="Times New Roman" w:cs="Times New Roman"/>
-          <w:b/>
-          <w:bCs/>
-          <w:sz w:val="20"/>
-          <w:szCs w:val="20"/>
-        </w:rPr>
-        <w:t>MR. Fidel</w:t>
-      </w:r>
-      <w:r>
-        <w:rPr>
-          <w:rFonts w:ascii="Times New Roman" w:hAnsi="Times New Roman" w:cs="Times New Roman"/>
-          <w:b/>
-          <w:bCs/>
-          <w:sz w:val="20"/>
-          <w:szCs w:val="20"/>
-        </w:rPr>
-        <w:t>is</w:t>
-      </w:r>
-      <w:r>
-        <w:rPr>
-          <w:rFonts w:ascii="Times New Roman" w:hAnsi="Times New Roman" w:cs="Times New Roman"/>
-          <w:b/>
-          <w:bCs/>
-          <w:sz w:val="20"/>
-          <w:szCs w:val="20"/>
-        </w:rPr>
-        <w:t xml:space="preserve"> Simati-MD,</w:t>
-      </w:r>
-      <w:r>
-        <w:rPr>
-          <w:rFonts w:ascii="Times New Roman" w:hAnsi="Times New Roman" w:cs="Times New Roman"/>
-          <w:b/>
-          <w:bCs/>
-          <w:sz w:val="20"/>
-          <w:szCs w:val="20"/>
-        </w:rPr>
-        <w:t xml:space="preserve"> and</w:t>
-      </w:r>
-      <w:r>
-        <w:rPr>
-          <w:rFonts w:ascii="Times New Roman" w:hAnsi="Times New Roman" w:cs="Times New Roman"/>
-          <w:b/>
-          <w:bCs/>
-          <w:sz w:val="20"/>
-          <w:szCs w:val="20"/>
-        </w:rPr>
-        <w:t xml:space="preserve"> </w:t>
-      </w:r>
-      <w:r>
-        <w:rPr>
-          <w:rFonts w:ascii="Times New Roman" w:hAnsi="Times New Roman" w:cs="Times New Roman"/>
-          <w:b/>
-          <w:bCs/>
-          <w:sz w:val="20"/>
-          <w:szCs w:val="20"/>
-        </w:rPr>
-        <w:t>MR.</w:t>
-      </w:r>
-      <w:r>
-        <w:rPr>
-          <w:rFonts w:ascii="Times New Roman" w:hAnsi="Times New Roman" w:cs="Times New Roman"/>
-          <w:b/>
-          <w:bCs/>
-          <w:sz w:val="20"/>
-          <w:szCs w:val="20"/>
-        </w:rPr>
-        <w:t xml:space="preserve"> </w:t>
-      </w:r>
-      <w:proofErr w:type="spellStart"/>
-      <w:r>
-        <w:rPr>
-          <w:rFonts w:ascii="Times New Roman" w:hAnsi="Times New Roman" w:cs="Times New Roman"/>
-          <w:b/>
-          <w:bCs/>
-          <w:sz w:val="20"/>
-          <w:szCs w:val="20"/>
-        </w:rPr>
-        <w:t>Mukonzo</w:t>
-      </w:r>
-      <w:proofErr w:type="spellEnd"/>
-      <w:r>
-        <w:rPr>
-          <w:rFonts w:ascii="Times New Roman" w:hAnsi="Times New Roman" w:cs="Times New Roman"/>
-          <w:b/>
-          <w:bCs/>
-          <w:sz w:val="20"/>
-          <w:szCs w:val="20"/>
-        </w:rPr>
-        <w:t xml:space="preserve"> </w:t>
-      </w:r>
-      <w:r>
-        <w:rPr>
-          <w:rFonts w:ascii="Times New Roman" w:hAnsi="Times New Roman" w:cs="Times New Roman"/>
-          <w:b/>
-          <w:bCs/>
-          <w:sz w:val="20"/>
-          <w:szCs w:val="20"/>
-        </w:rPr>
-        <w:t xml:space="preserve">Evans </w:t>
-      </w:r>
-      <w:r>
-        <w:rPr>
-          <w:rFonts w:ascii="Times New Roman" w:hAnsi="Times New Roman" w:cs="Times New Roman"/>
-          <w:sz w:val="20"/>
-          <w:szCs w:val="20"/>
-        </w:rPr>
-        <w:t>resident</w:t>
-      </w:r>
-      <w:r>
-        <w:rPr>
-          <w:rFonts w:ascii="Times New Roman" w:hAnsi="Times New Roman" w:cs="Times New Roman"/>
-          <w:bCs/>
-          <w:sz w:val="20"/>
-          <w:szCs w:val="20"/>
-        </w:rPr>
-        <w:t xml:space="preserve"> </w:t>
-      </w:r>
-      <w:r>
-        <w:rPr>
-          <w:rFonts w:ascii="Times New Roman" w:hAnsi="Times New Roman" w:cs="Times New Roman"/>
-          <w:sz w:val="20"/>
-          <w:szCs w:val="20"/>
-        </w:rPr>
-        <w:t>within</w:t>
-      </w:r>
-      <w:r>
-        <w:rPr>
-          <w:rFonts w:ascii="Times New Roman" w:hAnsi="Times New Roman" w:cs="Times New Roman"/>
-          <w:sz w:val="20"/>
-          <w:szCs w:val="20"/>
-        </w:rPr>
-        <w:t xml:space="preserve"> Nairobi in</w:t>
-      </w:r>
-      <w:r>
-        <w:rPr>
-          <w:rFonts w:ascii="Times New Roman" w:hAnsi="Times New Roman" w:cs="Times New Roman"/>
-          <w:sz w:val="20"/>
-          <w:szCs w:val="20"/>
-        </w:rPr>
-        <w:t xml:space="preserve"> </w:t>
-      </w:r>
-      <w:r>
-        <w:rPr>
-          <w:rFonts w:ascii="Times New Roman" w:hAnsi="Times New Roman" w:cs="Times New Roman"/>
-          <w:sz w:val="20"/>
-          <w:szCs w:val="20"/>
-        </w:rPr>
-        <w:t>the Republic of Kenya (hereinafter called</w:t>
-      </w:r>
-      <w:r>
-        <w:rPr>
-          <w:rFonts w:ascii="Times New Roman" w:hAnsi="Times New Roman" w:cs="Times New Roman"/>
-          <w:b/>
-          <w:sz w:val="20"/>
-          <w:szCs w:val="20"/>
-        </w:rPr>
-        <w:t xml:space="preserve"> “</w:t>
-      </w:r>
-      <w:r>
-        <w:rPr>
-          <w:rFonts w:ascii="Times New Roman" w:hAnsi="Times New Roman" w:cs="Times New Roman"/>
-          <w:b/>
-          <w:sz w:val="20"/>
-          <w:szCs w:val="20"/>
-        </w:rPr>
-        <w:t>Lender</w:t>
-      </w:r>
-      <w:r>
-        <w:rPr>
-          <w:rFonts w:ascii="Times New Roman" w:hAnsi="Times New Roman" w:cs="Times New Roman"/>
-          <w:b/>
-          <w:sz w:val="20"/>
-          <w:szCs w:val="20"/>
-        </w:rPr>
-        <w:t>”</w:t>
-      </w:r>
-      <w:r>
-        <w:rPr>
-          <w:rFonts w:ascii="Times New Roman" w:hAnsi="Times New Roman" w:cs="Times New Roman"/>
-          <w:b/>
-          <w:sz w:val="20"/>
-          <w:szCs w:val="20"/>
-        </w:rPr>
-        <w:t>).</w:t>
-      </w:r>
-    </w:p>
-    <w:p>
-      <w:pPr>
-        <w:spacing w:before="120" w:after="0"/>
-        <w:jc w:val="center"/>
-        <w:rPr>
-          <w:rFonts w:ascii="Times New Roman" w:hAnsi="Times New Roman" w:cs="Times New Roman"/>
-          <w:b/>
-          <w:sz w:val="20"/>
-          <w:szCs w:val="20"/>
-          <w:u w:val="single"/>
-        </w:rPr>
-      </w:pPr>
-      <w:r>
-        <w:rPr>
-          <w:rFonts w:ascii="Times New Roman" w:hAnsi="Times New Roman" w:cs="Times New Roman"/>
-          <w:b/>
-          <w:sz w:val="20"/>
-          <w:szCs w:val="20"/>
-          <w:u w:val="single"/>
-        </w:rPr>
-        <w:t>AND</w:t>
-      </w:r>
-    </w:p>
-    <w:p>
-      <w:pPr>
-        <w:pStyle w:val="ListParagraph"/>
-        <w:numPr>
-          <w:ilvl w:val="0"/>
-          <w:numId w:val="9"/>
-        </w:numPr>
-        <w:spacing w:after="0"/>
-        <w:rPr>
-          <w:rFonts w:ascii="Times New Roman" w:hAnsi="Times New Roman" w:cs="Times New Roman"/>
-          <w:sz w:val="20"/>
-          <w:szCs w:val="20"/>
-        </w:rPr>
-      </w:pPr>
-      <w:r>
-        <w:rPr>
-          <w:rFonts w:ascii="Times New Roman" w:hAnsi="Times New Roman" w:cs="Times New Roman"/>
-          <w:sz w:val="20"/>
-          <w:szCs w:val="20"/>
-        </w:rPr>
-        <w:t/>
-      </w:r>
-      <w:r>
-        <w:rPr>
-          <w:rFonts w:ascii="Times New Roman" w:hAnsi="Times New Roman" w:cs="Times New Roman"/>
-          <w:sz w:val="20"/>
-          <w:szCs w:val="20"/>
-        </w:rPr>
-        <w:t>{</w:t>
-      </w:r>
-      <w:proofErr w:type="spellStart"/>
-      <w:r>
-        <w:rPr>
-          <w:rFonts w:ascii="Times New Roman" w:hAnsi="Times New Roman" w:cs="Times New Roman"/>
-          <w:sz w:val="20"/>
-          <w:szCs w:val="20"/>
-        </w:rPr>
-        <w:t>borrowerName</w:t>
-      </w:r>
-      <w:proofErr w:type="spellEnd"/>
-      <w:r>
-        <w:rPr>
-          <w:rFonts w:ascii="Times New Roman" w:hAnsi="Times New Roman" w:cs="Times New Roman"/>
-          <w:sz w:val="20"/>
-          <w:szCs w:val="20"/>
-        </w:rPr>
-        <w:t>}</w:t>
-      </w:r>
-      <w:r>
-        <w:rPr>
-          <w:rFonts w:ascii="Times New Roman" w:hAnsi="Times New Roman" w:cs="Times New Roman"/>
-          <w:sz w:val="20"/>
-          <w:szCs w:val="20"/>
-        </w:rPr>
-        <w:t/>
-      </w:r>
-      <w:r>
-        <w:rPr>
-          <w:rFonts w:ascii="Times New Roman" w:hAnsi="Times New Roman" w:cs="Times New Roman"/>
-          <w:sz w:val="20"/>
-          <w:szCs w:val="20"/>
-        </w:rPr>
-        <w:t/>
-      </w:r>
-      <w:r>
-        <w:rPr>
-          <w:rFonts w:ascii="Times New Roman" w:hAnsi="Times New Roman" w:cs="Times New Roman"/>
-          <w:sz w:val="20"/>
-          <w:szCs w:val="20"/>
-        </w:rPr>
-        <w:t/>
-      </w:r>
-      <w:r>
-        <w:rPr>
-          <w:rFonts w:ascii="Times New Roman" w:hAnsi="Times New Roman" w:cs="Times New Roman"/>
-          <w:sz w:val="20"/>
-          <w:szCs w:val="20"/>
-        </w:rPr>
-        <w:t>.</w:t>
-      </w:r>
-      <w:r>
-        <w:rPr>
-          <w:rFonts w:ascii="Times New Roman" w:hAnsi="Times New Roman" w:cs="Times New Roman"/>
-          <w:sz w:val="20"/>
-          <w:szCs w:val="20"/>
-        </w:rPr>
-        <w:t>…</w:t>
-      </w:r>
-      <w:r>
-        <w:rPr>
-          <w:rFonts w:ascii="Times New Roman" w:hAnsi="Times New Roman" w:cs="Times New Roman"/>
-          <w:sz w:val="20"/>
-          <w:szCs w:val="20"/>
-        </w:rPr>
-        <w:t>…</w:t>
-      </w:r>
-      <w:proofErr w:type="gramStart"/>
-      <w:r>
-        <w:rPr>
-          <w:rFonts w:ascii="Times New Roman" w:hAnsi="Times New Roman" w:cs="Times New Roman"/>
-          <w:sz w:val="20"/>
-          <w:szCs w:val="20"/>
-        </w:rPr>
-        <w:t>…</w:t>
-      </w:r>
-      <w:r>
-        <w:rPr>
-          <w:rFonts w:ascii="Times New Roman" w:hAnsi="Times New Roman" w:cs="Times New Roman"/>
-          <w:sz w:val="20"/>
-          <w:szCs w:val="20"/>
-        </w:rPr>
-        <w:t>.</w:t>
-      </w:r>
-      <w:r>
-        <w:rPr>
-          <w:rFonts w:ascii="Times New Roman" w:hAnsi="Times New Roman" w:cs="Times New Roman"/>
-          <w:sz w:val="20"/>
-          <w:szCs w:val="20"/>
-        </w:rPr>
-        <w:t>.</w:t>
-      </w:r>
-      <w:proofErr w:type="gramEnd"/>
-      <w:r>
-        <w:rPr>
-          <w:rFonts w:ascii="Times New Roman" w:hAnsi="Times New Roman" w:cs="Times New Roman"/>
-          <w:sz w:val="20"/>
-          <w:szCs w:val="20"/>
-        </w:rPr>
-        <w:t xml:space="preserve"> of</w:t>
-      </w:r>
-      <w:r>
-        <w:rPr>
-          <w:rFonts w:ascii="Times New Roman" w:hAnsi="Times New Roman" w:cs="Times New Roman"/>
-          <w:sz w:val="20"/>
-          <w:szCs w:val="20"/>
-        </w:rPr>
-        <w:t xml:space="preserve"> ID number </w:t>
-      </w:r>
-      <w:r>
-        <w:rPr>
-          <w:rFonts w:ascii="Times New Roman" w:hAnsi="Times New Roman" w:cs="Times New Roman"/>
-          <w:color w:val="222222"/>
-          <w:sz w:val="20"/>
-          <w:szCs w:val="20"/>
-          <w:shd w:val="clear" w:color="auto" w:fill="FFFFFF"/>
-        </w:rPr>
-        <w:t>…</w:t>
-      </w:r>
-      <w:r>
-        <w:rPr>
-          <w:rFonts w:ascii="Times New Roman" w:hAnsi="Times New Roman" w:cs="Times New Roman"/>
-          <w:color w:val="222222"/>
-          <w:sz w:val="20"/>
-          <w:szCs w:val="20"/>
-          <w:shd w:val="clear" w:color="auto" w:fill="FFFFFF"/>
-        </w:rPr>
-        <w:t/>
-      </w:r>
-      <w:r>
-        <w:rPr>
-          <w:rFonts w:ascii="Times New Roman" w:hAnsi="Times New Roman" w:cs="Times New Roman"/>
-          <w:color w:val="222222"/>
-          <w:sz w:val="20"/>
-          <w:szCs w:val="20"/>
-          <w:shd w:val="clear" w:color="auto" w:fill="FFFFFF"/>
-        </w:rPr>
-        <w:t>{</w:t>
-      </w:r>
-      <w:proofErr w:type="spellStart"/>
-      <w:r>
-        <w:rPr>
-          <w:rFonts w:ascii="Times New Roman" w:hAnsi="Times New Roman" w:cs="Times New Roman"/>
-          <w:color w:val="222222"/>
-          <w:sz w:val="20"/>
-          <w:szCs w:val="20"/>
-          <w:shd w:val="clear" w:color="auto" w:fill="FFFFFF"/>
-        </w:rPr>
-        <w:t>idNumber</w:t>
-      </w:r>
-      <w:proofErr w:type="spellEnd"/>
-      <w:r>
-        <w:rPr>
-          <w:rFonts w:ascii="Times New Roman" w:hAnsi="Times New Roman" w:cs="Times New Roman"/>
-          <w:color w:val="222222"/>
-          <w:sz w:val="20"/>
-          <w:szCs w:val="20"/>
-          <w:shd w:val="clear" w:color="auto" w:fill="FFFFFF"/>
-        </w:rPr>
-        <w:t>}</w:t>
-      </w:r>
-      <w:r>
-        <w:rPr>
-          <w:rFonts w:ascii="Times New Roman" w:hAnsi="Times New Roman" w:cs="Times New Roman"/>
-          <w:color w:val="222222"/>
-          <w:sz w:val="20"/>
-          <w:szCs w:val="20"/>
-          <w:shd w:val="clear" w:color="auto" w:fill="FFFFFF"/>
-        </w:rPr>
-        <w:t>.</w:t>
-      </w:r>
-      <w:r>
-        <w:rPr>
-          <w:rFonts w:ascii="Times New Roman" w:hAnsi="Times New Roman" w:cs="Times New Roman"/>
-          <w:color w:val="222222"/>
-          <w:sz w:val="20"/>
-          <w:szCs w:val="20"/>
-          <w:shd w:val="clear" w:color="auto" w:fill="FFFFFF"/>
-        </w:rPr>
-        <w:t/>
-      </w:r>
-      <w:r>
-        <w:rPr>
-          <w:rFonts w:ascii="Times New Roman" w:hAnsi="Times New Roman" w:cs="Times New Roman"/>
-          <w:color w:val="222222"/>
-          <w:sz w:val="20"/>
-          <w:szCs w:val="20"/>
-          <w:shd w:val="clear" w:color="auto" w:fill="FFFFFF"/>
-        </w:rPr>
-        <w:t/>
-      </w:r>
-      <w:r>
-        <w:rPr>
-          <w:rFonts w:ascii="Times New Roman" w:hAnsi="Times New Roman" w:cs="Times New Roman"/>
-          <w:color w:val="222222"/>
-          <w:sz w:val="20"/>
-          <w:szCs w:val="20"/>
-          <w:shd w:val="clear" w:color="auto" w:fill="FFFFFF"/>
-        </w:rPr>
-        <w:t>…</w:t>
-      </w:r>
-      <w:r>
-        <w:rPr>
-          <w:rFonts w:ascii="Times New Roman" w:hAnsi="Times New Roman" w:cs="Times New Roman"/>
-          <w:color w:val="222222"/>
-          <w:sz w:val="20"/>
-          <w:szCs w:val="20"/>
-          <w:shd w:val="clear" w:color="auto" w:fill="FFFFFF"/>
-        </w:rPr>
-        <w:t>…</w:t>
-      </w:r>
-      <w:r>
-        <w:rPr>
-          <w:rFonts w:ascii="Times New Roman" w:hAnsi="Times New Roman" w:cs="Times New Roman"/>
-          <w:color w:val="222222"/>
-          <w:sz w:val="20"/>
-          <w:szCs w:val="20"/>
-          <w:shd w:val="clear" w:color="auto" w:fill="FFFFFF"/>
-        </w:rPr>
-        <w:t xml:space="preserve">, </w:t>
-      </w:r>
-      <w:r>
-        <w:rPr>
-          <w:rFonts w:ascii="Times New Roman" w:hAnsi="Times New Roman" w:cs="Times New Roman"/>
-          <w:sz w:val="20"/>
-          <w:szCs w:val="20"/>
-        </w:rPr>
-        <w:t xml:space="preserve">Phone </w:t>
-      </w:r>
-      <w:r>
-        <w:rPr>
-          <w:rFonts w:ascii="Times New Roman" w:hAnsi="Times New Roman" w:cs="Times New Roman"/>
-          <w:sz w:val="20"/>
-          <w:szCs w:val="20"/>
-        </w:rPr>
-        <w:t>Numbe</w:t>
-      </w:r>
-      <w:r>
-        <w:rPr>
-          <w:rFonts w:ascii="Times New Roman" w:hAnsi="Times New Roman" w:cs="Times New Roman"/>
-          <w:sz w:val="20"/>
-          <w:szCs w:val="20"/>
-        </w:rPr>
-        <w:t>r</w:t>
-      </w:r>
-      <w:r>
-        <w:rPr>
-          <w:rFonts w:ascii="Times New Roman" w:hAnsi="Times New Roman" w:cs="Times New Roman"/>
-          <w:sz w:val="20"/>
-          <w:szCs w:val="20"/>
-        </w:rPr>
-        <w:t>…</w:t>
-      </w:r>
-      <w:r>
-        <w:rPr>
-          <w:rFonts w:ascii="Times New Roman" w:hAnsi="Times New Roman" w:cs="Times New Roman"/>
-          <w:sz w:val="20"/>
-          <w:szCs w:val="20"/>
-        </w:rPr>
-        <w:t/>
-      </w:r>
-      <w:r>
-        <w:rPr>
-          <w:rFonts w:ascii="Times New Roman" w:hAnsi="Times New Roman" w:cs="Times New Roman"/>
-          <w:sz w:val="20"/>
-          <w:szCs w:val="20"/>
-        </w:rPr>
-        <w:t>{</w:t>
-      </w:r>
-      <w:proofErr w:type="spellStart"/>
-      <w:r>
-        <w:rPr>
-          <w:rFonts w:ascii="Times New Roman" w:hAnsi="Times New Roman" w:cs="Times New Roman"/>
-          <w:sz w:val="20"/>
-          <w:szCs w:val="20"/>
-        </w:rPr>
-        <w:t>phoneNumber</w:t>
-      </w:r>
-      <w:proofErr w:type="spellEnd"/>
-      <w:r>
-        <w:rPr>
-          <w:rFonts w:ascii="Times New Roman" w:hAnsi="Times New Roman" w:cs="Times New Roman"/>
-          <w:sz w:val="20"/>
-          <w:szCs w:val="20"/>
-        </w:rPr>
-        <w:t>}</w:t>
-      </w:r>
-      <w:r>
-        <w:rPr>
-          <w:rFonts w:ascii="Times New Roman" w:hAnsi="Times New Roman" w:cs="Times New Roman"/>
-          <w:sz w:val="20"/>
-          <w:szCs w:val="20"/>
-        </w:rPr>
-        <w:t>.</w:t>
-      </w:r>
-      <w:r>
-        <w:rPr>
-          <w:rFonts w:ascii="Times New Roman" w:hAnsi="Times New Roman" w:cs="Times New Roman"/>
-          <w:sz w:val="20"/>
-          <w:szCs w:val="20"/>
-        </w:rPr>
-        <w:t/>
-      </w:r>
-      <w:r>
-        <w:rPr>
-          <w:rFonts w:ascii="Times New Roman" w:hAnsi="Times New Roman" w:cs="Times New Roman"/>
-          <w:sz w:val="20"/>
-          <w:szCs w:val="20"/>
-        </w:rPr>
-        <w:t>…</w:t>
-      </w:r>
-      <w:proofErr w:type="gramStart"/>
-      <w:r>
-        <w:rPr>
-          <w:rFonts w:ascii="Times New Roman" w:hAnsi="Times New Roman" w:cs="Times New Roman"/>
-          <w:sz w:val="20"/>
-          <w:szCs w:val="20"/>
-        </w:rPr>
-        <w:t>…..</w:t>
-      </w:r>
-      <w:proofErr w:type="gramEnd"/>
-      <w:r>
-        <w:rPr>
-          <w:rFonts w:ascii="Times New Roman" w:hAnsi="Times New Roman" w:cs="Times New Roman"/>
-          <w:sz w:val="20"/>
-          <w:szCs w:val="20"/>
-        </w:rPr>
-        <w:t/>
-      </w:r>
-      <w:r>
-        <w:rPr>
-          <w:rFonts w:ascii="Times New Roman" w:hAnsi="Times New Roman" w:cs="Times New Roman"/>
-          <w:sz w:val="20"/>
-          <w:szCs w:val="20"/>
-        </w:rPr>
-        <w:t>…...</w:t>
-      </w:r>
-      <w:r>
-        <w:rPr>
-          <w:rFonts w:ascii="Times New Roman" w:hAnsi="Times New Roman" w:cs="Times New Roman"/>
-          <w:sz w:val="20"/>
-          <w:szCs w:val="20"/>
-        </w:rPr>
-        <w:t xml:space="preserve"> </w:t>
-      </w:r>
-      <w:r>
-        <w:rPr>
-          <w:rFonts w:ascii="Times New Roman" w:hAnsi="Times New Roman" w:cs="Times New Roman"/>
-          <w:sz w:val="20"/>
-          <w:szCs w:val="20"/>
-        </w:rPr>
-        <w:t xml:space="preserve">within the Republic of Kenya </w:t>
-      </w:r>
-      <w:r>
-        <w:rPr>
-          <w:rFonts w:ascii="Times New Roman" w:hAnsi="Times New Roman" w:cs="Times New Roman"/>
-          <w:sz w:val="20"/>
-          <w:szCs w:val="20"/>
-        </w:rPr>
-        <w:t>(hereinafter called</w:t>
-      </w:r>
-      <w:r>
-        <w:rPr>
-          <w:rFonts w:ascii="Times New Roman" w:hAnsi="Times New Roman" w:cs="Times New Roman"/>
-          <w:b/>
-          <w:sz w:val="20"/>
-          <w:szCs w:val="20"/>
-        </w:rPr>
-        <w:t xml:space="preserve"> “</w:t>
-      </w:r>
-      <w:r>
-        <w:rPr>
-          <w:rFonts w:ascii="Times New Roman" w:hAnsi="Times New Roman" w:cs="Times New Roman"/>
-          <w:b/>
-          <w:sz w:val="20"/>
-          <w:szCs w:val="20"/>
-        </w:rPr>
-        <w:t>borrowe</w:t>
-      </w:r>
-      <w:r>
-        <w:rPr>
-          <w:rFonts w:ascii="Times New Roman" w:hAnsi="Times New Roman" w:cs="Times New Roman"/>
-          <w:b/>
-          <w:sz w:val="20"/>
-          <w:szCs w:val="20"/>
-        </w:rPr>
-        <w:t>r</w:t>
-      </w:r>
-      <w:r>
-        <w:rPr>
-          <w:rFonts w:ascii="Times New Roman" w:hAnsi="Times New Roman" w:cs="Times New Roman"/>
-          <w:sz w:val="20"/>
-          <w:szCs w:val="20"/>
-        </w:rPr>
-        <w:t>).</w:t>
+        <w:t>……………{borrowerName}…………………………….………..………{idNumber}…….…………………Number………{phoneNumber}.…………..…………...(hereinafter calledborrower).</w:t>
       </w:r>
     </w:p>
     <w:p>
@@ -1671,87 +689,7 @@
           <w:sz w:val="20"/>
           <w:szCs w:val="20"/>
         </w:rPr>
-        <w:t xml:space="preserve">WHEREAS </w:t>
-      </w:r>
-      <w:r>
-        <w:rPr>
-          <w:rFonts w:ascii="Times New Roman" w:hAnsi="Times New Roman" w:cs="Times New Roman"/>
-          <w:sz w:val="20"/>
-          <w:szCs w:val="20"/>
-        </w:rPr>
-        <w:t>t</w:t>
-      </w:r>
-      <w:r>
-        <w:rPr>
-          <w:rFonts w:ascii="Times New Roman" w:hAnsi="Times New Roman" w:cs="Times New Roman"/>
-          <w:sz w:val="20"/>
-          <w:szCs w:val="20"/>
-        </w:rPr>
-        <w:t>he</w:t>
-      </w:r>
-      <w:r>
-        <w:rPr>
-          <w:rFonts w:ascii="Times New Roman" w:hAnsi="Times New Roman" w:cs="Times New Roman"/>
-          <w:sz w:val="20"/>
-          <w:szCs w:val="20"/>
-        </w:rPr>
-        <w:t xml:space="preserve"> lender is a business incorporated </w:t>
-      </w:r>
-      <w:r>
-        <w:rPr>
-          <w:rFonts w:ascii="Times New Roman" w:hAnsi="Times New Roman" w:cs="Times New Roman"/>
-          <w:sz w:val="20"/>
-          <w:szCs w:val="20"/>
-        </w:rPr>
-        <w:t>under the Company</w:t>
-      </w:r>
-      <w:r>
-        <w:rPr>
-          <w:rFonts w:ascii="Times New Roman" w:hAnsi="Times New Roman" w:cs="Times New Roman"/>
-          <w:sz w:val="20"/>
-          <w:szCs w:val="20"/>
-        </w:rPr>
-        <w:t>’</w:t>
-      </w:r>
-      <w:r>
-        <w:rPr>
-          <w:rFonts w:ascii="Times New Roman" w:hAnsi="Times New Roman" w:cs="Times New Roman"/>
-          <w:sz w:val="20"/>
-          <w:szCs w:val="20"/>
-        </w:rPr>
-        <w:t>s Act of Kenya as Core Q Capital</w:t>
-      </w:r>
-      <w:r>
-        <w:rPr>
-          <w:rFonts w:ascii="Times New Roman" w:hAnsi="Times New Roman" w:cs="Times New Roman"/>
-          <w:sz w:val="20"/>
-          <w:szCs w:val="20"/>
-        </w:rPr>
-        <w:t xml:space="preserve"> having </w:t>
-      </w:r>
-      <w:r>
-        <w:rPr>
-          <w:rFonts w:ascii="Times New Roman" w:hAnsi="Times New Roman" w:cs="Times New Roman"/>
-          <w:sz w:val="20"/>
-          <w:szCs w:val="20"/>
-        </w:rPr>
-        <w:t xml:space="preserve">the </w:t>
-      </w:r>
-      <w:r>
-        <w:rPr>
-          <w:rFonts w:ascii="Times New Roman" w:hAnsi="Times New Roman" w:cs="Times New Roman"/>
-          <w:sz w:val="20"/>
-          <w:szCs w:val="20"/>
-        </w:rPr>
-        <w:t xml:space="preserve">legal capacity </w:t>
-      </w:r>
-      <w:r>
-        <w:rPr>
-          <w:rFonts w:ascii="Times New Roman" w:hAnsi="Times New Roman" w:cs="Times New Roman"/>
-          <w:sz w:val="20"/>
-          <w:szCs w:val="20"/>
-        </w:rPr>
-        <w:t>to enter into a legally binding agreement that is enforceable by law.</w:t>
+        <w:t xml:space="preserve">WHEREAS theunder the Company’s Act of Kenya as Core Q Capitalto enter into a legally binding agreement that is enforceable by law.</w:t>
       </w:r>
     </w:p>
     <w:p>
@@ -1777,431 +715,7 @@
           <w:sz w:val="20"/>
           <w:szCs w:val="20"/>
         </w:rPr>
-        <w:t xml:space="preserve">WHEREAS </w:t>
-      </w:r>
-      <w:r>
-        <w:rPr>
-          <w:rFonts w:ascii="Times New Roman" w:hAnsi="Times New Roman" w:cs="Times New Roman"/>
-          <w:sz w:val="20"/>
-          <w:szCs w:val="20"/>
-        </w:rPr>
-        <w:t>the second is a</w:t>
-      </w:r>
-      <w:r>
-        <w:rPr>
-          <w:rFonts w:ascii="Times New Roman" w:hAnsi="Times New Roman" w:cs="Times New Roman"/>
-          <w:sz w:val="20"/>
-          <w:szCs w:val="20"/>
-        </w:rPr>
-        <w:t>n adult</w:t>
-      </w:r>
-      <w:r>
-        <w:rPr>
-          <w:rFonts w:ascii="Times New Roman" w:hAnsi="Times New Roman" w:cs="Times New Roman"/>
-          <w:sz w:val="20"/>
-          <w:szCs w:val="20"/>
-        </w:rPr>
-        <w:t xml:space="preserve"> of sound mind</w:t>
-      </w:r>
-      <w:r>
-        <w:rPr>
-          <w:rFonts w:ascii="Times New Roman" w:hAnsi="Times New Roman" w:cs="Times New Roman"/>
-          <w:sz w:val="20"/>
-          <w:szCs w:val="20"/>
-        </w:rPr>
-        <w:t xml:space="preserve"> having </w:t>
-      </w:r>
-      <w:r>
-        <w:rPr>
-          <w:rFonts w:ascii="Times New Roman" w:hAnsi="Times New Roman" w:cs="Times New Roman"/>
-          <w:sz w:val="20"/>
-          <w:szCs w:val="20"/>
-        </w:rPr>
-        <w:t xml:space="preserve">the </w:t>
-      </w:r>
-      <w:r>
-        <w:rPr>
-          <w:rFonts w:ascii="Times New Roman" w:hAnsi="Times New Roman" w:cs="Times New Roman"/>
-          <w:sz w:val="20"/>
-          <w:szCs w:val="20"/>
-        </w:rPr>
-        <w:t xml:space="preserve">legal capacity </w:t>
-      </w:r>
-      <w:r>
-        <w:rPr>
-          <w:rFonts w:ascii="Times New Roman" w:hAnsi="Times New Roman" w:cs="Times New Roman"/>
-          <w:sz w:val="20"/>
-          <w:szCs w:val="20"/>
-        </w:rPr>
-        <w:t xml:space="preserve">to enter into a legally binding </w:t>
-      </w:r>
-      <w:r>
-        <w:rPr>
-          <w:rFonts w:ascii="Times New Roman" w:hAnsi="Times New Roman" w:cs="Times New Roman"/>
-          <w:sz w:val="20"/>
-          <w:szCs w:val="20"/>
-        </w:rPr>
-        <w:t>contract, studying</w:t>
-      </w:r>
-      <w:r>
-        <w:rPr>
-          <w:rFonts w:ascii="Times New Roman" w:hAnsi="Times New Roman" w:cs="Times New Roman"/>
-          <w:sz w:val="20"/>
-          <w:szCs w:val="20"/>
-        </w:rPr>
-        <w:t xml:space="preserve"> at</w:t>
-      </w:r>
-      <w:r>
-        <w:rPr>
-          <w:rFonts w:ascii="Times New Roman" w:hAnsi="Times New Roman" w:cs="Times New Roman"/>
-          <w:sz w:val="20"/>
-          <w:szCs w:val="20"/>
-        </w:rPr>
-        <w:t>…</w:t>
-      </w:r>
-      <w:r>
-        <w:rPr>
-          <w:rFonts w:ascii="Times New Roman" w:hAnsi="Times New Roman" w:cs="Times New Roman"/>
-          <w:sz w:val="20"/>
-          <w:szCs w:val="20"/>
-          <w:lang w:val="en-US"/>
-        </w:rPr>
-        <w:t>{institution}</w:t>
-      </w:r>
-      <w:r>
-        <w:rPr>
-          <w:rFonts w:ascii="Times New Roman" w:hAnsi="Times New Roman" w:cs="Times New Roman"/>
-          <w:sz w:val="20"/>
-          <w:szCs w:val="20"/>
-        </w:rPr>
-        <w:t>….</w:t>
-      </w:r>
-      <w:r>
-        <w:rPr>
-          <w:rFonts w:ascii="Times New Roman" w:hAnsi="Times New Roman" w:cs="Times New Roman"/>
-          <w:sz w:val="20"/>
-          <w:szCs w:val="20"/>
-        </w:rPr>
-        <w:t>and of</w:t>
-      </w:r>
-      <w:r>
-        <w:rPr>
-          <w:rFonts w:ascii="Times New Roman" w:hAnsi="Times New Roman" w:cs="Times New Roman"/>
-          <w:sz w:val="20"/>
-          <w:szCs w:val="20"/>
-        </w:rPr>
-        <w:t xml:space="preserve"> </w:t>
-      </w:r>
-      <w:r>
-        <w:rPr>
-          <w:rFonts w:ascii="Times New Roman" w:hAnsi="Times New Roman" w:cs="Times New Roman"/>
-          <w:sz w:val="20"/>
-          <w:szCs w:val="20"/>
-        </w:rPr>
-        <w:t>registration</w:t>
-      </w:r>
-      <w:r>
-        <w:rPr>
-          <w:rFonts w:ascii="Times New Roman" w:hAnsi="Times New Roman" w:cs="Times New Roman"/>
-          <w:sz w:val="20"/>
-          <w:szCs w:val="20"/>
-        </w:rPr>
-        <w:t xml:space="preserve"> </w:t>
-      </w:r>
-      <w:r>
-        <w:rPr>
-          <w:rFonts w:ascii="Times New Roman" w:hAnsi="Times New Roman" w:cs="Times New Roman"/>
-          <w:sz w:val="20"/>
-          <w:szCs w:val="20"/>
-        </w:rPr>
-        <w:t>no…</w:t>
-      </w:r>
-      <w:proofErr w:type="gramStart"/>
-      <w:r>
-        <w:rPr>
-          <w:rFonts w:ascii="Times New Roman" w:hAnsi="Times New Roman" w:cs="Times New Roman"/>
-          <w:sz w:val="20"/>
-          <w:szCs w:val="20"/>
-        </w:rPr>
-        <w:t>…</w:t>
-      </w:r>
-      <w:r>
-        <w:rPr>
-          <w:rFonts w:ascii="Times New Roman" w:hAnsi="Times New Roman" w:cs="Times New Roman"/>
-          <w:sz w:val="20"/>
-          <w:szCs w:val="20"/>
-        </w:rPr>
-        <w:t>{</w:t>
-      </w:r>
-      <w:proofErr w:type="spellStart"/>
-      <w:proofErr w:type="gramEnd"/>
-      <w:r>
-        <w:rPr>
-          <w:rFonts w:ascii="Times New Roman" w:hAnsi="Times New Roman" w:cs="Times New Roman"/>
-          <w:sz w:val="20"/>
-          <w:szCs w:val="20"/>
-        </w:rPr>
-        <w:t>registrationNumber</w:t>
-      </w:r>
-      <w:proofErr w:type="spellEnd"/>
-      <w:proofErr w:type="gramStart"/>
-      <w:r>
-        <w:rPr>
-          <w:rFonts w:ascii="Times New Roman" w:hAnsi="Times New Roman" w:cs="Times New Roman"/>
-          <w:sz w:val="20"/>
-          <w:szCs w:val="20"/>
-          <w:lang w:val="en-US"/>
-        </w:rPr>
-        <w:t>}</w:t>
-      </w:r>
-      <w:r>
-        <w:rPr>
-          <w:rFonts w:ascii="Times New Roman" w:hAnsi="Times New Roman" w:cs="Times New Roman"/>
-          <w:sz w:val="20"/>
-          <w:szCs w:val="20"/>
-        </w:rPr>
-        <w:t>..</w:t>
-      </w:r>
-      <w:proofErr w:type="gramEnd"/>
-      <w:r>
-        <w:rPr>
-          <w:rFonts w:ascii="Times New Roman" w:hAnsi="Times New Roman" w:cs="Times New Roman"/>
-          <w:sz w:val="20"/>
-          <w:szCs w:val="20"/>
-        </w:rPr>
-        <w:t xml:space="preserve">…. </w:t>
-      </w:r>
-      <w:r>
-        <w:rPr>
-          <w:rFonts w:ascii="Times New Roman" w:hAnsi="Times New Roman" w:cs="Times New Roman"/>
-          <w:sz w:val="20"/>
-          <w:szCs w:val="20"/>
-        </w:rPr>
-        <w:t xml:space="preserve"> ID number…</w:t>
-      </w:r>
-      <w:r>
-        <w:rPr>
-          <w:rFonts w:ascii="Times New Roman" w:hAnsi="Times New Roman" w:cs="Times New Roman"/>
-          <w:sz w:val="20"/>
-          <w:szCs w:val="20"/>
-        </w:rPr>
-        <w:t>{</w:t>
-      </w:r>
-      <w:proofErr w:type="spellStart"/>
-      <w:r>
-        <w:rPr>
-          <w:rFonts w:ascii="Times New Roman" w:hAnsi="Times New Roman" w:cs="Times New Roman"/>
-          <w:sz w:val="20"/>
-          <w:szCs w:val="20"/>
-        </w:rPr>
-        <w:t>idNumber</w:t>
-      </w:r>
-      <w:proofErr w:type="spellEnd"/>
-      <w:r>
-        <w:rPr>
-          <w:rFonts w:ascii="Times New Roman" w:hAnsi="Times New Roman" w:cs="Times New Roman"/>
-          <w:sz w:val="20"/>
-          <w:szCs w:val="20"/>
-        </w:rPr>
-        <w:t>}</w:t>
-      </w:r>
-      <w:r>
-        <w:rPr>
-          <w:rFonts w:ascii="Times New Roman" w:hAnsi="Times New Roman" w:cs="Times New Roman"/>
-          <w:sz w:val="20"/>
-          <w:szCs w:val="20"/>
-        </w:rPr>
-        <w:t>…</w:t>
-      </w:r>
-      <w:r>
-        <w:rPr>
-          <w:rFonts w:ascii="Times New Roman" w:hAnsi="Times New Roman" w:cs="Times New Roman"/>
-          <w:sz w:val="20"/>
-          <w:szCs w:val="20"/>
-        </w:rPr>
-        <w:t>…</w:t>
-      </w:r>
-      <w:r>
-        <w:rPr>
-          <w:rFonts w:ascii="Times New Roman" w:hAnsi="Times New Roman" w:cs="Times New Roman"/>
-          <w:sz w:val="20"/>
-          <w:szCs w:val="20"/>
-        </w:rPr>
-        <w:t>phone no…</w:t>
-      </w:r>
-      <w:r>
-        <w:rPr>
-          <w:rFonts w:ascii="Times New Roman" w:hAnsi="Times New Roman" w:cs="Times New Roman"/>
-          <w:sz w:val="20"/>
-          <w:szCs w:val="20"/>
-        </w:rPr>
-        <w:t>{</w:t>
-      </w:r>
-      <w:proofErr w:type="spellStart"/>
-      <w:r>
-        <w:rPr>
-          <w:rFonts w:ascii="Times New Roman" w:hAnsi="Times New Roman" w:cs="Times New Roman"/>
-          <w:sz w:val="20"/>
-          <w:szCs w:val="20"/>
-        </w:rPr>
-        <w:t>phoneNumber</w:t>
-      </w:r>
-      <w:proofErr w:type="spellEnd"/>
-      <w:r>
-        <w:rPr>
-          <w:rFonts w:ascii="Times New Roman" w:hAnsi="Times New Roman" w:cs="Times New Roman"/>
-          <w:sz w:val="20"/>
-          <w:szCs w:val="20"/>
-        </w:rPr>
-        <w:t>}</w:t>
-      </w:r>
-      <w:r>
-        <w:rPr>
-          <w:rFonts w:ascii="Times New Roman" w:hAnsi="Times New Roman" w:cs="Times New Roman"/>
-          <w:sz w:val="20"/>
-          <w:szCs w:val="20"/>
-        </w:rPr>
-        <w:t>….</w:t>
-      </w:r>
-      <w:r>
-        <w:rPr>
-          <w:rFonts w:ascii="Times New Roman" w:hAnsi="Times New Roman" w:cs="Times New Roman"/>
-          <w:sz w:val="20"/>
-          <w:szCs w:val="20"/>
-        </w:rPr>
-        <w:t>Emergency</w:t>
-      </w:r>
-      <w:r>
-        <w:rPr>
-          <w:rFonts w:ascii="Times New Roman" w:hAnsi="Times New Roman" w:cs="Times New Roman"/>
-          <w:sz w:val="20"/>
-          <w:szCs w:val="20"/>
-        </w:rPr>
-        <w:t xml:space="preserve"> </w:t>
-      </w:r>
-      <w:r>
-        <w:rPr>
-          <w:rFonts w:ascii="Times New Roman" w:hAnsi="Times New Roman" w:cs="Times New Roman"/>
-          <w:sz w:val="20"/>
-          <w:szCs w:val="20"/>
-        </w:rPr>
-        <w:t>No.</w:t>
-      </w:r>
-      <w:r>
-        <w:rPr>
-          <w:rFonts w:ascii="Times New Roman" w:hAnsi="Times New Roman" w:cs="Times New Roman"/>
-          <w:sz w:val="20"/>
-          <w:szCs w:val="20"/>
-        </w:rPr>
-        <w:t>{</w:t>
-      </w:r>
-      <w:proofErr w:type="spellStart"/>
-      <w:r>
-        <w:rPr>
-          <w:rFonts w:ascii="Times New Roman" w:hAnsi="Times New Roman" w:cs="Times New Roman"/>
-          <w:sz w:val="20"/>
-          <w:szCs w:val="20"/>
-        </w:rPr>
-        <w:t>emergencyNumber</w:t>
-      </w:r>
-      <w:proofErr w:type="spellEnd"/>
-      <w:r>
-        <w:rPr>
-          <w:rFonts w:ascii="Times New Roman" w:hAnsi="Times New Roman" w:cs="Times New Roman"/>
-          <w:sz w:val="20"/>
-          <w:szCs w:val="20"/>
-        </w:rPr>
-        <w:t>}</w:t>
-      </w:r>
-      <w:r>
-        <w:rPr>
-          <w:rFonts w:ascii="Times New Roman" w:hAnsi="Times New Roman" w:cs="Times New Roman"/>
-          <w:sz w:val="20"/>
-          <w:szCs w:val="20"/>
-        </w:rPr>
-        <w:t>. resident</w:t>
-      </w:r>
-      <w:r>
-        <w:rPr>
-          <w:rFonts w:ascii="Times New Roman" w:hAnsi="Times New Roman" w:cs="Times New Roman"/>
-          <w:sz w:val="20"/>
-          <w:szCs w:val="20"/>
-        </w:rPr>
-        <w:t xml:space="preserve"> </w:t>
-      </w:r>
-      <w:r>
-        <w:rPr>
-          <w:rFonts w:ascii="Times New Roman" w:hAnsi="Times New Roman" w:cs="Times New Roman"/>
-          <w:sz w:val="20"/>
-          <w:szCs w:val="20"/>
-        </w:rPr>
-        <w:t>within</w:t>
-      </w:r>
-      <w:r>
-        <w:rPr>
-          <w:rFonts w:ascii="Times New Roman" w:hAnsi="Times New Roman" w:cs="Times New Roman"/>
-          <w:sz w:val="20"/>
-          <w:szCs w:val="20"/>
-        </w:rPr>
-        <w:t>{location}</w:t>
-      </w:r>
-      <w:r>
-        <w:rPr>
-          <w:rFonts w:ascii="Times New Roman" w:hAnsi="Times New Roman" w:cs="Times New Roman"/>
-          <w:sz w:val="20"/>
-          <w:szCs w:val="20"/>
-        </w:rPr>
-        <w:t>…... Apartment Name…</w:t>
-      </w:r>
-      <w:r>
-        <w:rPr>
-          <w:rFonts w:ascii="Times New Roman" w:hAnsi="Times New Roman" w:cs="Times New Roman"/>
-          <w:sz w:val="20"/>
-          <w:szCs w:val="20"/>
-        </w:rPr>
-        <w:t>{apartment}</w:t>
-      </w:r>
-      <w:r>
-        <w:rPr>
-          <w:rFonts w:ascii="Times New Roman" w:hAnsi="Times New Roman" w:cs="Times New Roman"/>
-          <w:sz w:val="20"/>
-          <w:szCs w:val="20"/>
-        </w:rPr>
-        <w:t>House No. …</w:t>
-      </w:r>
-      <w:r>
-        <w:rPr>
-          <w:rFonts w:ascii="Times New Roman" w:hAnsi="Times New Roman" w:cs="Times New Roman"/>
-          <w:sz w:val="20"/>
-          <w:szCs w:val="20"/>
-        </w:rPr>
-        <w:t>{</w:t>
-      </w:r>
-      <w:proofErr w:type="spellStart"/>
-      <w:r>
-        <w:rPr>
-          <w:rFonts w:ascii="Times New Roman" w:hAnsi="Times New Roman" w:cs="Times New Roman"/>
-          <w:sz w:val="20"/>
-          <w:szCs w:val="20"/>
-        </w:rPr>
-        <w:t>houseNumber</w:t>
-      </w:r>
-      <w:proofErr w:type="spellEnd"/>
-      <w:r>
-        <w:rPr>
-          <w:rFonts w:ascii="Times New Roman" w:hAnsi="Times New Roman" w:cs="Times New Roman"/>
-          <w:sz w:val="20"/>
-          <w:szCs w:val="20"/>
-        </w:rPr>
-        <w:t>}</w:t>
-      </w:r>
-      <w:r>
-        <w:rPr>
-          <w:rFonts w:ascii="Times New Roman" w:hAnsi="Times New Roman" w:cs="Times New Roman"/>
-          <w:sz w:val="20"/>
-          <w:szCs w:val="20"/>
-        </w:rPr>
-        <w:t>…</w:t>
+        <w:t xml:space="preserve">WHEREAS the second is an adultcontract, studying…{institution}….and ofregistrationno……{registrationNumber}..{idNumber}……phone no…{phoneNumber}….EmergencyNo.……{emergencyNumber}.…… residentwithin……{location}…... Apartment Name…{apartment}……House No. …{houseNumber}…</w:t>
       </w:r>
     </w:p>
     <w:p>
@@ -2227,64 +741,7 @@
           <w:sz w:val="20"/>
           <w:szCs w:val="20"/>
         </w:rPr>
-        <w:t>WHEREAS</w:t>
-      </w:r>
-      <w:r>
-        <w:rPr>
-          <w:rFonts w:ascii="Times New Roman" w:hAnsi="Times New Roman" w:cs="Times New Roman"/>
-          <w:b/>
-          <w:sz w:val="20"/>
-          <w:szCs w:val="20"/>
-        </w:rPr>
-        <w:t xml:space="preserve"> </w:t>
-      </w:r>
-      <w:r>
-        <w:rPr>
-          <w:rFonts w:ascii="Times New Roman" w:hAnsi="Times New Roman" w:cs="Times New Roman"/>
-          <w:sz w:val="20"/>
-          <w:szCs w:val="20"/>
-        </w:rPr>
-        <w:t xml:space="preserve">the </w:t>
-      </w:r>
-      <w:r>
-        <w:rPr>
-          <w:rFonts w:ascii="Times New Roman" w:hAnsi="Times New Roman" w:cs="Times New Roman"/>
-          <w:sz w:val="20"/>
-          <w:szCs w:val="20"/>
-        </w:rPr>
-        <w:t xml:space="preserve">parties herein are desirous of entering into a security agreement to secure a loan which </w:t>
-      </w:r>
-      <w:r>
-        <w:rPr>
-          <w:rFonts w:ascii="Times New Roman" w:hAnsi="Times New Roman" w:cs="Times New Roman"/>
-          <w:sz w:val="20"/>
-          <w:szCs w:val="20"/>
-        </w:rPr>
-        <w:t xml:space="preserve">the lender </w:t>
-      </w:r>
-      <w:r>
-        <w:rPr>
-          <w:rFonts w:ascii="Times New Roman" w:hAnsi="Times New Roman" w:cs="Times New Roman"/>
-          <w:sz w:val="20"/>
-          <w:szCs w:val="20"/>
-        </w:rPr>
-        <w:t xml:space="preserve">will advance to </w:t>
-      </w:r>
-      <w:r>
-        <w:rPr>
-          <w:rFonts w:ascii="Times New Roman" w:hAnsi="Times New Roman" w:cs="Times New Roman"/>
-          <w:sz w:val="20"/>
-          <w:szCs w:val="20"/>
-        </w:rPr>
-        <w:t>the borrower</w:t>
-      </w:r>
-      <w:r>
-        <w:rPr>
-          <w:rFonts w:ascii="Times New Roman" w:hAnsi="Times New Roman" w:cs="Times New Roman"/>
-          <w:sz w:val="20"/>
-          <w:szCs w:val="20"/>
-        </w:rPr>
-        <w:t>.</w:t>
+        <w:t>WHEREASthe borrower.</w:t>
       </w:r>
     </w:p>
     <w:p>
@@ -2310,31 +767,7 @@
           <w:sz w:val="20"/>
           <w:szCs w:val="20"/>
         </w:rPr>
-        <w:t xml:space="preserve">WHEREAS </w:t>
-      </w:r>
-      <w:r>
-        <w:rPr>
-          <w:rFonts w:ascii="Times New Roman" w:hAnsi="Times New Roman" w:cs="Times New Roman"/>
-          <w:sz w:val="20"/>
-          <w:szCs w:val="20"/>
-        </w:rPr>
-        <w:t>parties</w:t>
-      </w:r>
-      <w:r>
-        <w:rPr>
-          <w:rFonts w:ascii="Times New Roman" w:hAnsi="Times New Roman" w:cs="Times New Roman"/>
-          <w:sz w:val="20"/>
-          <w:szCs w:val="20"/>
-        </w:rPr>
-        <w:t xml:space="preserve"> have desired to have the agreement reduced into writing with an intention of creating a legally bindi</w:t>
-      </w:r>
-      <w:r>
-        <w:rPr>
-          <w:rFonts w:ascii="Times New Roman" w:hAnsi="Times New Roman" w:cs="Times New Roman"/>
-          <w:sz w:val="20"/>
-          <w:szCs w:val="20"/>
-        </w:rPr>
-        <w:t>ng and enforceable relationship;</w:t>
+        <w:t xml:space="preserve">WHEREAS partiesng and enforceable relationship;</w:t>
       </w:r>
     </w:p>
     <w:p>
@@ -2370,37 +803,7 @@
           <w:szCs w:val="20"/>
           <w:u w:val="single"/>
         </w:rPr>
-        <w:t xml:space="preserve">NOW IT IS HEREBY </w:t>
-      </w:r>
-      <w:r>
-        <w:rPr>
-          <w:rFonts w:ascii="Times New Roman" w:hAnsi="Times New Roman" w:cs="Times New Roman"/>
-          <w:b/>
-          <w:sz w:val="20"/>
-          <w:szCs w:val="20"/>
-          <w:u w:val="single"/>
-        </w:rPr>
-        <w:t xml:space="preserve">MUTUALLY </w:t>
-      </w:r>
-      <w:r>
-        <w:rPr>
-          <w:rFonts w:ascii="Times New Roman" w:hAnsi="Times New Roman" w:cs="Times New Roman"/>
-          <w:b/>
-          <w:sz w:val="20"/>
-          <w:szCs w:val="20"/>
-          <w:u w:val="single"/>
-        </w:rPr>
-        <w:t>AGREED AS FOLLOWS</w:t>
-      </w:r>
-      <w:r>
-        <w:rPr>
-          <w:rFonts w:ascii="Times New Roman" w:hAnsi="Times New Roman" w:cs="Times New Roman"/>
-          <w:b/>
-          <w:sz w:val="20"/>
-          <w:szCs w:val="20"/>
-          <w:u w:val="single"/>
-        </w:rPr>
-        <w:t>:</w:t>
+        <w:t xml:space="preserve">NOW IT IS HEREBY AGREED AS FOLLOWS:</w:t>
       </w:r>
     </w:p>
     <w:p>
@@ -2450,71 +853,7 @@
           <w:sz w:val="20"/>
           <w:szCs w:val="20"/>
         </w:rPr>
-        <w:t>Core</w:t>
-      </w:r>
-      <w:r>
-        <w:rPr>
-          <w:rFonts w:ascii="Times New Roman" w:hAnsi="Times New Roman" w:cs="Times New Roman"/>
-          <w:sz w:val="20"/>
-          <w:szCs w:val="20"/>
-        </w:rPr>
-        <w:t xml:space="preserve"> </w:t>
-      </w:r>
-      <w:r>
-        <w:rPr>
-          <w:rFonts w:ascii="Times New Roman" w:hAnsi="Times New Roman" w:cs="Times New Roman"/>
-          <w:sz w:val="20"/>
-          <w:szCs w:val="20"/>
-        </w:rPr>
-        <w:t>Q is a Company in</w:t>
-      </w:r>
-      <w:r>
-        <w:rPr>
-          <w:rFonts w:ascii="Times New Roman" w:hAnsi="Times New Roman" w:cs="Times New Roman"/>
-          <w:sz w:val="20"/>
-          <w:szCs w:val="20"/>
-        </w:rPr>
-        <w:t xml:space="preserve">corporated under the Company’s Act </w:t>
-      </w:r>
-      <w:r>
-        <w:rPr>
-          <w:rFonts w:ascii="Times New Roman" w:hAnsi="Times New Roman" w:cs="Times New Roman"/>
-          <w:sz w:val="20"/>
-          <w:szCs w:val="20"/>
-        </w:rPr>
-        <w:t>2015 dea</w:t>
-      </w:r>
-      <w:r>
-        <w:rPr>
-          <w:rFonts w:ascii="Times New Roman" w:hAnsi="Times New Roman" w:cs="Times New Roman"/>
-          <w:sz w:val="20"/>
-          <w:szCs w:val="20"/>
-        </w:rPr>
-        <w:t xml:space="preserve">ling in the business of advancing loans </w:t>
-      </w:r>
-      <w:r>
-        <w:rPr>
-          <w:rFonts w:ascii="Times New Roman" w:hAnsi="Times New Roman" w:cs="Times New Roman"/>
-          <w:sz w:val="20"/>
-          <w:szCs w:val="20"/>
-        </w:rPr>
-        <w:t xml:space="preserve">in exchange of collateral </w:t>
-      </w:r>
-      <w:r>
-        <w:rPr>
-          <w:rFonts w:ascii="Times New Roman" w:hAnsi="Times New Roman" w:cs="Times New Roman"/>
-          <w:sz w:val="20"/>
-          <w:szCs w:val="20"/>
-        </w:rPr>
-        <w:t>items</w:t>
-      </w:r>
-      <w:r>
-        <w:rPr>
-          <w:rFonts w:ascii="Times New Roman" w:hAnsi="Times New Roman" w:cs="Times New Roman"/>
-          <w:sz w:val="20"/>
-          <w:szCs w:val="20"/>
-        </w:rPr>
-        <w:t>.</w:t>
+        <w:t>CoreQ is a Company in2015 deaitems.</w:t>
       </w:r>
     </w:p>
     <w:p>
@@ -2538,97 +877,7 @@
           <w:sz w:val="20"/>
           <w:szCs w:val="20"/>
         </w:rPr>
-        <w:t xml:space="preserve">The Borrower is an adult of sound mind </w:t>
-      </w:r>
-      <w:r>
-        <w:rPr>
-          <w:rFonts w:ascii="Times New Roman" w:hAnsi="Times New Roman" w:cs="Times New Roman"/>
-          <w:sz w:val="20"/>
-          <w:szCs w:val="20"/>
-        </w:rPr>
-        <w:t>a</w:t>
-      </w:r>
-      <w:r>
-        <w:rPr>
-          <w:rFonts w:ascii="Times New Roman" w:hAnsi="Times New Roman" w:cs="Times New Roman"/>
-          <w:sz w:val="20"/>
-          <w:szCs w:val="20"/>
-        </w:rPr>
-        <w:t xml:space="preserve">nd is </w:t>
-      </w:r>
-      <w:r>
-        <w:rPr>
-          <w:rFonts w:ascii="Times New Roman" w:hAnsi="Times New Roman" w:cs="Times New Roman"/>
-          <w:sz w:val="20"/>
-          <w:szCs w:val="20"/>
-        </w:rPr>
-        <w:t>desir</w:t>
-      </w:r>
-      <w:r>
-        <w:rPr>
-          <w:rFonts w:ascii="Times New Roman" w:hAnsi="Times New Roman" w:cs="Times New Roman"/>
-          <w:sz w:val="20"/>
-          <w:szCs w:val="20"/>
-        </w:rPr>
-        <w:t>ous</w:t>
-      </w:r>
-      <w:r>
-        <w:rPr>
-          <w:rFonts w:ascii="Times New Roman" w:hAnsi="Times New Roman" w:cs="Times New Roman"/>
-          <w:sz w:val="20"/>
-          <w:szCs w:val="20"/>
-        </w:rPr>
-        <w:t xml:space="preserve"> </w:t>
-      </w:r>
-      <w:r>
-        <w:rPr>
-          <w:rFonts w:ascii="Times New Roman" w:hAnsi="Times New Roman" w:cs="Times New Roman"/>
-          <w:sz w:val="20"/>
-          <w:szCs w:val="20"/>
-        </w:rPr>
-        <w:t xml:space="preserve">of </w:t>
-      </w:r>
-      <w:r>
-        <w:rPr>
-          <w:rFonts w:ascii="Times New Roman" w:hAnsi="Times New Roman" w:cs="Times New Roman"/>
-          <w:sz w:val="20"/>
-          <w:szCs w:val="20"/>
-        </w:rPr>
-        <w:t>acquiring a loan from the lender</w:t>
-      </w:r>
-      <w:r>
-        <w:rPr>
-          <w:rFonts w:ascii="Times New Roman" w:hAnsi="Times New Roman" w:cs="Times New Roman"/>
-          <w:sz w:val="20"/>
-          <w:szCs w:val="20"/>
-        </w:rPr>
-        <w:t xml:space="preserve"> in exchange for collateral.</w:t>
-      </w:r>
-    </w:p>
-    <w:p>
-      <w:pPr>
-        <w:pStyle w:val="ListParagraph"/>
-        <w:numPr>
-          <w:ilvl w:val="0"/>
-          <w:numId w:val="28"/>
-        </w:numPr>
-        <w:spacing w:after="0"/>
-        <w:jc w:val="both"/>
-        <w:rPr>
-          <w:rFonts w:ascii="Times New Roman" w:hAnsi="Times New Roman" w:cs="Times New Roman"/>
-          <w:b/>
-          <w:sz w:val="20"/>
-          <w:szCs w:val="20"/>
-        </w:rPr>
-      </w:pPr>
-      <w:r>
-        <w:rPr>
-          <w:rFonts w:ascii="Times New Roman" w:hAnsi="Times New Roman" w:cs="Times New Roman"/>
-          <w:b/>
-          <w:sz w:val="20"/>
-          <w:szCs w:val="20"/>
-        </w:rPr>
-        <w:t>CREDIT ADVANCE</w:t>
+        <w:t xml:space="preserve">The Borrower is an adult of sound mind adesirousacquiring a loan from the lenderCREDIT ADVANCE</w:t>
       </w:r>
     </w:p>
     <w:p>
@@ -2652,404 +901,72 @@
           <w:sz w:val="20"/>
           <w:szCs w:val="20"/>
         </w:rPr>
-        <w:t>The lender</w:t>
-      </w:r>
-      <w:r>
-        <w:rPr>
-          <w:rFonts w:ascii="Times New Roman" w:hAnsi="Times New Roman" w:cs="Times New Roman"/>
+        <w:t>The lenderKshs…{loanAmount}…………only to berepaid{dueDate}……...……. Amount…{totalAmount}……..……to the account details provided herein.</w:t>
+      </w:r>
+    </w:p>
+    <w:p>
+      <w:pPr>
+        <w:pStyle w:val="ListParagraph"/>
+        <w:spacing w:after="0"/>
+        <w:ind w:left="1860"/>
+        <w:rPr>
+          <w:rFonts w:ascii="Times New Roman" w:hAnsi="Times New Roman" w:cs="Times New Roman"/>
+          <w:b/>
           <w:sz w:val="20"/>
           <w:szCs w:val="20"/>
         </w:rPr>
-        <w:t xml:space="preserve"> has issued to</w:t>
-      </w:r>
-      <w:r>
-        <w:rPr>
-          <w:rFonts w:ascii="Times New Roman" w:hAnsi="Times New Roman" w:cs="Times New Roman"/>
+      </w:pPr>
+      <w:r>
+        <w:rPr>
+          <w:rFonts w:ascii="Times New Roman" w:hAnsi="Times New Roman" w:cs="Times New Roman"/>
+          <w:b/>
           <w:sz w:val="20"/>
           <w:szCs w:val="20"/>
         </w:rPr>
-        <w:t xml:space="preserve"> the borrower</w:t>
-      </w:r>
-      <w:r>
-        <w:rPr>
-          <w:rFonts w:ascii="Times New Roman" w:hAnsi="Times New Roman" w:cs="Times New Roman"/>
+        <w:t xml:space="preserve">                     Payments Details: Pay bill No. 522533</w:t>
+      </w:r>
+    </w:p>
+    <w:p>
+      <w:pPr>
+        <w:spacing w:after="0"/>
+        <w:rPr>
+          <w:rFonts w:ascii="Times New Roman" w:hAnsi="Times New Roman" w:cs="Times New Roman"/>
+          <w:b/>
           <w:sz w:val="20"/>
           <w:szCs w:val="20"/>
         </w:rPr>
-        <w:t xml:space="preserve"> a loan wort</w:t>
-      </w:r>
-      <w:r>
-        <w:rPr>
-          <w:rFonts w:ascii="Times New Roman" w:hAnsi="Times New Roman" w:cs="Times New Roman"/>
+      </w:pPr>
+      <w:r>
+        <w:rPr>
+          <w:rFonts w:ascii="Times New Roman" w:hAnsi="Times New Roman" w:cs="Times New Roman"/>
+          <w:b/>
           <w:sz w:val="20"/>
           <w:szCs w:val="20"/>
         </w:rPr>
-        <w:t xml:space="preserve">h </w:t>
-      </w:r>
-      <w:proofErr w:type="spellStart"/>
-      <w:r>
-        <w:rPr>
-          <w:rFonts w:ascii="Times New Roman" w:hAnsi="Times New Roman" w:cs="Times New Roman"/>
+        <w:t xml:space="preserve">                                                                                         Account: 7862638</w:t>
+      </w:r>
+    </w:p>
+    <w:p>
+      <w:pPr>
+        <w:pStyle w:val="ListParagraph"/>
+        <w:spacing w:after="0"/>
+        <w:ind w:left="1140" w:right="-540"/>
+        <w:jc w:val="center"/>
+        <w:rPr>
+          <w:rFonts w:ascii="Times New Roman" w:hAnsi="Times New Roman" w:cs="Times New Roman"/>
+          <w:b/>
           <w:sz w:val="20"/>
           <w:szCs w:val="20"/>
         </w:rPr>
-        <w:t>Kshs</w:t>
-      </w:r>
-      <w:proofErr w:type="spellEnd"/>
-      <w:r>
-        <w:rPr>
-          <w:rFonts w:ascii="Times New Roman" w:hAnsi="Times New Roman" w:cs="Times New Roman"/>
+      </w:pPr>
+      <w:r>
+        <w:rPr>
+          <w:rFonts w:ascii="Times New Roman" w:hAnsi="Times New Roman" w:cs="Times New Roman"/>
+          <w:b/>
           <w:sz w:val="20"/>
           <w:szCs w:val="20"/>
         </w:rPr>
-        <w:t>…</w:t>
-      </w:r>
-      <w:r>
-        <w:rPr>
-          <w:rFonts w:ascii="Times New Roman" w:hAnsi="Times New Roman" w:cs="Times New Roman"/>
-          <w:sz w:val="20"/>
-          <w:szCs w:val="20"/>
-        </w:rPr>
-        <w:t>{</w:t>
-      </w:r>
-      <w:proofErr w:type="spellStart"/>
-      <w:r>
-        <w:rPr>
-          <w:rFonts w:ascii="Times New Roman" w:hAnsi="Times New Roman" w:cs="Times New Roman"/>
-          <w:sz w:val="20"/>
-          <w:szCs w:val="20"/>
-        </w:rPr>
-        <w:t>loanAmount</w:t>
-      </w:r>
-      <w:proofErr w:type="spellEnd"/>
-      <w:r>
-        <w:rPr>
-          <w:rFonts w:ascii="Times New Roman" w:hAnsi="Times New Roman" w:cs="Times New Roman"/>
-          <w:sz w:val="20"/>
-          <w:szCs w:val="20"/>
-        </w:rPr>
-        <w:t>}</w:t>
-      </w:r>
-      <w:r>
-        <w:rPr>
-          <w:rFonts w:ascii="Times New Roman" w:hAnsi="Times New Roman" w:cs="Times New Roman"/>
-          <w:sz w:val="20"/>
-          <w:szCs w:val="20"/>
-        </w:rPr>
-        <w:t/>
-      </w:r>
-      <w:r>
-        <w:rPr>
-          <w:rFonts w:ascii="Times New Roman" w:hAnsi="Times New Roman" w:cs="Times New Roman"/>
-          <w:sz w:val="20"/>
-          <w:szCs w:val="20"/>
-        </w:rPr>
-        <w:t>…</w:t>
-      </w:r>
-      <w:r>
-        <w:rPr>
-          <w:rFonts w:ascii="Times New Roman" w:hAnsi="Times New Roman" w:cs="Times New Roman"/>
-          <w:sz w:val="20"/>
-          <w:szCs w:val="20"/>
-        </w:rPr>
-        <w:t>…only to be</w:t>
-      </w:r>
-      <w:r>
-        <w:rPr>
-          <w:rFonts w:ascii="Times New Roman" w:hAnsi="Times New Roman" w:cs="Times New Roman"/>
-          <w:sz w:val="20"/>
-          <w:szCs w:val="20"/>
-        </w:rPr>
-        <w:t xml:space="preserve"> </w:t>
-      </w:r>
-      <w:r>
-        <w:rPr>
-          <w:rFonts w:ascii="Times New Roman" w:hAnsi="Times New Roman" w:cs="Times New Roman"/>
-          <w:sz w:val="20"/>
-          <w:szCs w:val="20"/>
-        </w:rPr>
-        <w:t>repaid</w:t>
-      </w:r>
-      <w:r>
-        <w:rPr>
-          <w:rFonts w:ascii="Times New Roman" w:hAnsi="Times New Roman" w:cs="Times New Roman"/>
-          <w:sz w:val="20"/>
-          <w:szCs w:val="20"/>
-        </w:rPr>
-        <w:t xml:space="preserve"> before</w:t>
-      </w:r>
-      <w:r>
-        <w:rPr>
-          <w:rFonts w:ascii="Times New Roman" w:hAnsi="Times New Roman" w:cs="Times New Roman"/>
-          <w:sz w:val="20"/>
-          <w:szCs w:val="20"/>
-        </w:rPr>
-        <w:t xml:space="preserve"> </w:t>
-      </w:r>
-      <w:proofErr w:type="gramStart"/>
-      <w:r>
-        <w:rPr>
-          <w:rFonts w:ascii="Times New Roman" w:hAnsi="Times New Roman" w:cs="Times New Roman"/>
-          <w:sz w:val="20"/>
-          <w:szCs w:val="20"/>
-        </w:rPr>
-        <w:t>…</w:t>
-      </w:r>
-      <w:r>
-        <w:rPr>
-          <w:rFonts w:ascii="Times New Roman" w:hAnsi="Times New Roman" w:cs="Times New Roman"/>
-          <w:sz w:val="20"/>
-          <w:szCs w:val="20"/>
-        </w:rPr>
-        <w:t>{</w:t>
-      </w:r>
-      <w:proofErr w:type="spellStart"/>
-      <w:proofErr w:type="gramEnd"/>
-      <w:r>
-        <w:rPr>
-          <w:rFonts w:ascii="Times New Roman" w:hAnsi="Times New Roman" w:cs="Times New Roman"/>
-          <w:sz w:val="20"/>
-          <w:szCs w:val="20"/>
-        </w:rPr>
-        <w:t>dueDate</w:t>
-      </w:r>
-      <w:proofErr w:type="spellEnd"/>
-      <w:r>
-        <w:rPr>
-          <w:rFonts w:ascii="Times New Roman" w:hAnsi="Times New Roman" w:cs="Times New Roman"/>
-          <w:sz w:val="20"/>
-          <w:szCs w:val="20"/>
-        </w:rPr>
-        <w:t>…</w:t>
-      </w:r>
-      <w:r>
-        <w:rPr>
-          <w:rFonts w:ascii="Times New Roman" w:hAnsi="Times New Roman" w:cs="Times New Roman"/>
-          <w:sz w:val="20"/>
-          <w:szCs w:val="20"/>
-        </w:rPr>
-        <w:t>…</w:t>
-      </w:r>
-      <w:r>
-        <w:rPr>
-          <w:rFonts w:ascii="Times New Roman" w:hAnsi="Times New Roman" w:cs="Times New Roman"/>
-          <w:sz w:val="20"/>
-          <w:szCs w:val="20"/>
-        </w:rPr>
-        <w:t>..</w:t>
-      </w:r>
-      <w:r>
-        <w:rPr>
-          <w:rFonts w:ascii="Times New Roman" w:hAnsi="Times New Roman" w:cs="Times New Roman"/>
-          <w:sz w:val="20"/>
-          <w:szCs w:val="20"/>
-        </w:rPr>
-        <w:t>.</w:t>
-      </w:r>
-      <w:r>
-        <w:rPr>
-          <w:rFonts w:ascii="Times New Roman" w:hAnsi="Times New Roman" w:cs="Times New Roman"/>
-          <w:sz w:val="20"/>
-          <w:szCs w:val="20"/>
-        </w:rPr>
-        <w:t>…</w:t>
-      </w:r>
-      <w:r>
-        <w:rPr>
-          <w:rFonts w:ascii="Times New Roman" w:hAnsi="Times New Roman" w:cs="Times New Roman"/>
-          <w:sz w:val="20"/>
-          <w:szCs w:val="20"/>
-        </w:rPr>
-        <w:t>…. Amount</w:t>
-      </w:r>
-      <w:r>
-        <w:rPr>
-          <w:rFonts w:ascii="Times New Roman" w:hAnsi="Times New Roman" w:cs="Times New Roman"/>
-          <w:sz w:val="20"/>
-          <w:szCs w:val="20"/>
-        </w:rPr>
-        <w:t>…</w:t>
-      </w:r>
-      <w:r>
-        <w:rPr>
-          <w:rFonts w:ascii="Times New Roman" w:hAnsi="Times New Roman" w:cs="Times New Roman"/>
-          <w:sz w:val="20"/>
-          <w:szCs w:val="20"/>
-        </w:rPr>
-        <w:t>{</w:t>
-      </w:r>
-      <w:proofErr w:type="spellStart"/>
-      <w:r>
-        <w:rPr>
-          <w:rFonts w:ascii="Times New Roman" w:hAnsi="Times New Roman" w:cs="Times New Roman"/>
-          <w:sz w:val="20"/>
-          <w:szCs w:val="20"/>
-        </w:rPr>
-        <w:t>totalAmount</w:t>
-      </w:r>
-      <w:proofErr w:type="spellEnd"/>
-      <w:r>
-        <w:rPr>
-          <w:rFonts w:ascii="Times New Roman" w:hAnsi="Times New Roman" w:cs="Times New Roman"/>
-          <w:sz w:val="20"/>
-          <w:szCs w:val="20"/>
-        </w:rPr>
-        <w:t>}</w:t>
-      </w:r>
-      <w:r>
-        <w:rPr>
-          <w:rFonts w:ascii="Times New Roman" w:hAnsi="Times New Roman" w:cs="Times New Roman"/>
-          <w:sz w:val="20"/>
-          <w:szCs w:val="20"/>
-        </w:rPr>
-        <w:t>…</w:t>
-      </w:r>
-      <w:proofErr w:type="gramStart"/>
-      <w:r>
-        <w:rPr>
-          <w:rFonts w:ascii="Times New Roman" w:hAnsi="Times New Roman" w:cs="Times New Roman"/>
-          <w:sz w:val="20"/>
-          <w:szCs w:val="20"/>
-        </w:rPr>
-        <w:t>…..</w:t>
-      </w:r>
-      <w:proofErr w:type="gramEnd"/>
-      <w:r>
-        <w:rPr>
-          <w:rFonts w:ascii="Times New Roman" w:hAnsi="Times New Roman" w:cs="Times New Roman"/>
-          <w:sz w:val="20"/>
-          <w:szCs w:val="20"/>
-        </w:rPr>
-        <w:t/>
-      </w:r>
-      <w:r>
-        <w:rPr>
-          <w:rFonts w:ascii="Times New Roman" w:hAnsi="Times New Roman" w:cs="Times New Roman"/>
-          <w:sz w:val="20"/>
-          <w:szCs w:val="20"/>
-        </w:rPr>
-        <w:t>to the account details provided herein.</w:t>
-      </w:r>
-    </w:p>
-    <w:p>
-      <w:pPr>
-        <w:pStyle w:val="ListParagraph"/>
-        <w:spacing w:after="0"/>
-        <w:ind w:left="1860"/>
-        <w:rPr>
-          <w:rFonts w:ascii="Times New Roman" w:hAnsi="Times New Roman" w:cs="Times New Roman"/>
-          <w:b/>
-          <w:sz w:val="20"/>
-          <w:szCs w:val="20"/>
-        </w:rPr>
-      </w:pPr>
-      <w:r>
-        <w:rPr>
-          <w:rFonts w:ascii="Times New Roman" w:hAnsi="Times New Roman" w:cs="Times New Roman"/>
-          <w:b/>
-          <w:sz w:val="20"/>
-          <w:szCs w:val="20"/>
-        </w:rPr>
-        <w:t xml:space="preserve">                     Payments Details: Pay bill No. 522533</w:t>
-      </w:r>
-    </w:p>
-    <w:p>
-      <w:pPr>
-        <w:spacing w:after="0"/>
-        <w:rPr>
-          <w:rFonts w:ascii="Times New Roman" w:hAnsi="Times New Roman" w:cs="Times New Roman"/>
-          <w:b/>
-          <w:sz w:val="20"/>
-          <w:szCs w:val="20"/>
-        </w:rPr>
-      </w:pPr>
-      <w:r>
-        <w:rPr>
-          <w:rFonts w:ascii="Times New Roman" w:hAnsi="Times New Roman" w:cs="Times New Roman"/>
-          <w:b/>
-          <w:sz w:val="20"/>
-          <w:szCs w:val="20"/>
-        </w:rPr>
-        <w:t xml:space="preserve">                                                                                         </w:t>
-      </w:r>
-      <w:r>
-        <w:rPr>
-          <w:rFonts w:ascii="Times New Roman" w:hAnsi="Times New Roman" w:cs="Times New Roman"/>
-          <w:b/>
-          <w:sz w:val="20"/>
-          <w:szCs w:val="20"/>
-        </w:rPr>
-        <w:t>Account: 7862638</w:t>
-      </w:r>
-    </w:p>
-    <w:p>
-      <w:pPr>
-        <w:pStyle w:val="ListParagraph"/>
-        <w:spacing w:after="0"/>
-        <w:ind w:left="1140" w:right="-540"/>
-        <w:jc w:val="center"/>
-        <w:rPr>
-          <w:rFonts w:ascii="Times New Roman" w:hAnsi="Times New Roman" w:cs="Times New Roman"/>
-          <w:b/>
-          <w:sz w:val="20"/>
-          <w:szCs w:val="20"/>
-        </w:rPr>
-      </w:pPr>
-      <w:r>
-        <w:rPr>
-          <w:rFonts w:ascii="Times New Roman" w:hAnsi="Times New Roman" w:cs="Times New Roman"/>
-          <w:b/>
-          <w:sz w:val="20"/>
-          <w:szCs w:val="20"/>
-        </w:rPr>
-        <w:t xml:space="preserve">Loan Period </w:t>
-      </w:r>
-      <w:r>
-        <w:rPr>
-          <w:rFonts w:ascii="Times New Roman" w:hAnsi="Times New Roman" w:cs="Times New Roman"/>
-          <w:b/>
-          <w:sz w:val="20"/>
-          <w:szCs w:val="20"/>
-        </w:rPr>
-        <w:t>…</w:t>
-      </w:r>
-      <w:r>
-        <w:rPr>
-          <w:rFonts w:ascii="Times New Roman" w:hAnsi="Times New Roman" w:cs="Times New Roman"/>
-          <w:b/>
-          <w:sz w:val="20"/>
-          <w:szCs w:val="20"/>
-        </w:rPr>
-        <w:t>{</w:t>
-      </w:r>
-      <w:proofErr w:type="spellStart"/>
-      <w:r>
-        <w:rPr>
-          <w:rFonts w:ascii="Times New Roman" w:hAnsi="Times New Roman" w:cs="Times New Roman"/>
-          <w:b/>
-          <w:sz w:val="20"/>
-          <w:szCs w:val="20"/>
-        </w:rPr>
-        <w:t>loanPeriod</w:t>
-      </w:r>
-      <w:proofErr w:type="spellEnd"/>
-      <w:r>
-        <w:rPr>
-          <w:rFonts w:ascii="Times New Roman" w:hAnsi="Times New Roman" w:cs="Times New Roman"/>
-          <w:b/>
-          <w:sz w:val="20"/>
-          <w:szCs w:val="20"/>
-        </w:rPr>
-        <w:t>}</w:t>
-      </w:r>
-      <w:r>
-        <w:rPr>
-          <w:rFonts w:ascii="Times New Roman" w:hAnsi="Times New Roman" w:cs="Times New Roman"/>
-          <w:b/>
-          <w:sz w:val="20"/>
-          <w:szCs w:val="20"/>
-        </w:rPr>
-        <w:t>.</w:t>
+        <w:t xml:space="preserve">Loan Period …{loanPeriod}……….</w:t>
       </w:r>
     </w:p>
     <w:p>
@@ -3073,25 +990,7 @@
           <w:sz w:val="20"/>
           <w:szCs w:val="20"/>
         </w:rPr>
-        <w:t xml:space="preserve">If the period is within one </w:t>
-      </w:r>
-      <w:proofErr w:type="gramStart"/>
-      <w:r>
-        <w:rPr>
-          <w:rFonts w:ascii="Times New Roman" w:hAnsi="Times New Roman" w:cs="Times New Roman"/>
-          <w:sz w:val="20"/>
-          <w:szCs w:val="20"/>
-        </w:rPr>
-        <w:t>week</w:t>
-      </w:r>
-      <w:proofErr w:type="gramEnd"/>
-      <w:r>
-        <w:rPr>
-          <w:rFonts w:ascii="Times New Roman" w:hAnsi="Times New Roman" w:cs="Times New Roman"/>
-          <w:sz w:val="20"/>
-          <w:szCs w:val="20"/>
-        </w:rPr>
-        <w:t xml:space="preserve"> then there will be an interest of 20%on the principal amount loaned.</w:t>
+        <w:t xml:space="preserve">If the period is within one weekIf the period is within two weeks there will be an interest of 28% on the principal amount loaned.</w:t>
       </w:r>
     </w:p>
     <w:p>
@@ -3105,251 +1004,13 @@
         <w:jc w:val="both"/>
         <w:rPr>
           <w:rFonts w:ascii="Times New Roman" w:hAnsi="Times New Roman" w:cs="Times New Roman"/>
-          <w:sz w:val="20"/>
-          <w:szCs w:val="20"/>
-        </w:rPr>
-      </w:pPr>
-      <w:r>
-        <w:rPr>
-          <w:rFonts w:ascii="Times New Roman" w:hAnsi="Times New Roman" w:cs="Times New Roman"/>
-          <w:sz w:val="20"/>
-          <w:szCs w:val="20"/>
-        </w:rPr>
-        <w:t>If the period is within two weeks there will be an interest of 28% on the principal amount loaned.</w:t>
-      </w:r>
-    </w:p>
-    <w:p>
-      <w:pPr>
-        <w:pStyle w:val="ListParagraph"/>
-        <w:numPr>
-          <w:ilvl w:val="1"/>
-          <w:numId w:val="28"/>
-        </w:numPr>
-        <w:spacing w:after="0"/>
-        <w:jc w:val="both"/>
-        <w:rPr>
-          <w:rFonts w:ascii="Times New Roman" w:hAnsi="Times New Roman" w:cs="Times New Roman"/>
-        </w:rPr>
-      </w:pPr>
-      <w:r>
-        <w:rPr>
-          <w:rFonts w:ascii="Times New Roman" w:hAnsi="Times New Roman" w:cs="Times New Roman"/>
-        </w:rPr>
-        <w:t xml:space="preserve">If the period is within One </w:t>
-      </w:r>
-      <w:proofErr w:type="gramStart"/>
-      <w:r>
-        <w:rPr>
-          <w:rFonts w:ascii="Times New Roman" w:hAnsi="Times New Roman" w:cs="Times New Roman"/>
-        </w:rPr>
-        <w:t>Month</w:t>
-      </w:r>
-      <w:proofErr w:type="gramEnd"/>
-      <w:r>
-        <w:rPr>
-          <w:rFonts w:ascii="Times New Roman" w:hAnsi="Times New Roman" w:cs="Times New Roman"/>
-        </w:rPr>
-        <w:t xml:space="preserve"> then there will be an interest of 35% on the principal amount loaned.</w:t>
-      </w:r>
-    </w:p>
-    <w:p>
-      <w:pPr>
-        <w:pStyle w:val="ListParagraph"/>
-        <w:numPr>
-          <w:ilvl w:val="1"/>
-          <w:numId w:val="28"/>
-        </w:numPr>
-        <w:spacing w:after="0"/>
-        <w:jc w:val="both"/>
-        <w:rPr>
-          <w:rFonts w:ascii="Times New Roman" w:hAnsi="Times New Roman" w:cs="Times New Roman"/>
-        </w:rPr>
-      </w:pPr>
-      <w:r>
-        <w:rPr>
-          <w:rFonts w:ascii="Times New Roman" w:hAnsi="Times New Roman" w:cs="Times New Roman"/>
-        </w:rPr>
-        <w:t xml:space="preserve">If the period exceeds one </w:t>
-      </w:r>
-      <w:r>
-        <w:rPr>
-          <w:rFonts w:ascii="Times New Roman" w:hAnsi="Times New Roman" w:cs="Times New Roman"/>
-        </w:rPr>
-        <w:t>Months,</w:t>
-      </w:r>
-      <w:r>
-        <w:rPr>
-          <w:rFonts w:ascii="Times New Roman" w:hAnsi="Times New Roman" w:cs="Times New Roman"/>
-        </w:rPr>
-        <w:t xml:space="preserve"> the interest negotiated to</w:t>
-      </w:r>
-      <w:r>
-        <w:rPr>
-          <w:rFonts w:ascii="Times New Roman" w:hAnsi="Times New Roman" w:cs="Times New Roman"/>
-        </w:rPr>
-        <w:t>{</w:t>
-      </w:r>
-      <w:proofErr w:type="spellStart"/>
-      <w:r>
-        <w:rPr>
-          <w:rFonts w:ascii="Times New Roman" w:hAnsi="Times New Roman" w:cs="Times New Roman"/>
-        </w:rPr>
-        <w:t>interestRate</w:t>
-      </w:r>
-      <w:proofErr w:type="spellEnd"/>
-      <w:r>
-        <w:rPr>
-          <w:rFonts w:ascii="Times New Roman" w:hAnsi="Times New Roman" w:cs="Times New Roman"/>
-        </w:rPr>
-        <w:t>}</w:t>
-      </w:r>
-      <w:r>
-        <w:rPr>
-          <w:rFonts w:ascii="Times New Roman" w:hAnsi="Times New Roman" w:cs="Times New Roman"/>
-        </w:rPr>
-        <w:t>.</w:t>
-      </w:r>
-      <w:r>
-        <w:rPr>
-          <w:rFonts w:ascii="Times New Roman" w:hAnsi="Times New Roman" w:cs="Times New Roman"/>
-        </w:rPr>
-        <w:t xml:space="preserve"> of the principal amount.</w:t>
-      </w:r>
-      <w:r>
-        <w:rPr>
-          <w:rFonts w:ascii="Times New Roman" w:hAnsi="Times New Roman" w:cs="Times New Roman"/>
-          <w:noProof/>
-          <w:lang w:val="en-US"/>
-        </w:rPr>
-        <w:t xml:space="preserve"> </w:t>
-      </w:r>
-    </w:p>
-    <w:p>
-      <w:pPr>
-        <w:pStyle w:val="ListParagraph"/>
-        <w:spacing w:after="0"/>
-        <w:ind w:left="1140"/>
-        <w:jc w:val="both"/>
-        <w:rPr>
-          <w:rFonts w:ascii="Times New Roman" w:hAnsi="Times New Roman" w:cs="Times New Roman"/>
-          <w:noProof/>
-          <w:lang w:val="en-US"/>
-        </w:rPr>
-      </w:pPr>
-    </w:p>
-    <w:p>
-      <w:pPr>
-        <w:pStyle w:val="ListParagraph"/>
-        <w:spacing w:after="0"/>
-        <w:ind w:left="1140"/>
-        <w:jc w:val="both"/>
-        <w:rPr>
-          <w:rFonts w:ascii="Times New Roman" w:hAnsi="Times New Roman" w:cs="Times New Roman"/>
-        </w:rPr>
-      </w:pPr>
-      <w:r>
-        <w:rPr>
-          <w:noProof/>
-          <w:sz w:val="20"/>
-          <w:szCs w:val="20"/>
-          <w:lang w:val="en-US"/>
-        </w:rPr>
-        <w:drawing>
-          <wp:anchor distT="0" distB="0" distL="114300" distR="114300" simplePos="0" relativeHeight="251670528" behindDoc="1" locked="0" layoutInCell="1" allowOverlap="1" wp14:anchorId="7840BCCE" wp14:editId="66CAE287">
-            <wp:simplePos x="0" y="0"/>
-            <wp:positionH relativeFrom="column">
-              <wp:posOffset>4338319</wp:posOffset>
-            </wp:positionH>
-            <wp:positionV relativeFrom="paragraph">
-              <wp:posOffset>483870</wp:posOffset>
-            </wp:positionV>
-            <wp:extent cx="1685925" cy="701040"/>
-            <wp:effectExtent l="19050" t="57150" r="28575" b="60960"/>
-            <wp:wrapNone/>
-            <wp:docPr id="8" name="Picture 8"/>
-            <wp:cNvGraphicFramePr>
-              <a:graphicFrameLocks xmlns:a="http://schemas.openxmlformats.org/drawingml/2006/main" noChangeAspect="1"/>
-            </wp:cNvGraphicFramePr>
-            <a:graphic xmlns:a="http://schemas.openxmlformats.org/drawingml/2006/main">
-              <a:graphicData uri="http://schemas.openxmlformats.org/drawingml/2006/picture">
-                <pic:pic xmlns:pic="http://schemas.openxmlformats.org/drawingml/2006/picture">
-                  <pic:nvPicPr>
-                    <pic:cNvPr id="0" name="Picture 2"/>
-                    <pic:cNvPicPr>
-                      <a:picLocks noChangeAspect="1" noChangeArrowheads="1"/>
-                    </pic:cNvPicPr>
-                  </pic:nvPicPr>
-                  <pic:blipFill>
-                    <a:blip r:embed="rId9">
-                      <a:extLst>
-                        <a:ext uri="{28A0092B-C50C-407E-A947-70E740481C1C}">
-                          <a14:useLocalDpi xmlns:a14="http://schemas.microsoft.com/office/drawing/2010/main" val="0"/>
-                        </a:ext>
-                      </a:extLst>
-                    </a:blip>
-                    <a:srcRect/>
-                    <a:stretch>
-                      <a:fillRect/>
-                    </a:stretch>
-                  </pic:blipFill>
-                  <pic:spPr bwMode="auto">
-                    <a:xfrm rot="-212743">
-                      <a:off x="0" y="0"/>
-                      <a:ext cx="1685925" cy="701040"/>
-                    </a:xfrm>
-                    <a:prstGeom prst="rect">
-                      <a:avLst/>
-                    </a:prstGeom>
-                    <a:noFill/>
-                  </pic:spPr>
-                </pic:pic>
-              </a:graphicData>
-            </a:graphic>
-            <wp14:sizeRelH relativeFrom="margin">
-              <wp14:pctWidth>0</wp14:pctWidth>
-            </wp14:sizeRelH>
-            <wp14:sizeRelV relativeFrom="margin">
-              <wp14:pctHeight>0</wp14:pctHeight>
-            </wp14:sizeRelV>
-          </wp:anchor>
-        </w:drawing>
-      </w:r>
-    </w:p>
-    <w:p>
-      <w:pPr>
-        <w:pStyle w:val="ListParagraph"/>
-        <w:numPr>
-          <w:ilvl w:val="0"/>
-          <w:numId w:val="28"/>
-        </w:numPr>
-        <w:spacing w:after="0"/>
-        <w:jc w:val="both"/>
-        <w:rPr>
-          <w:rFonts w:ascii="Times New Roman" w:hAnsi="Times New Roman" w:cs="Times New Roman"/>
-          <w:b/>
-        </w:rPr>
-      </w:pPr>
-      <w:r>
-        <w:rPr>
-          <w:rFonts w:ascii="Times New Roman" w:hAnsi="Times New Roman" w:cs="Times New Roman"/>
-          <w:b/>
-        </w:rPr>
-        <w:lastRenderedPageBreak/>
-        <w:t>COLLATERAL.</w:t>
-      </w:r>
-    </w:p>
-    <w:p>
-      <w:pPr>
-        <w:ind w:left="780"/>
-        <w:rPr>
-          <w:rFonts w:ascii="Times New Roman" w:hAnsi="Times New Roman" w:cs="Times New Roman"/>
-        </w:rPr>
-      </w:pPr>
-      <w:r>
-        <w:rPr>
-          <w:rFonts w:ascii="Times New Roman" w:hAnsi="Times New Roman" w:cs="Times New Roman"/>
-        </w:rPr>
-        <w:t>The Borrower is to deposit a collateral item with the following details:</w:t>
+        </w:rPr>
+      </w:pPr>
+      <w:r>
+        <w:rPr>
+          <w:rFonts w:ascii="Times New Roman" w:hAnsi="Times New Roman" w:cs="Times New Roman"/>
+        </w:rPr>
+        <w:t xml:space="preserve">If the period is within One MonthMonths,{interestRate}…….The Borrower is to deposit a collateral item with the following details:</w:t>
       </w:r>
     </w:p>
     <w:p>
@@ -3365,39 +1026,7 @@
         <w:rPr>
           <w:rFonts w:ascii="Times New Roman" w:hAnsi="Times New Roman" w:cs="Times New Roman"/>
         </w:rPr>
-        <w:t>- Name of the Item: </w:t>
-      </w:r>
-      <w:r>
-        <w:rPr>
-          <w:rFonts w:ascii="Times New Roman" w:hAnsi="Times New Roman" w:cs="Times New Roman"/>
-        </w:rPr>
-        <w:t>{</w:t>
-      </w:r>
-      <w:proofErr w:type="spellStart"/>
-      <w:r>
-        <w:rPr>
-          <w:rFonts w:ascii="Times New Roman" w:hAnsi="Times New Roman" w:cs="Times New Roman"/>
-        </w:rPr>
-        <w:t>itemName</w:t>
-      </w:r>
-      <w:proofErr w:type="spellEnd"/>
-      <w:r>
-        <w:rPr>
-          <w:rFonts w:ascii="Times New Roman" w:hAnsi="Times New Roman" w:cs="Times New Roman"/>
-        </w:rPr>
-        <w:t>}</w:t>
-      </w:r>
-      <w:r>
-        <w:rPr>
-          <w:rFonts w:ascii="Times New Roman" w:hAnsi="Times New Roman" w:cs="Times New Roman"/>
-        </w:rPr>
-        <w:t/>
-      </w:r>
-      <w:r>
-        <w:rPr>
-          <w:rFonts w:ascii="Times New Roman" w:hAnsi="Times New Roman" w:cs="Times New Roman"/>
-        </w:rPr>
-        <w:t>….</w:t>
+        <w:t>- Name of the Item: ………{itemName}…………………………………….</w:t>
       </w:r>
     </w:p>
     <w:p>
@@ -3413,33 +1042,7 @@
         <w:rPr>
           <w:rFonts w:ascii="Times New Roman" w:hAnsi="Times New Roman" w:cs="Times New Roman"/>
         </w:rPr>
-        <w:t>- Model Number: </w:t>
-      </w:r>
-      <w:r>
-        <w:rPr>
-          <w:rFonts w:ascii="Times New Roman" w:hAnsi="Times New Roman" w:cs="Times New Roman"/>
-        </w:rPr>
-        <w:t>{</w:t>
-      </w:r>
-      <w:proofErr w:type="spellStart"/>
-      <w:r>
-        <w:rPr>
-          <w:rFonts w:ascii="Times New Roman" w:hAnsi="Times New Roman" w:cs="Times New Roman"/>
-        </w:rPr>
-        <w:t>modelNumber</w:t>
-      </w:r>
-      <w:proofErr w:type="spellEnd"/>
-      <w:r>
-        <w:rPr>
-          <w:rFonts w:ascii="Times New Roman" w:hAnsi="Times New Roman" w:cs="Times New Roman"/>
-        </w:rPr>
-        <w:t>}</w:t>
-      </w:r>
-      <w:r>
-        <w:rPr>
-          <w:rFonts w:ascii="Times New Roman" w:hAnsi="Times New Roman" w:cs="Times New Roman"/>
-        </w:rPr>
-        <w:t>.</w:t>
+        <w:t>- Model Number: …………{modelNumber}…………………………………….</w:t>
       </w:r>
     </w:p>
     <w:p>
@@ -3455,51 +1058,7 @@
         <w:rPr>
           <w:rFonts w:ascii="Times New Roman" w:hAnsi="Times New Roman" w:cs="Times New Roman"/>
         </w:rPr>
-        <w:t xml:space="preserve">- Serial </w:t>
-      </w:r>
-      <w:r>
-        <w:rPr>
-          <w:rFonts w:ascii="Times New Roman" w:hAnsi="Times New Roman" w:cs="Times New Roman"/>
-        </w:rPr>
-        <w:t>Number</w:t>
-      </w:r>
-      <w:r>
-        <w:rPr>
-          <w:rFonts w:ascii="Times New Roman" w:hAnsi="Times New Roman" w:cs="Times New Roman"/>
-        </w:rPr>
-        <w:t>…</w:t>
-      </w:r>
-      <w:r>
-        <w:rPr>
-          <w:rFonts w:ascii="Times New Roman" w:hAnsi="Times New Roman" w:cs="Times New Roman"/>
-        </w:rPr>
-        <w:t/>
-      </w:r>
-      <w:r>
-        <w:rPr>
-          <w:rFonts w:ascii="Times New Roman" w:hAnsi="Times New Roman" w:cs="Times New Roman"/>
-        </w:rPr>
-        <w:t>{</w:t>
-      </w:r>
-      <w:proofErr w:type="spellStart"/>
-      <w:r>
-        <w:rPr>
-          <w:rFonts w:ascii="Times New Roman" w:hAnsi="Times New Roman" w:cs="Times New Roman"/>
-        </w:rPr>
-        <w:t>serialNumber</w:t>
-      </w:r>
-      <w:proofErr w:type="spellEnd"/>
-      <w:r>
-        <w:rPr>
-          <w:rFonts w:ascii="Times New Roman" w:hAnsi="Times New Roman" w:cs="Times New Roman"/>
-        </w:rPr>
-        <w:t>}</w:t>
-      </w:r>
-      <w:r>
-        <w:rPr>
-          <w:rFonts w:ascii="Times New Roman" w:hAnsi="Times New Roman" w:cs="Times New Roman"/>
-        </w:rPr>
-        <w:t>.</w:t>
+        <w:t xml:space="preserve">- Serial Number……………{serialNumber}…………………………………….</w:t>
       </w:r>
     </w:p>
     <w:p>
@@ -3515,61 +1074,21 @@
         <w:rPr>
           <w:rFonts w:ascii="Times New Roman" w:hAnsi="Times New Roman" w:cs="Times New Roman"/>
         </w:rPr>
-        <w:t>- Condition</w:t>
-      </w:r>
-      <w:r>
-        <w:rPr>
-          <w:rFonts w:ascii="Times New Roman" w:hAnsi="Times New Roman" w:cs="Times New Roman"/>
-        </w:rPr>
-        <w:t>{</w:t>
-      </w:r>
-      <w:proofErr w:type="spellStart"/>
-      <w:r>
-        <w:rPr>
-          <w:rFonts w:ascii="Times New Roman" w:hAnsi="Times New Roman" w:cs="Times New Roman"/>
-        </w:rPr>
-        <w:t>itemCondition</w:t>
-      </w:r>
-      <w:proofErr w:type="spellEnd"/>
-      <w:r>
-        <w:rPr>
-          <w:rFonts w:ascii="Times New Roman" w:hAnsi="Times New Roman" w:cs="Times New Roman"/>
-        </w:rPr>
-        <w:t>}</w:t>
-      </w:r>
-      <w:r>
-        <w:rPr>
-          <w:rFonts w:ascii="Times New Roman" w:hAnsi="Times New Roman" w:cs="Times New Roman"/>
-        </w:rPr>
-        <w:t/>
-      </w:r>
-      <w:proofErr w:type="gramStart"/>
-      <w:r>
-        <w:rPr>
-          <w:rFonts w:ascii="Times New Roman" w:hAnsi="Times New Roman" w:cs="Times New Roman"/>
-        </w:rPr>
-        <w:t>…..</w:t>
-      </w:r>
-      <w:proofErr w:type="gramEnd"/>
-    </w:p>
-    <w:p>
-      <w:pPr>
-        <w:spacing w:after="0"/>
-        <w:rPr>
-          <w:rFonts w:ascii="Times New Roman" w:hAnsi="Times New Roman" w:cs="Times New Roman"/>
-        </w:rPr>
-      </w:pPr>
-      <w:r>
-        <w:rPr>
-          <w:rFonts w:ascii="Times New Roman" w:hAnsi="Times New Roman" w:cs="Times New Roman"/>
-        </w:rPr>
-        <w:t>The collateral item is to be assessed by the Lender to ensure that the item is in good shape. The borrower should have receipts or any other documents proving ownership of the collateral item. However, in the absence of the receipts, they should sign a statutory declaration/affidavit of ownership stating that the c</w:t>
-      </w:r>
-      <w:r>
-        <w:rPr>
-          <w:rFonts w:ascii="Times New Roman" w:hAnsi="Times New Roman" w:cs="Times New Roman"/>
-        </w:rPr>
-        <w:t>ollateral item belongs to them.</w:t>
+        <w:t>- Condition…………………{itemCondition}………………………………………..</w:t>
+      </w:r>
+    </w:p>
+    <w:p>
+      <w:pPr>
+        <w:spacing w:after="0"/>
+        <w:rPr>
+          <w:rFonts w:ascii="Times New Roman" w:hAnsi="Times New Roman" w:cs="Times New Roman"/>
+        </w:rPr>
+      </w:pPr>
+      <w:r>
+        <w:rPr>
+          <w:rFonts w:ascii="Times New Roman" w:hAnsi="Times New Roman" w:cs="Times New Roman"/>
+        </w:rPr>
+        <w:t>The collateral item is to be assessed by the Lender to ensure that the item is in good shape. The borrower should have receipts or any other documents proving ownership of the collateral item. However, in the absence of the receipts, they should sign a statutory declaration/affidavit of ownership stating that the collateral item belongs to them.</w:t>
       </w:r>
     </w:p>
     <w:p>
@@ -3605,73 +1124,7 @@
           <w:b/>
           <w:bCs/>
         </w:rPr>
-        <w:t xml:space="preserve"> </w:t>
-      </w:r>
-      <w:r>
-        <w:rPr>
-          <w:rFonts w:ascii="Times New Roman" w:hAnsi="Times New Roman" w:cs="Times New Roman"/>
-          <w:b/>
-          <w:bCs/>
-        </w:rPr>
-        <w:tab/>
-      </w:r>
-      <w:r>
-        <w:rPr>
-          <w:rFonts w:ascii="Times New Roman" w:hAnsi="Times New Roman" w:cs="Times New Roman"/>
-          <w:b/>
-          <w:bCs/>
-        </w:rPr>
-        <w:t xml:space="preserve"> </w:t>
-      </w:r>
-      <w:bookmarkStart w:id="0" w:name="OLE_LINK3"/>
-      <w:bookmarkStart w:id="1" w:name="OLE_LINK4"/>
-      <w:r>
-        <w:rPr>
-          <w:rFonts w:ascii="Times New Roman" w:hAnsi="Times New Roman" w:cs="Times New Roman"/>
-        </w:rPr>
-        <w:t xml:space="preserve">It will amount to </w:t>
-      </w:r>
-      <w:r>
-        <w:rPr>
-          <w:rFonts w:ascii="Times New Roman" w:hAnsi="Times New Roman" w:cs="Times New Roman"/>
-        </w:rPr>
-        <w:t xml:space="preserve">a </w:t>
-      </w:r>
-      <w:r>
-        <w:rPr>
-          <w:rFonts w:ascii="Times New Roman" w:hAnsi="Times New Roman" w:cs="Times New Roman"/>
-        </w:rPr>
-        <w:t xml:space="preserve">breach if </w:t>
-      </w:r>
-      <w:r>
-        <w:rPr>
-          <w:rFonts w:ascii="Times New Roman" w:hAnsi="Times New Roman" w:cs="Times New Roman"/>
-        </w:rPr>
-        <w:t xml:space="preserve">either party fails to </w:t>
-      </w:r>
-      <w:r>
-        <w:rPr>
-          <w:rFonts w:ascii="Times New Roman" w:hAnsi="Times New Roman" w:cs="Times New Roman"/>
-        </w:rPr>
-        <w:t>honour</w:t>
-      </w:r>
-      <w:r>
-        <w:rPr>
-          <w:rFonts w:ascii="Times New Roman" w:hAnsi="Times New Roman" w:cs="Times New Roman"/>
-        </w:rPr>
-        <w:t xml:space="preserve"> their obligation</w:t>
-      </w:r>
-      <w:r>
-        <w:rPr>
-          <w:rFonts w:ascii="Times New Roman" w:hAnsi="Times New Roman" w:cs="Times New Roman"/>
-        </w:rPr>
-        <w:t xml:space="preserve">s as listed </w:t>
-      </w:r>
-      <w:r>
-        <w:rPr>
-          <w:rFonts w:ascii="Times New Roman" w:hAnsi="Times New Roman" w:cs="Times New Roman"/>
-        </w:rPr>
-        <w:t>below:</w:t>
+        <w:t xml:space="preserve"> honourbelow:</w:t>
       </w:r>
     </w:p>
     <w:p>
@@ -3681,286 +1134,38 @@
         <w:ind w:left="138" w:right="152"/>
       </w:pPr>
       <w:r>
-        <w:t>The Borrower</w:t>
-      </w:r>
-      <w:r>
-        <w:rPr>
-          <w:spacing w:val="1"/>
-        </w:rPr>
-        <w:t xml:space="preserve"> </w:t>
-      </w:r>
-      <w:r>
-        <w:t xml:space="preserve">shall be charged 3% of the borrowed sum daily succeeding the due date for 7 days, Failure </w:t>
-      </w:r>
-      <w:r>
-        <w:rPr>
-          <w:spacing w:val="-52"/>
-        </w:rPr>
-        <w:t>to</w:t>
-      </w:r>
-      <w:r>
-        <w:rPr>
-          <w:spacing w:val="-52"/>
-        </w:rPr>
-        <w:t xml:space="preserve">   o</w:t>
-      </w:r>
-      <w:r>
-        <w:rPr>
-          <w:spacing w:val="-1"/>
-        </w:rPr>
-        <w:t xml:space="preserve"> </w:t>
-      </w:r>
-      <w:r>
-        <w:t>which the lender</w:t>
-      </w:r>
-      <w:r>
-        <w:rPr>
-          <w:spacing w:val="1"/>
-        </w:rPr>
-        <w:t xml:space="preserve"> </w:t>
-      </w:r>
-      <w:r>
-        <w:t>shall consider</w:t>
-      </w:r>
-      <w:r>
-        <w:rPr>
-          <w:spacing w:val="-2"/>
-        </w:rPr>
-        <w:t xml:space="preserve"> </w:t>
-      </w:r>
-      <w:r>
-        <w:t>it</w:t>
-      </w:r>
-      <w:r>
-        <w:rPr>
-          <w:spacing w:val="1"/>
-        </w:rPr>
-        <w:t xml:space="preserve"> </w:t>
-      </w:r>
-      <w:r>
-        <w:t>as default</w:t>
-      </w:r>
-      <w:r>
-        <w:rPr>
-          <w:spacing w:val="-2"/>
-        </w:rPr>
-        <w:t xml:space="preserve"> </w:t>
-      </w:r>
-      <w:r>
-        <w:t>of payment.</w:t>
-      </w:r>
-    </w:p>
-    <w:p>
-      <w:pPr>
-        <w:pStyle w:val="BodyText"/>
-        <w:ind w:left="138" w:right="152"/>
-      </w:pPr>
-      <w:r>
-        <w:t>The borrower shall be charged 5% of the borrowed sum weekly for storage, succeeding a week of the loan</w:t>
-      </w:r>
-      <w:r>
-        <w:rPr>
-          <w:spacing w:val="-52"/>
-        </w:rPr>
-        <w:t xml:space="preserve"> </w:t>
-      </w:r>
-      <w:r>
-        <w:t>settlement.</w:t>
-      </w:r>
-    </w:p>
-    <w:p>
-      <w:pPr>
-        <w:spacing w:after="0" w:line="240" w:lineRule="auto"/>
-        <w:rPr>
-          <w:rFonts w:ascii="Times New Roman" w:hAnsi="Times New Roman" w:cs="Times New Roman"/>
-        </w:rPr>
-      </w:pPr>
-      <w:r>
-        <w:rPr>
-          <w:rFonts w:ascii="Times New Roman" w:hAnsi="Times New Roman" w:cs="Times New Roman"/>
-        </w:rPr>
-        <w:t xml:space="preserve">                 </w:t>
-      </w:r>
-      <w:r>
-        <w:rPr>
-          <w:rFonts w:ascii="Times New Roman" w:hAnsi="Times New Roman" w:cs="Times New Roman"/>
-        </w:rPr>
-        <w:t xml:space="preserve">The </w:t>
-      </w:r>
-      <w:r>
-        <w:rPr>
-          <w:rFonts w:ascii="Times New Roman" w:hAnsi="Times New Roman" w:cs="Times New Roman"/>
-        </w:rPr>
-        <w:t>Borrower</w:t>
-      </w:r>
-      <w:r>
-        <w:rPr>
-          <w:rFonts w:ascii="Times New Roman" w:hAnsi="Times New Roman" w:cs="Times New Roman"/>
-        </w:rPr>
-        <w:t xml:space="preserve"> shall promptly notify </w:t>
-      </w:r>
-      <w:r>
-        <w:rPr>
-          <w:rFonts w:ascii="Times New Roman" w:hAnsi="Times New Roman" w:cs="Times New Roman"/>
-        </w:rPr>
-        <w:t>the L</w:t>
-      </w:r>
-      <w:r>
-        <w:rPr>
-          <w:rFonts w:ascii="Times New Roman" w:hAnsi="Times New Roman" w:cs="Times New Roman"/>
-        </w:rPr>
-        <w:t>ender</w:t>
-      </w:r>
-      <w:r>
-        <w:rPr>
-          <w:rFonts w:ascii="Times New Roman" w:hAnsi="Times New Roman" w:cs="Times New Roman"/>
-        </w:rPr>
-        <w:t xml:space="preserve"> of any event that is likely to</w:t>
-      </w:r>
-      <w:r>
-        <w:rPr>
-          <w:rFonts w:ascii="Times New Roman" w:hAnsi="Times New Roman" w:cs="Times New Roman"/>
-        </w:rPr>
-        <w:t xml:space="preserve"> </w:t>
-      </w:r>
-      <w:r>
-        <w:rPr>
-          <w:rFonts w:ascii="Times New Roman" w:hAnsi="Times New Roman" w:cs="Times New Roman"/>
-        </w:rPr>
-        <w:t>inhibit the disbursemen</w:t>
-      </w:r>
-      <w:r>
-        <w:rPr>
-          <w:rFonts w:ascii="Times New Roman" w:hAnsi="Times New Roman" w:cs="Times New Roman"/>
-        </w:rPr>
-        <w:t xml:space="preserve">t of the sum as agreed </w:t>
-      </w:r>
-      <w:r>
-        <w:rPr>
-          <w:rFonts w:ascii="Times New Roman" w:hAnsi="Times New Roman" w:cs="Times New Roman"/>
-        </w:rPr>
-        <w:t>in default of which the</w:t>
-      </w:r>
-      <w:r>
-        <w:rPr>
-          <w:rFonts w:ascii="Times New Roman" w:hAnsi="Times New Roman" w:cs="Times New Roman"/>
-        </w:rPr>
-        <w:t xml:space="preserve"> </w:t>
-      </w:r>
-      <w:r>
-        <w:rPr>
-          <w:rFonts w:ascii="Times New Roman" w:hAnsi="Times New Roman" w:cs="Times New Roman"/>
-        </w:rPr>
-        <w:t xml:space="preserve">borrower shall </w:t>
-      </w:r>
-      <w:r>
-        <w:rPr>
-          <w:rFonts w:ascii="Times New Roman" w:hAnsi="Times New Roman" w:cs="Times New Roman"/>
-        </w:rPr>
-        <w:t>have forfeited ownership of the collateral item.</w:t>
-      </w:r>
-      <w:r>
-        <w:rPr>
-          <w:rFonts w:ascii="Times New Roman" w:hAnsi="Times New Roman" w:cs="Times New Roman"/>
-        </w:rPr>
-        <w:t xml:space="preserve"> </w:t>
-      </w:r>
-    </w:p>
-    <w:bookmarkEnd w:id="0"/>
-    <w:bookmarkEnd w:id="1"/>
-    <w:p>
-      <w:pPr>
-        <w:pStyle w:val="ListParagraph"/>
-        <w:numPr>
-          <w:ilvl w:val="0"/>
-          <w:numId w:val="10"/>
-        </w:numPr>
-        <w:spacing w:after="0"/>
-        <w:rPr>
-          <w:rFonts w:ascii="Times New Roman" w:hAnsi="Times New Roman" w:cs="Times New Roman"/>
-        </w:rPr>
-      </w:pPr>
-      <w:r>
+        <w:t>The BorrowertoBorrowerthe Lenderinhibit the disbursemenin default of which thehave forfeited ownership of the collateral item.SERVICE OF NOTICES.</w:t>
+      </w:r>
+    </w:p>
+    <w:p>
+      <w:pPr>
+        <w:spacing w:after="0"/>
+        <w:rPr>
+          <w:rFonts w:ascii="Times New Roman" w:hAnsi="Times New Roman" w:cs="Times New Roman"/>
+        </w:rPr>
+      </w:pPr>
+      <w:r>
+        <w:rPr>
+          <w:rFonts w:ascii="Times New Roman" w:hAnsi="Times New Roman" w:cs="Times New Roman"/>
+        </w:rPr>
+        <w:t>Notice may be sent by mobile enabled messagingnumber. Noticesent. Serviceaffectedwhen the sender receives a delivery report.</w:t>
+      </w:r>
+    </w:p>
+    <w:p>
+      <w:pPr>
+        <w:spacing w:after="0"/>
+        <w:jc w:val="both"/>
         <w:rPr>
           <w:rFonts w:ascii="Times New Roman" w:hAnsi="Times New Roman" w:cs="Times New Roman"/>
           <w:b/>
           <w:bCs/>
         </w:rPr>
-        <w:t>SERVICE OF NOTICES.</w:t>
-      </w:r>
-    </w:p>
-    <w:p>
-      <w:pPr>
-        <w:spacing w:after="0"/>
-        <w:rPr>
-          <w:rFonts w:ascii="Times New Roman" w:hAnsi="Times New Roman" w:cs="Times New Roman"/>
-        </w:rPr>
-      </w:pPr>
-      <w:r>
-        <w:rPr>
-          <w:rFonts w:ascii="Times New Roman" w:hAnsi="Times New Roman" w:cs="Times New Roman"/>
-        </w:rPr>
-        <w:t>Notice may be sent by mobile enabled messaging</w:t>
-      </w:r>
-      <w:r>
-        <w:rPr>
-          <w:rFonts w:ascii="Times New Roman" w:hAnsi="Times New Roman" w:cs="Times New Roman"/>
-        </w:rPr>
-        <w:t xml:space="preserve"> applications to the party’s last known and used </w:t>
-      </w:r>
-      <w:r>
-        <w:rPr>
-          <w:rFonts w:ascii="Times New Roman" w:hAnsi="Times New Roman" w:cs="Times New Roman"/>
-        </w:rPr>
-        <w:t xml:space="preserve">telephone </w:t>
-      </w:r>
-      <w:r>
-        <w:rPr>
-          <w:rFonts w:ascii="Times New Roman" w:hAnsi="Times New Roman" w:cs="Times New Roman"/>
-        </w:rPr>
-        <w:t>number. Notice</w:t>
-      </w:r>
-      <w:r>
-        <w:rPr>
-          <w:rFonts w:ascii="Times New Roman" w:hAnsi="Times New Roman" w:cs="Times New Roman"/>
-        </w:rPr>
-        <w:t xml:space="preserve"> shall be deemed served on the day which it is </w:t>
-      </w:r>
-      <w:r>
-        <w:rPr>
-          <w:rFonts w:ascii="Times New Roman" w:hAnsi="Times New Roman" w:cs="Times New Roman"/>
-        </w:rPr>
-        <w:t>sent. Service</w:t>
-      </w:r>
-      <w:r>
-        <w:rPr>
-          <w:rFonts w:ascii="Times New Roman" w:hAnsi="Times New Roman" w:cs="Times New Roman"/>
-        </w:rPr>
-        <w:t xml:space="preserve"> shall be deemed </w:t>
-      </w:r>
-      <w:r>
-        <w:rPr>
-          <w:rFonts w:ascii="Times New Roman" w:hAnsi="Times New Roman" w:cs="Times New Roman"/>
-        </w:rPr>
-        <w:t xml:space="preserve">to have been </w:t>
-      </w:r>
-      <w:r>
-        <w:rPr>
-          <w:rFonts w:ascii="Times New Roman" w:hAnsi="Times New Roman" w:cs="Times New Roman"/>
-        </w:rPr>
-        <w:t>affected</w:t>
-      </w:r>
-      <w:r>
-        <w:rPr>
-          <w:rFonts w:ascii="Times New Roman" w:hAnsi="Times New Roman" w:cs="Times New Roman"/>
-        </w:rPr>
-        <w:t xml:space="preserve"> </w:t>
-      </w:r>
-      <w:r>
-        <w:rPr>
-          <w:rFonts w:ascii="Times New Roman" w:hAnsi="Times New Roman" w:cs="Times New Roman"/>
-        </w:rPr>
-        <w:t>when the sender receives a delivery report.</w:t>
+      </w:pPr>
+      <w:r>
+        <w:rPr>
+          <w:rFonts w:ascii="Times New Roman" w:hAnsi="Times New Roman" w:cs="Times New Roman"/>
+        </w:rPr>
+        <w:t>F.Any dispute or questionwith the agreement shall be in the first inamicably failure toResolution,Arbitration. Iffail,recourse in courts of competent JurisdictionRepublicG. EXCLUSIVITYThe Lender shall not be liable for anyaction bywarranty,borrowerattribute to the Borrower’s breach of terms of the agreement.</w:t>
       </w:r>
     </w:p>
     <w:p>
@@ -3976,25 +1181,37 @@
       <w:r>
         <w:rPr>
           <w:rFonts w:ascii="Times New Roman" w:hAnsi="Times New Roman" w:cs="Times New Roman"/>
-        </w:rPr>
-        <w:t>F.</w:t>
-      </w:r>
-      <w:r>
-        <w:rPr>
-          <w:rFonts w:ascii="Times New Roman" w:hAnsi="Times New Roman" w:cs="Times New Roman"/>
           <w:b/>
           <w:bCs/>
         </w:rPr>
-        <w:t xml:space="preserve"> DISPUTE</w:t>
-      </w:r>
-      <w:r>
+        <w:t>E. GOVERNINGand construed in accordance withF. ASSIGNMENT.</w:t>
+      </w:r>
+    </w:p>
+    <w:p>
+      <w:pPr>
+        <w:spacing w:after="0"/>
+        <w:jc w:val="both"/>
+        <w:rPr>
+          <w:rFonts w:ascii="Times New Roman" w:hAnsi="Times New Roman" w:cs="Times New Roman"/>
+        </w:rPr>
+      </w:pPr>
+      <w:r>
+        <w:rPr>
+          <w:rFonts w:ascii="Times New Roman" w:hAnsi="Times New Roman" w:cs="Times New Roman"/>
+        </w:rPr>
+        <w:t>The rights,assigned and enforced to his or her nomineeor personalimprisonment,death,and bankruptcy,mental or physical incapacity.</w:t>
+      </w:r>
+    </w:p>
+    <w:p>
+      <w:pPr>
+        <w:spacing w:after="0"/>
+        <w:jc w:val="both"/>
         <w:rPr>
           <w:rFonts w:ascii="Times New Roman" w:hAnsi="Times New Roman" w:cs="Times New Roman"/>
           <w:b/>
           <w:bCs/>
         </w:rPr>
-        <w:t xml:space="preserve"> RESOLUTION.</w:t>
-      </w:r>
+      </w:pPr>
     </w:p>
     <w:p>
       <w:pPr>
@@ -4002,153 +1219,6 @@
         <w:jc w:val="both"/>
         <w:rPr>
           <w:rFonts w:ascii="Times New Roman" w:hAnsi="Times New Roman" w:cs="Times New Roman"/>
-        </w:rPr>
-      </w:pPr>
-      <w:r>
-        <w:rPr>
-          <w:rFonts w:ascii="Times New Roman" w:hAnsi="Times New Roman" w:cs="Times New Roman"/>
-        </w:rPr>
-        <w:t>Any dispute or question</w:t>
-      </w:r>
-      <w:r>
-        <w:rPr>
-          <w:rFonts w:ascii="Times New Roman" w:hAnsi="Times New Roman" w:cs="Times New Roman"/>
-        </w:rPr>
-        <w:t xml:space="preserve"> in </w:t>
-      </w:r>
-      <w:r>
-        <w:rPr>
-          <w:rFonts w:ascii="Times New Roman" w:hAnsi="Times New Roman" w:cs="Times New Roman"/>
-        </w:rPr>
-        <w:t xml:space="preserve">connection </w:t>
-      </w:r>
-      <w:r>
-        <w:rPr>
-          <w:rFonts w:ascii="Times New Roman" w:hAnsi="Times New Roman" w:cs="Times New Roman"/>
-        </w:rPr>
-        <w:t>with the agreement shall be in the first in</w:t>
-      </w:r>
-      <w:r>
-        <w:rPr>
-          <w:rFonts w:ascii="Times New Roman" w:hAnsi="Times New Roman" w:cs="Times New Roman"/>
-        </w:rPr>
-        <w:t xml:space="preserve">stance </w:t>
-      </w:r>
-      <w:r>
-        <w:rPr>
-          <w:rFonts w:ascii="Times New Roman" w:hAnsi="Times New Roman" w:cs="Times New Roman"/>
-        </w:rPr>
-        <w:t xml:space="preserve">resolved </w:t>
-      </w:r>
-      <w:r>
-        <w:rPr>
-          <w:rFonts w:ascii="Times New Roman" w:hAnsi="Times New Roman" w:cs="Times New Roman"/>
-        </w:rPr>
-        <w:t>amicably fail</w:t>
-      </w:r>
-      <w:r>
-        <w:rPr>
-          <w:rFonts w:ascii="Times New Roman" w:hAnsi="Times New Roman" w:cs="Times New Roman"/>
-        </w:rPr>
-        <w:t>ure to</w:t>
-      </w:r>
-      <w:r>
-        <w:rPr>
-          <w:rFonts w:ascii="Times New Roman" w:hAnsi="Times New Roman" w:cs="Times New Roman"/>
-        </w:rPr>
-        <w:t xml:space="preserve"> which parties shall be at liberty to</w:t>
-      </w:r>
-      <w:r>
-        <w:rPr>
-          <w:rFonts w:ascii="Times New Roman" w:hAnsi="Times New Roman" w:cs="Times New Roman"/>
-        </w:rPr>
-        <w:t xml:space="preserve"> seek recourse through Alternative Dispute </w:t>
-      </w:r>
-      <w:r>
-        <w:rPr>
-          <w:rFonts w:ascii="Times New Roman" w:hAnsi="Times New Roman" w:cs="Times New Roman"/>
-        </w:rPr>
-        <w:t>Resolution</w:t>
-      </w:r>
-      <w:r>
-        <w:rPr>
-          <w:rFonts w:ascii="Times New Roman" w:hAnsi="Times New Roman" w:cs="Times New Roman"/>
-        </w:rPr>
-        <w:t>,</w:t>
-      </w:r>
-      <w:r>
-        <w:rPr>
-          <w:rFonts w:ascii="Times New Roman" w:hAnsi="Times New Roman" w:cs="Times New Roman"/>
-        </w:rPr>
-        <w:t xml:space="preserve"> </w:t>
-      </w:r>
-      <w:r>
-        <w:rPr>
-          <w:rFonts w:ascii="Times New Roman" w:hAnsi="Times New Roman" w:cs="Times New Roman"/>
-        </w:rPr>
-        <w:t xml:space="preserve">and </w:t>
-      </w:r>
-      <w:r>
-        <w:rPr>
-          <w:rFonts w:ascii="Times New Roman" w:hAnsi="Times New Roman" w:cs="Times New Roman"/>
-        </w:rPr>
-        <w:t>Arbitration. If</w:t>
-      </w:r>
-      <w:r>
-        <w:rPr>
-          <w:rFonts w:ascii="Times New Roman" w:hAnsi="Times New Roman" w:cs="Times New Roman"/>
-        </w:rPr>
-        <w:t xml:space="preserve"> these measures </w:t>
-      </w:r>
-      <w:r>
-        <w:rPr>
-          <w:rFonts w:ascii="Times New Roman" w:hAnsi="Times New Roman" w:cs="Times New Roman"/>
-        </w:rPr>
-        <w:t>fail,</w:t>
-      </w:r>
-      <w:r>
-        <w:rPr>
-          <w:rFonts w:ascii="Times New Roman" w:hAnsi="Times New Roman" w:cs="Times New Roman"/>
-        </w:rPr>
-        <w:t xml:space="preserve"> then </w:t>
-      </w:r>
-      <w:r>
-        <w:rPr>
-          <w:rFonts w:ascii="Times New Roman" w:hAnsi="Times New Roman" w:cs="Times New Roman"/>
-        </w:rPr>
-        <w:t xml:space="preserve">the parties have the right to seek </w:t>
-      </w:r>
-      <w:r>
-        <w:rPr>
-          <w:rFonts w:ascii="Times New Roman" w:hAnsi="Times New Roman" w:cs="Times New Roman"/>
-        </w:rPr>
-        <w:t>recourse in courts of competent Jurisdiction</w:t>
-      </w:r>
-      <w:r>
-        <w:rPr>
-          <w:rFonts w:ascii="Times New Roman" w:hAnsi="Times New Roman" w:cs="Times New Roman"/>
-        </w:rPr>
-        <w:t xml:space="preserve"> in the </w:t>
-      </w:r>
-      <w:r>
-        <w:rPr>
-          <w:rFonts w:ascii="Times New Roman" w:hAnsi="Times New Roman" w:cs="Times New Roman"/>
-        </w:rPr>
-        <w:t>Republic</w:t>
-      </w:r>
-      <w:r>
-        <w:rPr>
-          <w:rFonts w:ascii="Times New Roman" w:hAnsi="Times New Roman" w:cs="Times New Roman"/>
-        </w:rPr>
-        <w:t xml:space="preserve"> of Kenya.</w:t>
-      </w:r>
-    </w:p>
-    <w:p>
-      <w:pPr>
-        <w:spacing w:after="0"/>
-        <w:jc w:val="both"/>
-        <w:rPr>
-          <w:rFonts w:ascii="Times New Roman" w:hAnsi="Times New Roman" w:cs="Times New Roman"/>
           <w:b/>
           <w:bCs/>
         </w:rPr>
@@ -4159,687 +1229,8 @@
           <w:b/>
           <w:bCs/>
         </w:rPr>
-        <w:t>G. EXCLUSIVITY</w:t>
-      </w:r>
-      <w:r>
-        <w:rPr>
-          <w:rFonts w:ascii="Times New Roman" w:hAnsi="Times New Roman" w:cs="Times New Roman"/>
-          <w:b/>
-          <w:bCs/>
-        </w:rPr>
-        <w:t xml:space="preserve"> OF LIABILITY AND INDEMNITY.</w:t>
-      </w:r>
-    </w:p>
-    <w:p>
-      <w:pPr>
-        <w:spacing w:after="0"/>
-        <w:jc w:val="both"/>
-        <w:rPr>
-          <w:rFonts w:ascii="Times New Roman" w:hAnsi="Times New Roman" w:cs="Times New Roman"/>
-        </w:rPr>
-      </w:pPr>
-      <w:r>
-        <w:rPr>
-          <w:rFonts w:ascii="Times New Roman" w:hAnsi="Times New Roman" w:cs="Times New Roman"/>
-        </w:rPr>
-        <w:t>The Lender shall not be liable for any</w:t>
-      </w:r>
-      <w:r>
-        <w:rPr>
-          <w:rFonts w:ascii="Times New Roman" w:hAnsi="Times New Roman" w:cs="Times New Roman"/>
-        </w:rPr>
-        <w:t xml:space="preserve"> act or omission pertaining to stolen</w:t>
-      </w:r>
-      <w:r>
-        <w:rPr>
-          <w:rFonts w:ascii="Times New Roman" w:hAnsi="Times New Roman" w:cs="Times New Roman"/>
-        </w:rPr>
-        <w:t xml:space="preserve"> collateral items</w:t>
-      </w:r>
-      <w:r>
-        <w:rPr>
-          <w:rFonts w:ascii="Times New Roman" w:hAnsi="Times New Roman" w:cs="Times New Roman"/>
-        </w:rPr>
-        <w:t xml:space="preserve"> or causation of the business that results in an </w:t>
-      </w:r>
-      <w:r>
-        <w:rPr>
-          <w:rFonts w:ascii="Times New Roman" w:hAnsi="Times New Roman" w:cs="Times New Roman"/>
-        </w:rPr>
-        <w:t>action by</w:t>
-      </w:r>
-      <w:r>
-        <w:rPr>
-          <w:rFonts w:ascii="Times New Roman" w:hAnsi="Times New Roman" w:cs="Times New Roman"/>
-        </w:rPr>
-        <w:t xml:space="preserve"> third party over the activities of the business whether in contract,</w:t>
-      </w:r>
-      <w:r>
-        <w:rPr>
-          <w:rFonts w:ascii="Times New Roman" w:hAnsi="Times New Roman" w:cs="Times New Roman"/>
-        </w:rPr>
-        <w:t xml:space="preserve"> </w:t>
-      </w:r>
-      <w:r>
-        <w:rPr>
-          <w:rFonts w:ascii="Times New Roman" w:hAnsi="Times New Roman" w:cs="Times New Roman"/>
-        </w:rPr>
-        <w:t>warranty</w:t>
-      </w:r>
-      <w:r>
-        <w:rPr>
-          <w:rFonts w:ascii="Times New Roman" w:hAnsi="Times New Roman" w:cs="Times New Roman"/>
-        </w:rPr>
-        <w:t>,</w:t>
-      </w:r>
-      <w:r>
-        <w:rPr>
-          <w:rFonts w:ascii="Times New Roman" w:hAnsi="Times New Roman" w:cs="Times New Roman"/>
-        </w:rPr>
-        <w:t xml:space="preserve"> tort, or</w:t>
-      </w:r>
-      <w:r>
-        <w:rPr>
-          <w:rFonts w:ascii="Times New Roman" w:hAnsi="Times New Roman" w:cs="Times New Roman"/>
-        </w:rPr>
-        <w:t xml:space="preserve"> in any other manner and the </w:t>
-      </w:r>
-      <w:r>
-        <w:rPr>
-          <w:rFonts w:ascii="Times New Roman" w:hAnsi="Times New Roman" w:cs="Times New Roman"/>
-        </w:rPr>
-        <w:t>borrower</w:t>
-      </w:r>
-      <w:r>
-        <w:rPr>
-          <w:rFonts w:ascii="Times New Roman" w:hAnsi="Times New Roman" w:cs="Times New Roman"/>
-        </w:rPr>
-        <w:t xml:space="preserve"> shall indemnify the</w:t>
-      </w:r>
-      <w:r>
-        <w:rPr>
-          <w:rFonts w:ascii="Times New Roman" w:hAnsi="Times New Roman" w:cs="Times New Roman"/>
-        </w:rPr>
-        <w:t xml:space="preserve"> lender for any loss suffered and </w:t>
-      </w:r>
-      <w:r>
-        <w:rPr>
-          <w:rFonts w:ascii="Times New Roman" w:hAnsi="Times New Roman" w:cs="Times New Roman"/>
-        </w:rPr>
-        <w:t>attribute to the Borrower’s breach of terms of the agreement.</w:t>
-      </w:r>
-    </w:p>
-    <w:p>
-      <w:pPr>
-        <w:spacing w:after="0"/>
-        <w:jc w:val="both"/>
-        <w:rPr>
-          <w:rFonts w:ascii="Times New Roman" w:hAnsi="Times New Roman" w:cs="Times New Roman"/>
-          <w:b/>
-          <w:bCs/>
-        </w:rPr>
-      </w:pPr>
-      <w:r>
-        <w:rPr>
-          <w:rFonts w:ascii="Times New Roman" w:hAnsi="Times New Roman" w:cs="Times New Roman"/>
-          <w:b/>
-          <w:bCs/>
-        </w:rPr>
-        <w:t>E. GOVERNING</w:t>
-      </w:r>
-      <w:r>
-        <w:rPr>
-          <w:rFonts w:ascii="Times New Roman" w:hAnsi="Times New Roman" w:cs="Times New Roman"/>
-          <w:b/>
-          <w:bCs/>
-        </w:rPr>
-        <w:t xml:space="preserve"> LAW.</w:t>
-      </w:r>
-    </w:p>
-    <w:p>
-      <w:pPr>
-        <w:spacing w:after="0"/>
-        <w:jc w:val="both"/>
-        <w:rPr>
-          <w:rFonts w:ascii="Times New Roman" w:hAnsi="Times New Roman" w:cs="Times New Roman"/>
-        </w:rPr>
-      </w:pPr>
-      <w:r>
-        <w:rPr>
-          <w:rFonts w:ascii="Times New Roman" w:hAnsi="Times New Roman" w:cs="Times New Roman"/>
-        </w:rPr>
-        <w:t xml:space="preserve">The agreement shall be governed </w:t>
-      </w:r>
-      <w:r>
-        <w:rPr>
-          <w:rFonts w:ascii="Times New Roman" w:hAnsi="Times New Roman" w:cs="Times New Roman"/>
-        </w:rPr>
-        <w:t>and construed in accordance with</w:t>
-      </w:r>
-      <w:r>
-        <w:rPr>
-          <w:rFonts w:ascii="Times New Roman" w:hAnsi="Times New Roman" w:cs="Times New Roman"/>
-        </w:rPr>
-        <w:t xml:space="preserve"> the Laws of Kenya.</w:t>
-      </w:r>
-      <w:r>
-        <w:rPr>
-          <w:noProof/>
-          <w:lang w:val="en-US"/>
-        </w:rPr>
-        <w:t xml:space="preserve"> </w:t>
-      </w:r>
-    </w:p>
-    <w:p>
-      <w:pPr>
-        <w:spacing w:after="0"/>
-        <w:jc w:val="both"/>
-        <w:rPr>
-          <w:rFonts w:ascii="Times New Roman" w:hAnsi="Times New Roman" w:cs="Times New Roman"/>
-          <w:b/>
-          <w:bCs/>
-        </w:rPr>
-      </w:pPr>
-      <w:r>
-        <w:rPr>
-          <w:noProof/>
-          <w:lang w:val="en-US"/>
-        </w:rPr>
-        <w:drawing>
-          <wp:anchor distT="0" distB="0" distL="114300" distR="114300" simplePos="0" relativeHeight="251668480" behindDoc="1" locked="0" layoutInCell="1" allowOverlap="1" wp14:anchorId="32CC8B41" wp14:editId="7D08F838">
-            <wp:simplePos x="0" y="0"/>
-            <wp:positionH relativeFrom="column">
-              <wp:posOffset>4430581</wp:posOffset>
-            </wp:positionH>
-            <wp:positionV relativeFrom="paragraph">
-              <wp:posOffset>256466</wp:posOffset>
-            </wp:positionV>
-            <wp:extent cx="1685925" cy="701040"/>
-            <wp:effectExtent l="19050" t="57150" r="28575" b="60960"/>
-            <wp:wrapNone/>
-            <wp:docPr id="7" name="Picture 7"/>
-            <wp:cNvGraphicFramePr>
-              <a:graphicFrameLocks xmlns:a="http://schemas.openxmlformats.org/drawingml/2006/main" noChangeAspect="1"/>
-            </wp:cNvGraphicFramePr>
-            <a:graphic xmlns:a="http://schemas.openxmlformats.org/drawingml/2006/main">
-              <a:graphicData uri="http://schemas.openxmlformats.org/drawingml/2006/picture">
-                <pic:pic xmlns:pic="http://schemas.openxmlformats.org/drawingml/2006/picture">
-                  <pic:nvPicPr>
-                    <pic:cNvPr id="0" name="Picture 2"/>
-                    <pic:cNvPicPr>
-                      <a:picLocks noChangeAspect="1" noChangeArrowheads="1"/>
-                    </pic:cNvPicPr>
-                  </pic:nvPicPr>
-                  <pic:blipFill>
-                    <a:blip r:embed="rId9">
-                      <a:extLst>
-                        <a:ext uri="{28A0092B-C50C-407E-A947-70E740481C1C}">
-                          <a14:useLocalDpi xmlns:a14="http://schemas.microsoft.com/office/drawing/2010/main" val="0"/>
-                        </a:ext>
-                      </a:extLst>
-                    </a:blip>
-                    <a:srcRect/>
-                    <a:stretch>
-                      <a:fillRect/>
-                    </a:stretch>
-                  </pic:blipFill>
-                  <pic:spPr bwMode="auto">
-                    <a:xfrm rot="-212743">
-                      <a:off x="0" y="0"/>
-                      <a:ext cx="1685925" cy="701040"/>
-                    </a:xfrm>
-                    <a:prstGeom prst="rect">
-                      <a:avLst/>
-                    </a:prstGeom>
-                    <a:noFill/>
-                  </pic:spPr>
-                </pic:pic>
-              </a:graphicData>
-            </a:graphic>
-            <wp14:sizeRelH relativeFrom="margin">
-              <wp14:pctWidth>0</wp14:pctWidth>
-            </wp14:sizeRelH>
-            <wp14:sizeRelV relativeFrom="margin">
-              <wp14:pctHeight>0</wp14:pctHeight>
-            </wp14:sizeRelV>
-          </wp:anchor>
-        </w:drawing>
-      </w:r>
-      <w:r>
-        <w:rPr>
-          <w:rFonts w:ascii="Times New Roman" w:hAnsi="Times New Roman" w:cs="Times New Roman"/>
-          <w:b/>
-          <w:bCs/>
-        </w:rPr>
-        <w:t>F. ASSIGNMENT</w:t>
-      </w:r>
-      <w:r>
-        <w:rPr>
-          <w:rFonts w:ascii="Times New Roman" w:hAnsi="Times New Roman" w:cs="Times New Roman"/>
-          <w:b/>
-          <w:bCs/>
-        </w:rPr>
-        <w:t>.</w:t>
-      </w:r>
-    </w:p>
-    <w:p>
-      <w:pPr>
-        <w:spacing w:after="0"/>
-        <w:jc w:val="both"/>
-        <w:rPr>
-          <w:rFonts w:ascii="Times New Roman" w:hAnsi="Times New Roman" w:cs="Times New Roman"/>
-        </w:rPr>
-      </w:pPr>
-      <w:r>
-        <w:rPr>
-          <w:rFonts w:ascii="Times New Roman" w:hAnsi="Times New Roman" w:cs="Times New Roman"/>
-        </w:rPr>
-        <w:t>The rights</w:t>
-      </w:r>
-      <w:r>
-        <w:rPr>
-          <w:rFonts w:ascii="Times New Roman" w:hAnsi="Times New Roman" w:cs="Times New Roman"/>
-        </w:rPr>
-        <w:t xml:space="preserve"> of the Lender under this agreement shall be transferred to</w:t>
-      </w:r>
-      <w:r>
-        <w:rPr>
-          <w:rFonts w:ascii="Times New Roman" w:hAnsi="Times New Roman" w:cs="Times New Roman"/>
-        </w:rPr>
-        <w:t>,</w:t>
-      </w:r>
-      <w:r>
-        <w:rPr>
-          <w:rFonts w:ascii="Times New Roman" w:hAnsi="Times New Roman" w:cs="Times New Roman"/>
-        </w:rPr>
-        <w:t xml:space="preserve"> </w:t>
-      </w:r>
-      <w:r>
-        <w:rPr>
-          <w:rFonts w:ascii="Times New Roman" w:hAnsi="Times New Roman" w:cs="Times New Roman"/>
-        </w:rPr>
-        <w:t>assigned and enforced to his or her nominee</w:t>
-      </w:r>
-      <w:r>
-        <w:rPr>
-          <w:rFonts w:ascii="Times New Roman" w:hAnsi="Times New Roman" w:cs="Times New Roman"/>
-        </w:rPr>
-        <w:t xml:space="preserve"> </w:t>
-      </w:r>
-      <w:r>
-        <w:rPr>
-          <w:rFonts w:ascii="Times New Roman" w:hAnsi="Times New Roman" w:cs="Times New Roman"/>
-        </w:rPr>
-        <w:t>or personal</w:t>
-      </w:r>
-      <w:r>
-        <w:rPr>
-          <w:rFonts w:ascii="Times New Roman" w:hAnsi="Times New Roman" w:cs="Times New Roman"/>
-        </w:rPr>
-        <w:t xml:space="preserve"> representative in the event of his /her </w:t>
-      </w:r>
-      <w:r>
-        <w:rPr>
-          <w:rFonts w:ascii="Times New Roman" w:hAnsi="Times New Roman" w:cs="Times New Roman"/>
-        </w:rPr>
-        <w:t>imprisonment,</w:t>
-      </w:r>
-      <w:r>
-        <w:rPr>
-          <w:rFonts w:ascii="Times New Roman" w:hAnsi="Times New Roman" w:cs="Times New Roman"/>
-        </w:rPr>
-        <w:t xml:space="preserve"> </w:t>
-      </w:r>
-      <w:r>
-        <w:rPr>
-          <w:rFonts w:ascii="Times New Roman" w:hAnsi="Times New Roman" w:cs="Times New Roman"/>
-        </w:rPr>
-        <w:t>death,</w:t>
-      </w:r>
-      <w:r>
-        <w:rPr>
-          <w:rFonts w:ascii="Times New Roman" w:hAnsi="Times New Roman" w:cs="Times New Roman"/>
-        </w:rPr>
-        <w:t xml:space="preserve"> </w:t>
-      </w:r>
-      <w:r>
-        <w:rPr>
-          <w:rFonts w:ascii="Times New Roman" w:hAnsi="Times New Roman" w:cs="Times New Roman"/>
-        </w:rPr>
-        <w:t>and bankruptcy</w:t>
-      </w:r>
-      <w:r>
-        <w:rPr>
-          <w:rFonts w:ascii="Times New Roman" w:hAnsi="Times New Roman" w:cs="Times New Roman"/>
-        </w:rPr>
-        <w:t>,</w:t>
-      </w:r>
-      <w:r>
-        <w:rPr>
-          <w:rFonts w:ascii="Times New Roman" w:hAnsi="Times New Roman" w:cs="Times New Roman"/>
-        </w:rPr>
-        <w:t xml:space="preserve"> </w:t>
-      </w:r>
-      <w:r>
-        <w:rPr>
-          <w:rFonts w:ascii="Times New Roman" w:hAnsi="Times New Roman" w:cs="Times New Roman"/>
-        </w:rPr>
-        <w:t>mental or physical incapacity</w:t>
-      </w:r>
-      <w:r>
-        <w:rPr>
-          <w:rFonts w:ascii="Times New Roman" w:hAnsi="Times New Roman" w:cs="Times New Roman"/>
-        </w:rPr>
-        <w:t>.</w:t>
-      </w:r>
-    </w:p>
-    <w:p>
-      <w:pPr>
-        <w:spacing w:after="0"/>
-        <w:jc w:val="both"/>
-        <w:rPr>
-          <w:rFonts w:ascii="Times New Roman" w:hAnsi="Times New Roman" w:cs="Times New Roman"/>
-          <w:b/>
-          <w:bCs/>
-        </w:rPr>
-      </w:pPr>
-    </w:p>
-    <w:p>
-      <w:pPr>
-        <w:spacing w:after="0"/>
-        <w:jc w:val="both"/>
-        <w:rPr>
-          <w:rFonts w:ascii="Times New Roman" w:hAnsi="Times New Roman" w:cs="Times New Roman"/>
-          <w:b/>
-          <w:bCs/>
-        </w:rPr>
-      </w:pPr>
-      <w:r>
-        <w:rPr>
-          <w:rFonts w:ascii="Times New Roman" w:hAnsi="Times New Roman" w:cs="Times New Roman"/>
-          <w:b/>
-          <w:bCs/>
-        </w:rPr>
         <w:lastRenderedPageBreak/>
-        <w:t>G. ENTIRE</w:t>
-      </w:r>
-      <w:r>
-        <w:rPr>
-          <w:rFonts w:ascii="Times New Roman" w:hAnsi="Times New Roman" w:cs="Times New Roman"/>
-          <w:b/>
-          <w:bCs/>
-        </w:rPr>
-        <w:t xml:space="preserve"> AGREEMENT.</w:t>
-      </w:r>
-    </w:p>
-    <w:p>
-      <w:pPr>
-        <w:spacing w:after="0"/>
-        <w:jc w:val="both"/>
-        <w:rPr>
-          <w:rFonts w:ascii="Times New Roman" w:hAnsi="Times New Roman" w:cs="Times New Roman"/>
-        </w:rPr>
-      </w:pPr>
-      <w:r>
-        <w:rPr>
-          <w:rFonts w:ascii="Times New Roman" w:hAnsi="Times New Roman" w:cs="Times New Roman"/>
-        </w:rPr>
-        <w:t>This agreement contains the whole agreement and understanding between the parties</w:t>
-      </w:r>
-      <w:r>
-        <w:rPr>
-          <w:rFonts w:ascii="Times New Roman" w:hAnsi="Times New Roman" w:cs="Times New Roman"/>
-        </w:rPr>
-        <w:t xml:space="preserve"> over the sale of the contract party herein and supersedes all</w:t>
-      </w:r>
-      <w:r>
-        <w:rPr>
-          <w:rFonts w:ascii="Times New Roman" w:hAnsi="Times New Roman" w:cs="Times New Roman"/>
-        </w:rPr>
-        <w:t xml:space="preserve"> previous agreements whether oral</w:t>
-      </w:r>
-      <w:r>
-        <w:rPr>
-          <w:rFonts w:ascii="Times New Roman" w:hAnsi="Times New Roman" w:cs="Times New Roman"/>
-        </w:rPr>
-        <w:t xml:space="preserve"> or written between the parties in respect of such matter which previous agreements are hereby expressly excluded.</w:t>
-      </w:r>
-      <w:r>
-        <w:rPr>
-          <w:rFonts w:ascii="Times New Roman" w:hAnsi="Times New Roman" w:cs="Times New Roman"/>
-        </w:rPr>
-        <w:t xml:space="preserve"> </w:t>
-      </w:r>
-    </w:p>
-    <w:p>
-      <w:pPr>
-        <w:spacing w:after="0"/>
-        <w:jc w:val="both"/>
-        <w:rPr>
-          <w:rFonts w:ascii="Times New Roman" w:hAnsi="Times New Roman" w:cs="Times New Roman"/>
-        </w:rPr>
-      </w:pPr>
-    </w:p>
-    <w:p>
-      <w:pPr>
-        <w:spacing w:after="0"/>
-        <w:jc w:val="both"/>
-        <w:rPr>
-          <w:rFonts w:ascii="Times New Roman" w:hAnsi="Times New Roman" w:cs="Times New Roman"/>
-        </w:rPr>
-      </w:pPr>
-      <w:r>
-        <w:rPr>
-          <w:rFonts w:ascii="Times New Roman" w:hAnsi="Times New Roman" w:cs="Times New Roman"/>
-          <w:b/>
-        </w:rPr>
-        <w:t>IN WITNESS WHEREOF</w:t>
-      </w:r>
-      <w:r>
-        <w:rPr>
-          <w:rFonts w:ascii="Times New Roman" w:hAnsi="Times New Roman" w:cs="Times New Roman"/>
-        </w:rPr>
-        <w:t xml:space="preserve"> the parties hereto have hereunto set their respective hands the </w:t>
-      </w:r>
-      <w:r>
-        <w:rPr>
-          <w:rFonts w:ascii="Times New Roman" w:hAnsi="Times New Roman" w:cs="Times New Roman"/>
-        </w:rPr>
-        <w:t>day, month</w:t>
-      </w:r>
-      <w:r>
-        <w:rPr>
-          <w:rFonts w:ascii="Times New Roman" w:hAnsi="Times New Roman" w:cs="Times New Roman"/>
-        </w:rPr>
-        <w:t xml:space="preserve"> and year first hereinbefore written:</w:t>
-      </w:r>
-    </w:p>
-    <w:p>
-      <w:pPr>
-        <w:spacing w:after="0"/>
-        <w:ind w:left="270"/>
-        <w:jc w:val="both"/>
-        <w:rPr>
-          <w:rFonts w:ascii="Times New Roman" w:hAnsi="Times New Roman" w:cs="Times New Roman"/>
-          <w:b/>
-        </w:rPr>
-      </w:pPr>
-      <w:r>
-        <w:rPr>
-          <w:rFonts w:ascii="Times New Roman" w:hAnsi="Times New Roman" w:cs="Times New Roman"/>
-          <w:b/>
-          <w:noProof/>
-          <w:lang w:val="en-US"/>
-        </w:rPr>
-        <w:drawing>
-          <wp:anchor distT="0" distB="0" distL="114300" distR="114300" simplePos="0" relativeHeight="251657216" behindDoc="1" locked="0" layoutInCell="1" allowOverlap="1" wp14:anchorId="5E569017" wp14:editId="1442380A">
-            <wp:simplePos x="0" y="0"/>
-            <wp:positionH relativeFrom="column">
-              <wp:posOffset>2668792</wp:posOffset>
-            </wp:positionH>
-            <wp:positionV relativeFrom="paragraph">
-              <wp:posOffset>139065</wp:posOffset>
-            </wp:positionV>
-            <wp:extent cx="736600" cy="467995"/>
-            <wp:effectExtent l="0" t="0" r="0" b="0"/>
-            <wp:wrapNone/>
-            <wp:docPr id="19" name="Picture 19"/>
-            <wp:cNvGraphicFramePr>
-              <a:graphicFrameLocks xmlns:a="http://schemas.openxmlformats.org/drawingml/2006/main" noChangeAspect="1"/>
-            </wp:cNvGraphicFramePr>
-            <a:graphic xmlns:a="http://schemas.openxmlformats.org/drawingml/2006/main">
-              <a:graphicData uri="http://schemas.openxmlformats.org/drawingml/2006/picture">
-                <pic:pic xmlns:pic="http://schemas.openxmlformats.org/drawingml/2006/picture">
-                  <pic:nvPicPr>
-                    <pic:cNvPr id="14" name="WhatsApp_Image_2023-11-16_at_08.36.38-removebg-preview (1).png"/>
-                    <pic:cNvPicPr/>
-                  </pic:nvPicPr>
-                  <pic:blipFill>
-                    <a:blip r:embed="rId10" cstate="print">
-                      <a:extLst>
-                        <a:ext uri="{28A0092B-C50C-407E-A947-70E740481C1C}">
-                          <a14:useLocalDpi xmlns:a14="http://schemas.microsoft.com/office/drawing/2010/main" val="0"/>
-                        </a:ext>
-                      </a:extLst>
-                    </a:blip>
-                    <a:stretch>
-                      <a:fillRect/>
-                    </a:stretch>
-                  </pic:blipFill>
-                  <pic:spPr>
-                    <a:xfrm>
-                      <a:off x="0" y="0"/>
-                      <a:ext cx="736600" cy="467995"/>
-                    </a:xfrm>
-                    <a:prstGeom prst="rect">
-                      <a:avLst/>
-                    </a:prstGeom>
-                  </pic:spPr>
-                </pic:pic>
-              </a:graphicData>
-            </a:graphic>
-            <wp14:sizeRelH relativeFrom="margin">
-              <wp14:pctWidth>0</wp14:pctWidth>
-            </wp14:sizeRelH>
-            <wp14:sizeRelV relativeFrom="margin">
-              <wp14:pctHeight>0</wp14:pctHeight>
-            </wp14:sizeRelV>
-          </wp:anchor>
-        </w:drawing>
-      </w:r>
-      <w:r>
-        <w:rPr>
-          <w:rFonts w:ascii="Times New Roman" w:hAnsi="Times New Roman" w:cs="Times New Roman"/>
-          <w:b/>
-        </w:rPr>
-        <w:t xml:space="preserve">Signed by </w:t>
-      </w:r>
-      <w:r>
-        <w:rPr>
-          <w:rFonts w:ascii="Times New Roman" w:hAnsi="Times New Roman" w:cs="Times New Roman"/>
-        </w:rPr>
-        <w:t>the said</w:t>
-      </w:r>
-      <w:r>
-        <w:rPr>
-          <w:rFonts w:ascii="Times New Roman" w:hAnsi="Times New Roman" w:cs="Times New Roman"/>
-        </w:rPr>
-        <w:t xml:space="preserve"> </w:t>
-      </w:r>
-      <w:r>
-        <w:rPr>
-          <w:rFonts w:ascii="Times New Roman" w:hAnsi="Times New Roman" w:cs="Times New Roman"/>
-          <w:b/>
-        </w:rPr>
-        <w:t>CORE</w:t>
-      </w:r>
-      <w:r>
-        <w:rPr>
-          <w:rFonts w:ascii="Times New Roman" w:hAnsi="Times New Roman" w:cs="Times New Roman"/>
-          <w:b/>
-        </w:rPr>
-        <w:t xml:space="preserve"> Q CAPITAL </w:t>
-      </w:r>
-    </w:p>
-    <w:p>
-      <w:pPr>
-        <w:spacing w:after="0"/>
-        <w:ind w:left="270"/>
-        <w:jc w:val="both"/>
-        <w:rPr>
-          <w:rFonts w:ascii="Times New Roman" w:hAnsi="Times New Roman" w:cs="Times New Roman"/>
-          <w:b/>
-        </w:rPr>
-      </w:pPr>
-      <w:r>
-        <w:rPr>
-          <w:rFonts w:ascii="Times New Roman" w:hAnsi="Times New Roman" w:cs="Times New Roman"/>
-          <w:b/>
-          <w:noProof/>
-          <w:lang w:val="en-US"/>
-        </w:rPr>
-        <w:drawing>
-          <wp:anchor distT="0" distB="0" distL="114300" distR="114300" simplePos="0" relativeHeight="251658240" behindDoc="1" locked="0" layoutInCell="1" allowOverlap="1" wp14:anchorId="1E292B6A" wp14:editId="2C734CD0">
-            <wp:simplePos x="0" y="0"/>
-            <wp:positionH relativeFrom="column">
-              <wp:posOffset>2210462</wp:posOffset>
-            </wp:positionH>
-            <wp:positionV relativeFrom="paragraph">
-              <wp:posOffset>275562</wp:posOffset>
-            </wp:positionV>
-            <wp:extent cx="1197696" cy="379316"/>
-            <wp:effectExtent l="0" t="0" r="0" b="0"/>
-            <wp:wrapNone/>
-            <wp:docPr id="20" name="Picture 20"/>
-            <wp:cNvGraphicFramePr>
-              <a:graphicFrameLocks xmlns:a="http://schemas.openxmlformats.org/drawingml/2006/main" noChangeAspect="1"/>
-            </wp:cNvGraphicFramePr>
-            <a:graphic xmlns:a="http://schemas.openxmlformats.org/drawingml/2006/main">
-              <a:graphicData uri="http://schemas.openxmlformats.org/drawingml/2006/picture">
-                <pic:pic xmlns:pic="http://schemas.openxmlformats.org/drawingml/2006/picture">
-                  <pic:nvPicPr>
-                    <pic:cNvPr id="20" name="img20231116_11214869-removebg-preview.png"/>
-                    <pic:cNvPicPr/>
-                  </pic:nvPicPr>
-                  <pic:blipFill>
-                    <a:blip r:embed="rId11" cstate="print">
-                      <a:extLst>
-                        <a:ext uri="{28A0092B-C50C-407E-A947-70E740481C1C}">
-                          <a14:useLocalDpi xmlns:a14="http://schemas.microsoft.com/office/drawing/2010/main" val="0"/>
-                        </a:ext>
-                      </a:extLst>
-                    </a:blip>
-                    <a:stretch>
-                      <a:fillRect/>
-                    </a:stretch>
-                  </pic:blipFill>
-                  <pic:spPr>
-                    <a:xfrm>
-                      <a:off x="0" y="0"/>
-                      <a:ext cx="1197696" cy="379316"/>
-                    </a:xfrm>
-                    <a:prstGeom prst="rect">
-                      <a:avLst/>
-                    </a:prstGeom>
-                  </pic:spPr>
-                </pic:pic>
-              </a:graphicData>
-            </a:graphic>
-            <wp14:sizeRelH relativeFrom="margin">
-              <wp14:pctWidth>0</wp14:pctWidth>
-            </wp14:sizeRelH>
-            <wp14:sizeRelV relativeFrom="margin">
-              <wp14:pctHeight>0</wp14:pctHeight>
-            </wp14:sizeRelV>
-          </wp:anchor>
-        </w:drawing>
-      </w:r>
-      <w:r>
-        <w:rPr>
-          <w:rFonts w:ascii="Times New Roman" w:hAnsi="Times New Roman" w:cs="Times New Roman"/>
-          <w:b/>
-        </w:rPr>
-        <w:t>DIRECTORS:</w:t>
+        <w:t>G. ENTIREThis agreement contains the whole agreement and understanding between the partiesIN WITNESS WHEREOFday, monththe saidCOREDIRECTORS:</w:t>
       </w:r>
     </w:p>
     <w:p>
@@ -4857,42 +1248,7 @@
           <w:rFonts w:ascii="Times New Roman" w:hAnsi="Times New Roman" w:cs="Times New Roman"/>
           <w:b/>
         </w:rPr>
-        <w:t>MUKONZO EVANS</w:t>
-      </w:r>
-      <w:r>
-        <w:rPr>
-          <w:rFonts w:ascii="Times New Roman" w:hAnsi="Times New Roman" w:cs="Times New Roman"/>
-          <w:b/>
-        </w:rPr>
-        <w:t xml:space="preserve">       </w:t>
-      </w:r>
-      <w:r>
-        <w:rPr>
-          <w:rFonts w:ascii="Times New Roman" w:hAnsi="Times New Roman" w:cs="Times New Roman"/>
-          <w:b/>
-        </w:rPr>
-        <w:tab/>
-      </w:r>
-      <w:r>
-        <w:rPr>
-          <w:rFonts w:ascii="Times New Roman" w:hAnsi="Times New Roman" w:cs="Times New Roman"/>
-          <w:bCs/>
-        </w:rPr>
-        <w:t>)</w:t>
-      </w:r>
-      <w:r>
-        <w:rPr>
-          <w:rFonts w:ascii="Times New Roman" w:hAnsi="Times New Roman" w:cs="Times New Roman"/>
-          <w:bCs/>
-        </w:rPr>
-        <w:t xml:space="preserve"> </w:t>
-      </w:r>
-      <w:r>
-        <w:rPr>
-          <w:rFonts w:ascii="Times New Roman" w:hAnsi="Times New Roman" w:cs="Times New Roman"/>
-          <w:b/>
-        </w:rPr>
-        <w:t/>
+        <w:t>MUKONZO EVANS)……………………………………</w:t>
       </w:r>
     </w:p>
     <w:p>
@@ -4910,59 +1266,55 @@
           <w:rFonts w:ascii="Times New Roman" w:hAnsi="Times New Roman" w:cs="Times New Roman"/>
           <w:b/>
         </w:rPr>
-        <w:t>FIDELIS SIMATI</w:t>
-      </w:r>
-      <w:r>
-        <w:rPr>
-          <w:rFonts w:ascii="Times New Roman" w:hAnsi="Times New Roman" w:cs="Times New Roman"/>
-          <w:b/>
-        </w:rPr>
-        <w:t xml:space="preserve">   </w:t>
-      </w:r>
-      <w:r>
-        <w:rPr>
-          <w:rFonts w:ascii="Times New Roman" w:hAnsi="Times New Roman" w:cs="Times New Roman"/>
-          <w:b/>
-        </w:rPr>
-        <w:tab/>
-      </w:r>
-      <w:r>
+        <w:t>FIDELIS SIMATI)…………………………………</w:t>
+      </w:r>
+    </w:p>
+    <w:p>
+      <w:pPr>
+        <w:spacing w:after="0" w:line="360" w:lineRule="auto"/>
+        <w:ind w:left="270"/>
+        <w:jc w:val="both"/>
+        <w:rPr>
+          <w:rFonts w:ascii="Times New Roman" w:hAnsi="Times New Roman" w:cs="Times New Roman"/>
+          <w:b/>
+        </w:rPr>
+      </w:pPr>
+      <w:r>
+        <w:rPr>
+          <w:rFonts w:ascii="Times New Roman" w:hAnsi="Times New Roman" w:cs="Times New Roman"/>
+          <w:b/>
+        </w:rPr>
+        <w:t>In the presence of</w:t>
+      </w:r>
+    </w:p>
+    <w:p>
+      <w:pPr>
+        <w:spacing w:after="0"/>
+        <w:ind w:left="270"/>
+        <w:jc w:val="both"/>
+        <w:rPr>
+          <w:rFonts w:ascii="Times New Roman" w:hAnsi="Times New Roman" w:cs="Times New Roman"/>
+          <w:b/>
+        </w:rPr>
+      </w:pPr>
+      <w:r>
+        <w:rPr>
+          <w:rFonts w:ascii="Times New Roman" w:hAnsi="Times New Roman" w:cs="Times New Roman"/>
+          <w:b/>
+        </w:rPr>
+        <w:t>ADVOCATE</w:t>
+      </w:r>
+    </w:p>
+    <w:p>
+      <w:pPr>
+        <w:spacing w:after="0"/>
+        <w:ind w:left="270"/>
+        <w:jc w:val="both"/>
         <w:rPr>
           <w:rFonts w:ascii="Times New Roman" w:hAnsi="Times New Roman" w:cs="Times New Roman"/>
           <w:bCs/>
         </w:rPr>
-        <w:t>)</w:t>
-      </w:r>
-      <w:r>
-        <w:rPr>
-          <w:rFonts w:ascii="Times New Roman" w:hAnsi="Times New Roman" w:cs="Times New Roman"/>
-          <w:b/>
-        </w:rPr>
-        <w:t xml:space="preserve"> …</w:t>
-      </w:r>
-      <w:r>
-        <w:rPr>
-          <w:rFonts w:ascii="Times New Roman" w:hAnsi="Times New Roman" w:cs="Times New Roman"/>
-          <w:b/>
-        </w:rPr>
-        <w:t/>
-      </w:r>
-      <w:r>
-        <w:rPr>
-          <w:rFonts w:ascii="Times New Roman" w:hAnsi="Times New Roman" w:cs="Times New Roman"/>
-          <w:b/>
-          <w:noProof/>
-          <w:lang w:val="en-US"/>
-        </w:rPr>
-        <w:t xml:space="preserve"> </w:t>
-      </w:r>
-      <w:r>
-        <w:rPr>
-          <w:rFonts w:ascii="Times New Roman" w:hAnsi="Times New Roman" w:cs="Times New Roman"/>
-          <w:b/>
-        </w:rPr>
-        <w:t>…</w:t>
-      </w:r>
+      </w:pPr>
       <w:r>
         <w:rPr>
           <w:rFonts w:ascii="Times New Roman" w:hAnsi="Times New Roman" w:cs="Times New Roman"/>
@@ -4970,71 +1322,8 @@
           <w:noProof/>
           <w:lang w:val="en-US"/>
         </w:rPr>
-        <w:t xml:space="preserve"> </w:t>
-      </w:r>
-      <w:r>
-        <w:rPr>
-          <w:rFonts w:ascii="Times New Roman" w:hAnsi="Times New Roman" w:cs="Times New Roman"/>
-          <w:b/>
-        </w:rPr>
-        <w:t/>
-      </w:r>
-    </w:p>
-    <w:p>
-      <w:pPr>
-        <w:spacing w:after="0" w:line="360" w:lineRule="auto"/>
-        <w:ind w:left="270"/>
-        <w:jc w:val="both"/>
-        <w:rPr>
-          <w:rFonts w:ascii="Times New Roman" w:hAnsi="Times New Roman" w:cs="Times New Roman"/>
-          <w:b/>
-        </w:rPr>
-      </w:pPr>
-      <w:r>
-        <w:rPr>
-          <w:rFonts w:ascii="Times New Roman" w:hAnsi="Times New Roman" w:cs="Times New Roman"/>
-          <w:b/>
-        </w:rPr>
-        <w:t>In the presence of</w:t>
-      </w:r>
-    </w:p>
-    <w:p>
-      <w:pPr>
-        <w:spacing w:after="0"/>
-        <w:ind w:left="270"/>
-        <w:jc w:val="both"/>
-        <w:rPr>
-          <w:rFonts w:ascii="Times New Roman" w:hAnsi="Times New Roman" w:cs="Times New Roman"/>
-          <w:b/>
-        </w:rPr>
-      </w:pPr>
-      <w:r>
-        <w:rPr>
-          <w:rFonts w:ascii="Times New Roman" w:hAnsi="Times New Roman" w:cs="Times New Roman"/>
-          <w:b/>
-        </w:rPr>
-        <w:t>ADVOCATE</w:t>
-      </w:r>
-    </w:p>
-    <w:p>
-      <w:pPr>
-        <w:spacing w:after="0"/>
-        <w:ind w:left="270"/>
-        <w:jc w:val="both"/>
-        <w:rPr>
-          <w:rFonts w:ascii="Times New Roman" w:hAnsi="Times New Roman" w:cs="Times New Roman"/>
-          <w:bCs/>
-        </w:rPr>
-      </w:pPr>
-      <w:r>
-        <w:rPr>
-          <w:rFonts w:ascii="Times New Roman" w:hAnsi="Times New Roman" w:cs="Times New Roman"/>
-          <w:bCs/>
-          <w:noProof/>
-          <w:lang w:val="en-US"/>
-        </w:rPr>
         <w:drawing>
-          <wp:anchor distT="0" distB="0" distL="114300" distR="114300" simplePos="0" relativeHeight="251672576" behindDoc="1" locked="0" layoutInCell="1" allowOverlap="1" wp14:anchorId="0C64D1F8" wp14:editId="5B1A1FC9">
+          <wp:anchor distT="0" distB="0" distL="114300" distR="114300" simplePos="0" relativeHeight="251672576" behindDoc="1" locked="0" layoutInCell="1" allowOverlap="1" wp14:anchorId="0C64D1F8" wp14:editId="0696CE7F">
             <wp:simplePos x="0" y="0"/>
             <wp:positionH relativeFrom="column">
               <wp:posOffset>2514600</wp:posOffset>
@@ -5091,197 +1380,7 @@
           <w:rFonts w:ascii="Times New Roman" w:hAnsi="Times New Roman" w:cs="Times New Roman"/>
           <w:b/>
         </w:rPr>
-        <w:t>I CERTIFY that</w:t>
-      </w:r>
-      <w:r>
-        <w:rPr>
-          <w:rFonts w:ascii="Times New Roman" w:hAnsi="Times New Roman" w:cs="Times New Roman"/>
-          <w:bCs/>
-        </w:rPr>
-        <w:t xml:space="preserve"> </w:t>
-      </w:r>
-      <w:proofErr w:type="spellStart"/>
-      <w:r>
-        <w:rPr>
-          <w:rFonts w:ascii="Times New Roman" w:hAnsi="Times New Roman" w:cs="Times New Roman"/>
-          <w:bCs/>
-        </w:rPr>
-        <w:t>Simati</w:t>
-      </w:r>
-      <w:proofErr w:type="spellEnd"/>
-      <w:r>
-        <w:rPr>
-          <w:rFonts w:ascii="Times New Roman" w:hAnsi="Times New Roman" w:cs="Times New Roman"/>
-          <w:bCs/>
-        </w:rPr>
-        <w:t xml:space="preserve"> and </w:t>
-      </w:r>
-      <w:proofErr w:type="spellStart"/>
-      <w:r>
-        <w:rPr>
-          <w:rFonts w:ascii="Times New Roman" w:hAnsi="Times New Roman" w:cs="Times New Roman"/>
-          <w:bCs/>
-        </w:rPr>
-        <w:t>Mukonzo</w:t>
-      </w:r>
-      <w:proofErr w:type="spellEnd"/>
-      <w:r>
-        <w:rPr>
-          <w:rFonts w:ascii="Times New Roman" w:hAnsi="Times New Roman" w:cs="Times New Roman"/>
-          <w:bCs/>
-        </w:rPr>
-        <w:t xml:space="preserve"> appeared before me </w:t>
-      </w:r>
-      <w:r>
-        <w:rPr>
-          <w:rFonts w:ascii="Times New Roman" w:hAnsi="Times New Roman" w:cs="Times New Roman"/>
-          <w:bCs/>
-        </w:rPr>
-        <w:t>on …</w:t>
-      </w:r>
-      <w:r>
-        <w:rPr>
-          <w:rFonts w:ascii="Times New Roman" w:hAnsi="Times New Roman" w:cs="Times New Roman"/>
-          <w:bCs/>
-        </w:rPr>
-        <w:t/>
-      </w:r>
-      <w:r>
-        <w:rPr>
-          <w:rFonts w:ascii="Times New Roman" w:hAnsi="Times New Roman" w:cs="Times New Roman"/>
-          <w:bCs/>
-        </w:rPr>
-        <w:t>{date}</w:t>
-      </w:r>
-      <w:r>
-        <w:rPr>
-          <w:rFonts w:ascii="Times New Roman" w:hAnsi="Times New Roman" w:cs="Times New Roman"/>
-          <w:bCs/>
-        </w:rPr>
-        <w:t xml:space="preserve">.. </w:t>
-      </w:r>
-      <w:r>
-        <w:rPr>
-          <w:rFonts w:ascii="Times New Roman" w:hAnsi="Times New Roman" w:cs="Times New Roman"/>
-          <w:bCs/>
-        </w:rPr>
-        <w:t>and being identified by</w:t>
-      </w:r>
-      <w:r>
-        <w:rPr>
-          <w:rFonts w:ascii="Times New Roman" w:hAnsi="Times New Roman" w:cs="Times New Roman"/>
-          <w:bCs/>
-        </w:rPr>
-        <w:t/>
-      </w:r>
-      <w:r>
-        <w:rPr>
-          <w:rFonts w:ascii="Times New Roman" w:hAnsi="Times New Roman" w:cs="Times New Roman"/>
-          <w:bCs/>
-        </w:rPr>
-        <w:t/>
-      </w:r>
-      <w:r>
-        <w:rPr>
-          <w:rFonts w:ascii="Times New Roman" w:hAnsi="Times New Roman" w:cs="Times New Roman"/>
-          <w:bCs/>
-        </w:rPr>
-        <w:t>{</w:t>
-      </w:r>
-      <w:proofErr w:type="spellStart"/>
-      <w:r>
-        <w:rPr>
-          <w:rFonts w:ascii="Times New Roman" w:hAnsi="Times New Roman" w:cs="Times New Roman"/>
-          <w:bCs/>
-        </w:rPr>
-        <w:t>borrowerName</w:t>
-      </w:r>
-      <w:proofErr w:type="spellEnd"/>
-      <w:r>
-        <w:rPr>
-          <w:rFonts w:ascii="Times New Roman" w:hAnsi="Times New Roman" w:cs="Times New Roman"/>
-          <w:bCs/>
-        </w:rPr>
-        <w:t>}</w:t>
-      </w:r>
-      <w:r>
-        <w:rPr>
-          <w:rFonts w:ascii="Times New Roman" w:hAnsi="Times New Roman" w:cs="Times New Roman"/>
-          <w:bCs/>
-        </w:rPr>
-        <w:t>…</w:t>
-      </w:r>
-      <w:r>
-        <w:rPr>
-          <w:rFonts w:ascii="Times New Roman" w:hAnsi="Times New Roman" w:cs="Times New Roman"/>
-          <w:bCs/>
-        </w:rPr>
-        <w:t>….</w:t>
-      </w:r>
-      <w:r>
-        <w:rPr>
-          <w:rFonts w:ascii="Times New Roman" w:hAnsi="Times New Roman" w:cs="Times New Roman"/>
-          <w:bCs/>
-        </w:rPr>
-        <w:t/>
-      </w:r>
-      <w:r>
-        <w:rPr>
-          <w:rFonts w:ascii="Times New Roman" w:hAnsi="Times New Roman" w:cs="Times New Roman"/>
-          <w:bCs/>
-        </w:rPr>
-        <w:t/>
-      </w:r>
-      <w:r>
-        <w:rPr>
-          <w:rFonts w:ascii="Times New Roman" w:hAnsi="Times New Roman" w:cs="Times New Roman"/>
-          <w:bCs/>
-        </w:rPr>
-        <w:t/>
-      </w:r>
-      <w:proofErr w:type="gramStart"/>
-      <w:r>
-        <w:rPr>
-          <w:rFonts w:ascii="Times New Roman" w:hAnsi="Times New Roman" w:cs="Times New Roman"/>
-          <w:bCs/>
-        </w:rPr>
-        <w:t>…..</w:t>
-      </w:r>
-      <w:proofErr w:type="gramEnd"/>
-      <w:r>
-        <w:rPr>
-          <w:rFonts w:ascii="Times New Roman" w:hAnsi="Times New Roman" w:cs="Times New Roman"/>
-          <w:bCs/>
-        </w:rPr>
-        <w:t>…..</w:t>
-      </w:r>
-      <w:r>
-        <w:rPr>
-          <w:rFonts w:ascii="Times New Roman" w:hAnsi="Times New Roman" w:cs="Times New Roman"/>
-          <w:bCs/>
-        </w:rPr>
-        <w:t xml:space="preserve">.being known to me acknowledged the above signature or mark to be </w:t>
-      </w:r>
-      <w:r>
-        <w:rPr>
-          <w:rFonts w:ascii="Times New Roman" w:hAnsi="Times New Roman" w:cs="Times New Roman"/>
-          <w:bCs/>
-        </w:rPr>
-        <w:t>theirs and they had freely and volunt</w:t>
-      </w:r>
-      <w:r>
-        <w:rPr>
-          <w:rFonts w:ascii="Times New Roman" w:hAnsi="Times New Roman" w:cs="Times New Roman"/>
-          <w:bCs/>
-        </w:rPr>
-        <w:t>a</w:t>
-      </w:r>
-      <w:r>
-        <w:rPr>
-          <w:rFonts w:ascii="Times New Roman" w:hAnsi="Times New Roman" w:cs="Times New Roman"/>
-          <w:bCs/>
-        </w:rPr>
-        <w:t>rily executed this Agreement and understood its contents</w:t>
+        <w:t>I CERTIFY thatSimatiMukonzoon ………{date}and being identified by…………{borrowerName}…….…………………..…..theirs and they had freely and voluntarily executed this Agreement and understood its contents</w:t>
       </w:r>
     </w:p>
     <w:p>
@@ -5299,7 +1398,7 @@
           <w:rFonts w:ascii="Times New Roman" w:hAnsi="Times New Roman" w:cs="Times New Roman"/>
           <w:b/>
         </w:rPr>
-        <w:t xml:space="preserve">                                            Signed.</w:t>
+        <w:t xml:space="preserve">                                            Signed……………………………….</w:t>
       </w:r>
     </w:p>
     <w:p>
@@ -5409,85 +1508,7 @@
           <w:rFonts w:ascii="Times New Roman" w:hAnsi="Times New Roman" w:cs="Times New Roman"/>
           <w:b/>
         </w:rPr>
-        <w:t xml:space="preserve">Signed by </w:t>
-      </w:r>
-      <w:r>
-        <w:rPr>
-          <w:rFonts w:ascii="Times New Roman" w:hAnsi="Times New Roman" w:cs="Times New Roman"/>
-        </w:rPr>
-        <w:t xml:space="preserve">the said </w:t>
-      </w:r>
-    </w:p>
-    <w:p>
-      <w:pPr>
-        <w:spacing w:after="0"/>
-        <w:ind w:left="270"/>
-        <w:rPr>
-          <w:rFonts w:ascii="Times New Roman" w:hAnsi="Times New Roman" w:cs="Times New Roman"/>
-        </w:rPr>
-      </w:pPr>
-      <w:r>
-        <w:rPr>
-          <w:rFonts w:ascii="Times New Roman" w:hAnsi="Times New Roman" w:cs="Times New Roman"/>
-          <w:b/>
-        </w:rPr>
-        <w:t xml:space="preserve">                                                  </w:t>
-      </w:r>
-      <w:proofErr w:type="gramStart"/>
-      <w:r>
-        <w:rPr>
-          <w:rFonts w:ascii="Times New Roman" w:hAnsi="Times New Roman" w:cs="Times New Roman"/>
-          <w:b/>
-        </w:rPr>
-        <w:t>)…</w:t>
-      </w:r>
-      <w:proofErr w:type="gramEnd"/>
-      <w:r>
-        <w:rPr>
-          <w:rFonts w:ascii="Times New Roman" w:hAnsi="Times New Roman" w:cs="Times New Roman"/>
-          <w:b/>
-        </w:rPr>
-        <w:t/>
-      </w:r>
-      <w:r>
-        <w:rPr>
-          <w:rFonts w:ascii="Courier New" w:hAnsi="Courier New" w:cs="Courier New"/>
-          <w:color w:val="D0D0D0"/>
-          <w:sz w:val="18"/>
-          <w:szCs w:val="18"/>
-          <w:shd w:val="clear" w:color="auto" w:fill="3C3C3C"/>
-        </w:rPr>
-        <w:t xml:space="preserve"> </w:t>
-      </w:r>
-      <w:r>
-        <w:rPr>
-          <w:rFonts w:ascii="Times New Roman" w:hAnsi="Times New Roman" w:cs="Times New Roman"/>
-          <w:b/>
-        </w:rPr>
-        <w:t>{</w:t>
-      </w:r>
-      <w:proofErr w:type="spellStart"/>
-      <w:r>
-        <w:rPr>
-          <w:rFonts w:ascii="Times New Roman" w:hAnsi="Times New Roman" w:cs="Times New Roman"/>
-          <w:b/>
-        </w:rPr>
-        <w:t>borrowerName</w:t>
-      </w:r>
-      <w:proofErr w:type="spellEnd"/>
-      <w:r>
-        <w:rPr>
-          <w:rFonts w:ascii="Times New Roman" w:hAnsi="Times New Roman" w:cs="Times New Roman"/>
-          <w:b/>
-        </w:rPr>
-        <w:t>}</w:t>
-      </w:r>
-      <w:r>
-        <w:rPr>
-          <w:rFonts w:ascii="Times New Roman" w:hAnsi="Times New Roman" w:cs="Times New Roman"/>
-          <w:b/>
-        </w:rPr>
-        <w:t/>
+        <w:t xml:space="preserve">Signed by )………{borrowerName}………………………</w:t>
       </w:r>
     </w:p>
     <w:p>
@@ -5522,21 +1543,7 @@
           <w:rFonts w:ascii="Times New Roman" w:hAnsi="Times New Roman" w:cs="Times New Roman"/>
           <w:b/>
         </w:rPr>
-        <w:t>In the presence of</w:t>
-      </w:r>
-      <w:r>
-        <w:rPr>
-          <w:rFonts w:ascii="Times New Roman" w:hAnsi="Times New Roman" w:cs="Times New Roman"/>
-          <w:b/>
-        </w:rPr>
-        <w:tab/>
-      </w:r>
-      <w:r>
-        <w:rPr>
-          <w:rFonts w:ascii="Times New Roman" w:hAnsi="Times New Roman" w:cs="Times New Roman"/>
-          <w:b/>
-        </w:rPr>
-        <w:tab/>
+        <w:t>In the presence ofSimati</w:t>
       </w:r>
     </w:p>
     <w:p>
@@ -5548,6 +1555,13 @@
           <w:b/>
         </w:rPr>
       </w:pPr>
+      <w:r>
+        <w:rPr>
+          <w:rFonts w:ascii="Times New Roman" w:hAnsi="Times New Roman" w:cs="Times New Roman"/>
+          <w:b/>
+        </w:rPr>
+        <w:t xml:space="preserve">                             </w:t>
+      </w:r>
     </w:p>
     <w:p>
       <w:pPr>
@@ -5563,64 +1577,7 @@
           <w:rFonts w:ascii="Times New Roman" w:hAnsi="Times New Roman" w:cs="Times New Roman"/>
           <w:b/>
         </w:rPr>
-        <w:t xml:space="preserve">                             Name: </w:t>
-      </w:r>
-      <w:r>
-        <w:rPr>
-          <w:rFonts w:ascii="Times New Roman" w:hAnsi="Times New Roman" w:cs="Times New Roman"/>
-          <w:b/>
-        </w:rPr>
-        <w:t xml:space="preserve">Fidelis </w:t>
-      </w:r>
-      <w:proofErr w:type="spellStart"/>
-      <w:r>
-        <w:rPr>
-          <w:rFonts w:ascii="Times New Roman" w:hAnsi="Times New Roman" w:cs="Times New Roman"/>
-          <w:b/>
-        </w:rPr>
-        <w:t>Simati</w:t>
-      </w:r>
-      <w:proofErr w:type="spellEnd"/>
-    </w:p>
-    <w:p>
-      <w:pPr>
-        <w:spacing w:after="0"/>
-        <w:ind w:left="270"/>
-        <w:rPr>
-          <w:rFonts w:ascii="Times New Roman" w:hAnsi="Times New Roman" w:cs="Times New Roman"/>
-          <w:b/>
-        </w:rPr>
-      </w:pPr>
-      <w:r>
-        <w:rPr>
-          <w:rFonts w:ascii="Times New Roman" w:hAnsi="Times New Roman" w:cs="Times New Roman"/>
-          <w:b/>
-        </w:rPr>
-        <w:t xml:space="preserve">                             </w:t>
-      </w:r>
-    </w:p>
-    <w:p>
-      <w:pPr>
-        <w:spacing w:after="0"/>
-        <w:ind w:left="270"/>
-        <w:rPr>
-          <w:rFonts w:ascii="Times New Roman" w:hAnsi="Times New Roman" w:cs="Times New Roman"/>
-          <w:b/>
-        </w:rPr>
-      </w:pPr>
-      <w:r>
-        <w:rPr>
-          <w:rFonts w:ascii="Times New Roman" w:hAnsi="Times New Roman" w:cs="Times New Roman"/>
-          <w:b/>
-        </w:rPr>
-        <w:t xml:space="preserve">                             Sign: </w:t>
-      </w:r>
-      <w:r>
-        <w:rPr>
-          <w:rFonts w:ascii="Times New Roman" w:hAnsi="Times New Roman" w:cs="Times New Roman"/>
-          <w:b/>
-        </w:rPr>
-        <w:t>….</w:t>
+        <w:t xml:space="preserve">                             Sign: …………………………….</w:t>
       </w:r>
     </w:p>
     <w:p>
@@ -5794,7 +1751,7 @@
           <w:lang w:val="en-US"/>
         </w:rPr>
         <w:drawing>
-          <wp:anchor distT="0" distB="0" distL="114300" distR="114300" simplePos="0" relativeHeight="251676672" behindDoc="0" locked="0" layoutInCell="1" allowOverlap="1" wp14:anchorId="07E22C7F" wp14:editId="294870BF">
+          <wp:anchor distT="0" distB="0" distL="114300" distR="114300" simplePos="0" relativeHeight="251676672" behindDoc="0" locked="0" layoutInCell="1" allowOverlap="1" wp14:anchorId="07E22C7F" wp14:editId="79672F84">
             <wp:simplePos x="0" y="0"/>
             <wp:positionH relativeFrom="column">
               <wp:posOffset>1733550</wp:posOffset>
@@ -5945,324 +1902,105 @@
           <w:bCs/>
           <w:sz w:val="24"/>
         </w:rPr>
-        <w:t xml:space="preserve">I </w:t>
-      </w:r>
-      <w:r>
-        <w:rPr>
-          <w:rFonts w:ascii="Times New Roman" w:hAnsi="Times New Roman" w:cs="Times New Roman"/>
+        <w:t xml:space="preserve">I ………{borrowerName}……………………..................Of ID…{idNumber}……,</w:t>
+      </w:r>
+    </w:p>
+    <w:p>
+      <w:pPr>
+        <w:rPr>
+          <w:rFonts w:ascii="Times New Roman" w:hAnsi="Times New Roman" w:cs="Times New Roman"/>
+          <w:sz w:val="24"/>
+        </w:rPr>
+      </w:pPr>
+      <w:r>
+        <w:rPr>
+          <w:rFonts w:ascii="Times New Roman" w:hAnsi="Times New Roman" w:cs="Times New Roman"/>
+          <w:sz w:val="24"/>
+        </w:rPr>
+        <w:t xml:space="preserve"> In the Republic of Kenya, MAKE OATH and declare as follows:</w:t>
+      </w:r>
+    </w:p>
+    <w:p>
+      <w:pPr>
+        <w:rPr>
+          <w:rFonts w:ascii="Times New Roman" w:hAnsi="Times New Roman" w:cs="Times New Roman"/>
+          <w:sz w:val="24"/>
+        </w:rPr>
+      </w:pPr>
+      <w:r>
+        <w:rPr>
+          <w:rFonts w:ascii="Times New Roman" w:hAnsi="Times New Roman" w:cs="Times New Roman"/>
+          <w:sz w:val="24"/>
+        </w:rPr>
+        <w:t xml:space="preserve">1. THAT, I am an adult of sound mind and hence competent to swear this statutory declaration.</w:t>
+      </w:r>
+    </w:p>
+    <w:p>
+      <w:pPr>
+        <w:rPr>
+          <w:rFonts w:ascii="Times New Roman" w:hAnsi="Times New Roman" w:cs="Times New Roman"/>
+          <w:sz w:val="24"/>
+        </w:rPr>
+      </w:pPr>
+      <w:r>
+        <w:rPr>
+          <w:rFonts w:ascii="Times New Roman" w:hAnsi="Times New Roman" w:cs="Times New Roman"/>
+          <w:sz w:val="24"/>
+        </w:rPr>
+        <w:t>2., I do solemnly and sincerely declare that the particulars contained herein are true to the best of my knowledge.</w:t>
+      </w:r>
+    </w:p>
+    <w:p>
+      <w:pPr>
+        <w:rPr>
+          <w:rFonts w:ascii="Times New Roman" w:hAnsi="Times New Roman" w:cs="Times New Roman"/>
+          <w:sz w:val="24"/>
+        </w:rPr>
+      </w:pPr>
+      <w:r>
+        <w:rPr>
+          <w:rFonts w:ascii="Times New Roman" w:hAnsi="Times New Roman" w:cs="Times New Roman"/>
+          <w:sz w:val="24"/>
+        </w:rPr>
+        <w:t>3.,4., I make this declaration conscientiously believing the same to be true and in accordance with the Oaths and Statutory Declarations Act, (Chapter 15 of the Laws of Kenya)</w:t>
+      </w:r>
+    </w:p>
+    <w:p>
+      <w:pPr>
+        <w:rPr>
+          <w:rFonts w:ascii="Times New Roman" w:hAnsi="Times New Roman" w:cs="Times New Roman"/>
+          <w:b/>
           <w:bCs/>
           <w:sz w:val="24"/>
         </w:rPr>
-        <w:t/>
-      </w:r>
-      <w:r>
-        <w:rPr>
-          <w:rFonts w:ascii="Times New Roman" w:hAnsi="Times New Roman" w:cs="Times New Roman"/>
+      </w:pPr>
+      <w:r>
+        <w:rPr>
+          <w:rFonts w:ascii="Times New Roman" w:hAnsi="Times New Roman" w:cs="Times New Roman"/>
+          <w:b/>
           <w:bCs/>
           <w:sz w:val="24"/>
         </w:rPr>
-        <w:t>{</w:t>
-      </w:r>
-      <w:proofErr w:type="spellStart"/>
-      <w:r>
-        <w:rPr>
-          <w:rFonts w:ascii="Times New Roman" w:hAnsi="Times New Roman" w:cs="Times New Roman"/>
+        <w:t>DECLARED AT NAIROBI by the said</w:t>
+      </w:r>
+    </w:p>
+    <w:p>
+      <w:pPr>
+        <w:rPr>
+          <w:rFonts w:ascii="Times New Roman" w:hAnsi="Times New Roman" w:cs="Times New Roman"/>
+          <w:b/>
           <w:bCs/>
           <w:sz w:val="24"/>
         </w:rPr>
-        <w:t>borrowerName</w:t>
-      </w:r>
-      <w:proofErr w:type="spellEnd"/>
-      <w:r>
-        <w:rPr>
-          <w:rFonts w:ascii="Times New Roman" w:hAnsi="Times New Roman" w:cs="Times New Roman"/>
+      </w:pPr>
+      <w:r>
+        <w:rPr>
+          <w:rFonts w:ascii="Times New Roman" w:hAnsi="Times New Roman" w:cs="Times New Roman"/>
+          <w:b/>
           <w:bCs/>
           <w:sz w:val="24"/>
         </w:rPr>
-        <w:t>}</w:t>
-      </w:r>
-      <w:r>
-        <w:rPr>
-          <w:rFonts w:ascii="Times New Roman" w:hAnsi="Times New Roman" w:cs="Times New Roman"/>
-          <w:bCs/>
-          <w:sz w:val="24"/>
-        </w:rPr>
-        <w:t>Of ID</w:t>
-      </w:r>
-      <w:r>
-        <w:rPr>
-          <w:rFonts w:ascii="Times New Roman" w:hAnsi="Times New Roman" w:cs="Times New Roman"/>
-          <w:sz w:val="24"/>
-        </w:rPr>
-        <w:t xml:space="preserve"> Number…</w:t>
-      </w:r>
-      <w:r>
-        <w:rPr>
-          <w:rFonts w:ascii="Times New Roman" w:hAnsi="Times New Roman" w:cs="Times New Roman"/>
-          <w:sz w:val="24"/>
-        </w:rPr>
-        <w:t>…</w:t>
-      </w:r>
-      <w:r>
-        <w:rPr>
-          <w:rFonts w:ascii="Times New Roman" w:hAnsi="Times New Roman" w:cs="Times New Roman"/>
-          <w:sz w:val="24"/>
-        </w:rPr>
-        <w:t>{</w:t>
-      </w:r>
-      <w:proofErr w:type="spellStart"/>
-      <w:r>
-        <w:rPr>
-          <w:rFonts w:ascii="Times New Roman" w:hAnsi="Times New Roman" w:cs="Times New Roman"/>
-          <w:sz w:val="24"/>
-        </w:rPr>
-        <w:t>idNumber</w:t>
-      </w:r>
-      <w:proofErr w:type="spellEnd"/>
-      <w:r>
-        <w:rPr>
-          <w:rFonts w:ascii="Times New Roman" w:hAnsi="Times New Roman" w:cs="Times New Roman"/>
-          <w:sz w:val="24"/>
-        </w:rPr>
-        <w:t>}</w:t>
-      </w:r>
-      <w:r>
-        <w:rPr>
-          <w:rFonts w:ascii="Times New Roman" w:hAnsi="Times New Roman" w:cs="Times New Roman"/>
-          <w:sz w:val="24"/>
-        </w:rPr>
-        <w:t/>
-      </w:r>
-      <w:r>
-        <w:rPr>
-          <w:rFonts w:ascii="Times New Roman" w:hAnsi="Times New Roman" w:cs="Times New Roman"/>
-          <w:sz w:val="24"/>
-        </w:rPr>
-        <w:t>,</w:t>
-      </w:r>
-    </w:p>
-    <w:p>
-      <w:pPr>
-        <w:rPr>
-          <w:rFonts w:ascii="Times New Roman" w:hAnsi="Times New Roman" w:cs="Times New Roman"/>
-          <w:sz w:val="24"/>
-        </w:rPr>
-      </w:pPr>
-      <w:r>
-        <w:rPr>
-          <w:rFonts w:ascii="Times New Roman" w:hAnsi="Times New Roman" w:cs="Times New Roman"/>
-          <w:sz w:val="24"/>
-        </w:rPr>
-        <w:t xml:space="preserve"> In the Republic of Kenya, MAKE OATH and declare as follows:</w:t>
-      </w:r>
-    </w:p>
-    <w:p>
-      <w:pPr>
-        <w:rPr>
-          <w:rFonts w:ascii="Times New Roman" w:hAnsi="Times New Roman" w:cs="Times New Roman"/>
-          <w:sz w:val="24"/>
-        </w:rPr>
-      </w:pPr>
-      <w:r>
-        <w:rPr>
-          <w:rFonts w:ascii="Times New Roman" w:hAnsi="Times New Roman" w:cs="Times New Roman"/>
-          <w:sz w:val="24"/>
-        </w:rPr>
-        <w:t xml:space="preserve">1. </w:t>
-      </w:r>
-      <w:r>
-        <w:rPr>
-          <w:rFonts w:ascii="Times New Roman" w:hAnsi="Times New Roman" w:cs="Times New Roman"/>
-          <w:b/>
-          <w:bCs/>
-          <w:sz w:val="24"/>
-        </w:rPr>
-        <w:t>THAT</w:t>
-      </w:r>
-      <w:r>
-        <w:rPr>
-          <w:rFonts w:ascii="Times New Roman" w:hAnsi="Times New Roman" w:cs="Times New Roman"/>
-          <w:sz w:val="24"/>
-        </w:rPr>
-        <w:t>, I am an adult of sound mind and hence competent to swear this statutory declaration.</w:t>
-      </w:r>
-    </w:p>
-    <w:p>
-      <w:pPr>
-        <w:rPr>
-          <w:rFonts w:ascii="Times New Roman" w:hAnsi="Times New Roman" w:cs="Times New Roman"/>
-          <w:sz w:val="24"/>
-        </w:rPr>
-      </w:pPr>
-      <w:r>
-        <w:rPr>
-          <w:rFonts w:ascii="Times New Roman" w:hAnsi="Times New Roman" w:cs="Times New Roman"/>
-          <w:sz w:val="24"/>
-        </w:rPr>
-        <w:t>2.</w:t>
-      </w:r>
-      <w:r>
-        <w:rPr>
-          <w:rFonts w:ascii="Times New Roman" w:hAnsi="Times New Roman" w:cs="Times New Roman"/>
-          <w:b/>
-          <w:bCs/>
-          <w:sz w:val="24"/>
-        </w:rPr>
-        <w:t xml:space="preserve"> THAT</w:t>
-      </w:r>
-      <w:r>
-        <w:rPr>
-          <w:rFonts w:ascii="Times New Roman" w:hAnsi="Times New Roman" w:cs="Times New Roman"/>
-          <w:sz w:val="24"/>
-        </w:rPr>
-        <w:t>, I do solemnly and sincerely declare that the particulars contained herein are true to the best of my knowledge.</w:t>
-      </w:r>
-    </w:p>
-    <w:p>
-      <w:pPr>
-        <w:rPr>
-          <w:rFonts w:ascii="Times New Roman" w:hAnsi="Times New Roman" w:cs="Times New Roman"/>
-          <w:sz w:val="24"/>
-        </w:rPr>
-      </w:pPr>
-      <w:r>
-        <w:rPr>
-          <w:rFonts w:ascii="Times New Roman" w:hAnsi="Times New Roman" w:cs="Times New Roman"/>
-          <w:sz w:val="24"/>
-        </w:rPr>
-        <w:t>3.</w:t>
-      </w:r>
-      <w:r>
-        <w:rPr>
-          <w:rFonts w:ascii="Times New Roman" w:hAnsi="Times New Roman" w:cs="Times New Roman"/>
-          <w:b/>
-          <w:bCs/>
-          <w:sz w:val="24"/>
-        </w:rPr>
-        <w:t xml:space="preserve"> THAT</w:t>
-      </w:r>
-      <w:r>
-        <w:rPr>
-          <w:rFonts w:ascii="Times New Roman" w:hAnsi="Times New Roman" w:cs="Times New Roman"/>
-          <w:b/>
-          <w:bCs/>
-          <w:sz w:val="24"/>
-        </w:rPr>
-        <w:t>,</w:t>
-      </w:r>
-      <w:r>
-        <w:rPr>
-          <w:rFonts w:ascii="Times New Roman" w:hAnsi="Times New Roman" w:cs="Times New Roman"/>
-          <w:sz w:val="24"/>
-        </w:rPr>
-        <w:t xml:space="preserve"> I declare that the collateral herein is mine and the borrower is liable whatsoever for any undertaking contrary to the agreement.</w:t>
-      </w:r>
-    </w:p>
-    <w:p>
-      <w:pPr>
-        <w:rPr>
-          <w:rFonts w:ascii="Times New Roman" w:hAnsi="Times New Roman" w:cs="Times New Roman"/>
-          <w:sz w:val="24"/>
-        </w:rPr>
-      </w:pPr>
-      <w:r>
-        <w:rPr>
-          <w:rFonts w:ascii="Times New Roman" w:hAnsi="Times New Roman" w:cs="Times New Roman"/>
-          <w:sz w:val="24"/>
-        </w:rPr>
-        <w:t>4.</w:t>
-      </w:r>
-      <w:r>
-        <w:rPr>
-          <w:rFonts w:ascii="Times New Roman" w:hAnsi="Times New Roman" w:cs="Times New Roman"/>
-          <w:b/>
-          <w:bCs/>
-          <w:sz w:val="24"/>
-        </w:rPr>
-        <w:t xml:space="preserve"> THAT</w:t>
-      </w:r>
-      <w:r>
-        <w:rPr>
-          <w:rFonts w:ascii="Times New Roman" w:hAnsi="Times New Roman" w:cs="Times New Roman"/>
-          <w:sz w:val="24"/>
-        </w:rPr>
-        <w:t>, I make this declaration conscientiously believing the same to be true and in accordance with the Oaths and Statutory Declarations Act, (Chapter 15 of the Laws of Kenya)</w:t>
-      </w:r>
-    </w:p>
-    <w:p>
-      <w:pPr>
-        <w:rPr>
-          <w:rFonts w:ascii="Times New Roman" w:hAnsi="Times New Roman" w:cs="Times New Roman"/>
-          <w:b/>
-          <w:bCs/>
-          <w:sz w:val="24"/>
-        </w:rPr>
-      </w:pPr>
-      <w:r>
-        <w:rPr>
-          <w:rFonts w:ascii="Times New Roman" w:hAnsi="Times New Roman" w:cs="Times New Roman"/>
-          <w:b/>
-          <w:bCs/>
-          <w:sz w:val="24"/>
-        </w:rPr>
-        <w:t>DECLARED AT NAIROBI by the said</w:t>
-      </w:r>
-    </w:p>
-    <w:p>
-      <w:pPr>
-        <w:rPr>
-          <w:rFonts w:ascii="Times New Roman" w:hAnsi="Times New Roman" w:cs="Times New Roman"/>
-          <w:b/>
-          <w:bCs/>
-          <w:sz w:val="24"/>
-        </w:rPr>
-      </w:pPr>
-      <w:r>
-        <w:rPr>
-          <w:rFonts w:ascii="Times New Roman" w:hAnsi="Times New Roman" w:cs="Times New Roman"/>
-          <w:b/>
-          <w:bCs/>
-          <w:sz w:val="24"/>
-        </w:rPr>
-        <w:t/>
-      </w:r>
-      <w:r>
-        <w:rPr>
-          <w:rFonts w:ascii="Times New Roman" w:hAnsi="Times New Roman" w:cs="Times New Roman"/>
-          <w:b/>
-          <w:bCs/>
-          <w:sz w:val="24"/>
-        </w:rPr>
-        <w:t>{</w:t>
-      </w:r>
-      <w:proofErr w:type="spellStart"/>
-      <w:r>
-        <w:rPr>
-          <w:rFonts w:ascii="Times New Roman" w:hAnsi="Times New Roman" w:cs="Times New Roman"/>
-          <w:b/>
-          <w:bCs/>
-          <w:sz w:val="24"/>
-        </w:rPr>
-        <w:t>idNumber</w:t>
-      </w:r>
-      <w:proofErr w:type="spellEnd"/>
-      <w:r>
-        <w:rPr>
-          <w:rFonts w:ascii="Times New Roman" w:hAnsi="Times New Roman" w:cs="Times New Roman"/>
-          <w:b/>
-          <w:bCs/>
-          <w:sz w:val="24"/>
-        </w:rPr>
-        <w:t>}</w:t>
-      </w:r>
-      <w:r>
-        <w:rPr>
-          <w:rFonts w:ascii="Times New Roman" w:hAnsi="Times New Roman" w:cs="Times New Roman"/>
-          <w:b/>
-          <w:bCs/>
-          <w:sz w:val="24"/>
-        </w:rPr>
-        <w:t>.                        </w:t>
+        <w:t>……………{idNumber}……………………….                        …………………………………………………</w:t>
       </w:r>
     </w:p>
     <w:p>
@@ -6346,36 +2084,18 @@
           <w:bCs/>
           <w:sz w:val="24"/>
         </w:rPr>
-        <w:t>This day of</w:t>
-      </w:r>
-      <w:r>
+        <w:t>This day of…………{date}…………………………….</w:t>
+      </w:r>
+    </w:p>
+    <w:p>
+      <w:pPr>
+        <w:spacing w:before="240"/>
         <w:rPr>
           <w:rFonts w:ascii="Times New Roman" w:hAnsi="Times New Roman" w:cs="Times New Roman"/>
           <w:b/>
           <w:bCs/>
           <w:sz w:val="24"/>
         </w:rPr>
-        <w:t>{date}</w:t>
-      </w:r>
-      <w:r>
-        <w:rPr>
-          <w:rFonts w:ascii="Times New Roman" w:hAnsi="Times New Roman" w:cs="Times New Roman"/>
-          <w:b/>
-          <w:bCs/>
-          <w:sz w:val="24"/>
-        </w:rPr>
-        <w:t>.</w:t>
-      </w:r>
-    </w:p>
-    <w:p>
-      <w:pPr>
-        <w:spacing w:before="240"/>
-        <w:rPr>
-          <w:rFonts w:ascii="Times New Roman" w:hAnsi="Times New Roman" w:cs="Times New Roman"/>
-          <w:b/>
-          <w:bCs/>
-          <w:sz w:val="24"/>
-        </w:rPr>
       </w:pPr>
       <w:r>
         <w:rPr>
@@ -6383,7 +2103,7 @@
           <w:lang w:val="en-US"/>
         </w:rPr>
         <w:drawing>
-          <wp:anchor distT="0" distB="0" distL="114300" distR="114300" simplePos="0" relativeHeight="251665408" behindDoc="1" locked="0" layoutInCell="1" allowOverlap="1" wp14:anchorId="33DA4BBE" wp14:editId="146CB42A">
+          <wp:anchor distT="0" distB="0" distL="114300" distR="114300" simplePos="0" relativeHeight="251665408" behindDoc="1" locked="0" layoutInCell="1" allowOverlap="1" wp14:anchorId="33DA4BBE" wp14:editId="4284BD83">
             <wp:simplePos x="0" y="0"/>
             <wp:positionH relativeFrom="column">
               <wp:posOffset>2990850</wp:posOffset>
@@ -6451,7 +2171,6 @@
         </w:rPr>
         <w:t xml:space="preserve">BEFORE ME:                                                                          </w:t>
       </w:r>
-      <w:proofErr w:type="gramStart"/>
       <w:r>
         <w:rPr>
           <w:rFonts w:ascii="Times New Roman" w:hAnsi="Times New Roman" w:cs="Times New Roman"/>
@@ -6461,7 +2180,6 @@
         </w:rPr>
         <w:t xml:space="preserve">  )</w:t>
       </w:r>
-      <w:proofErr w:type="gramEnd"/>
     </w:p>
     <w:p>
       <w:pPr>
@@ -6554,7 +2272,6 @@
         </w:rPr>
         <w:t xml:space="preserve">COMMISSIONER OF OATHS                                               </w:t>
       </w:r>
-      <w:proofErr w:type="gramStart"/>
       <w:r>
         <w:rPr>
           <w:rFonts w:ascii="Times New Roman" w:hAnsi="Times New Roman" w:cs="Times New Roman"/>
@@ -6564,7 +2281,6 @@
         </w:rPr>
         <w:t xml:space="preserve">  )</w:t>
       </w:r>
-      <w:proofErr w:type="gramEnd"/>
     </w:p>
     <w:p/>
     <w:p>
@@ -10127,6 +5843,7 @@
   <w:style w:type="character" w:default="1" w:styleId="DefaultParagraphFont">
     <w:name w:val="Default Paragraph Font"/>
     <w:uiPriority w:val="1"/>
+    <w:semiHidden/>
     <w:unhideWhenUsed/>
   </w:style>
   <w:style w:type="table" w:default="1" w:styleId="TableNormal">
